--- a/docs/Professional-CV.docx
+++ b/docs/Professional-CV.docx
@@ -59,13 +59,24 @@
           <w:szCs w:val="20"/>
         </w:rPr>
       </w:pPr>
-      <w:r>
+    </w:p>
+    <w:p>
+      <w:pPr>
+        <w:spacing w:line="264" w:lineRule="auto"/>
         <w:rPr>
           <w:rFonts w:ascii="Helvetica Neue" w:eastAsia="Helvetica Neue" w:hAnsi="Helvetica Neue" w:cs="Helvetica Neue"/>
           <w:b/>
           <w:sz w:val="20"/>
           <w:szCs w:val="20"/>
         </w:rPr>
+      </w:pPr>
+      <w:r>
+        <w:rPr>
+          <w:rFonts w:ascii="Helvetica Neue" w:eastAsia="Helvetica Neue" w:hAnsi="Helvetica Neue" w:cs="Helvetica Neue"/>
+          <w:b/>
+          <w:sz w:val="20"/>
+          <w:szCs w:val="20"/>
+        </w:rPr>
         <w:t>EDUCATION</w:t>
       </w:r>
     </w:p>
@@ -134,15 +145,23 @@
           <w:szCs w:val="17"/>
         </w:rPr>
         <w:tab/>
-      </w:r>
-      <w:r>
-        <w:rPr>
-          <w:rFonts w:ascii="Helvetica Neue" w:eastAsia="Helvetica Neue" w:hAnsi="Helvetica Neue" w:cs="Helvetica Neue"/>
-          <w:sz w:val="17"/>
-          <w:szCs w:val="17"/>
-        </w:rPr>
-        <w:tab/>
-        <w:t xml:space="preserve">        Sep 2024 - May 2026</w:t>
+        <w:t xml:space="preserve">     </w:t>
+      </w:r>
+      <w:r>
+        <w:rPr>
+          <w:rFonts w:ascii="Helvetica Neue" w:eastAsia="Helvetica Neue" w:hAnsi="Helvetica Neue" w:cs="Helvetica Neue"/>
+          <w:sz w:val="17"/>
+          <w:szCs w:val="17"/>
+        </w:rPr>
+        <w:t>Sep 2024 - May 2026</w:t>
+      </w:r>
+      <w:r>
+        <w:rPr>
+          <w:rFonts w:ascii="Helvetica Neue" w:eastAsia="Helvetica Neue" w:hAnsi="Helvetica Neue" w:cs="Helvetica Neue"/>
+          <w:sz w:val="17"/>
+          <w:szCs w:val="17"/>
+        </w:rPr>
+        <w:t xml:space="preserve"> (expected)</w:t>
       </w:r>
     </w:p>
     <w:p>
@@ -200,25 +219,7 @@
           <w:sz w:val="17"/>
           <w:szCs w:val="17"/>
         </w:rPr>
-        <w:t xml:space="preserve">Joan </w:t>
-      </w:r>
-      <w:proofErr w:type="spellStart"/>
-      <w:r>
-        <w:rPr>
-          <w:rFonts w:ascii="Helvetica Neue" w:eastAsia="Helvetica Neue" w:hAnsi="Helvetica Neue" w:cs="Helvetica Neue"/>
-          <w:sz w:val="17"/>
-          <w:szCs w:val="17"/>
-        </w:rPr>
-        <w:t>Truckenbrod</w:t>
-      </w:r>
-      <w:proofErr w:type="spellEnd"/>
-      <w:r>
-        <w:rPr>
-          <w:rFonts w:ascii="Helvetica Neue" w:eastAsia="Helvetica Neue" w:hAnsi="Helvetica Neue" w:cs="Helvetica Neue"/>
-          <w:sz w:val="17"/>
-          <w:szCs w:val="17"/>
-        </w:rPr>
-        <w:t xml:space="preserve"> Scholarship</w:t>
+        <w:t>Joan Truckenbrod Scholarship</w:t>
       </w:r>
       <w:r>
         <w:rPr>
@@ -234,7 +235,41 @@
           <w:sz w:val="17"/>
           <w:szCs w:val="17"/>
         </w:rPr>
-        <w:t>Ox-Bow Merit Scholarship</w:t>
+        <w:t xml:space="preserve">Mitchell Sound Grant, Neiman </w:t>
+      </w:r>
+      <w:r>
+        <w:rPr>
+          <w:rFonts w:ascii="Helvetica Neue" w:eastAsia="Helvetica Neue" w:hAnsi="Helvetica Neue" w:cs="Helvetica Neue"/>
+          <w:sz w:val="17"/>
+          <w:szCs w:val="17"/>
+        </w:rPr>
+        <w:t>Scholarship</w:t>
+      </w:r>
+      <w:r>
+        <w:rPr>
+          <w:rFonts w:ascii="Helvetica Neue" w:eastAsia="Helvetica Neue" w:hAnsi="Helvetica Neue" w:cs="Helvetica Neue"/>
+          <w:sz w:val="17"/>
+          <w:szCs w:val="17"/>
+        </w:rPr>
+        <w:t xml:space="preserve"> (</w:t>
+      </w:r>
+      <w:proofErr w:type="gramStart"/>
+      <w:r>
+        <w:rPr>
+          <w:rFonts w:ascii="Helvetica Neue" w:eastAsia="Helvetica Neue" w:hAnsi="Helvetica Neue" w:cs="Helvetica Neue"/>
+          <w:sz w:val="17"/>
+          <w:szCs w:val="17"/>
+        </w:rPr>
+        <w:t>Ox-Bow</w:t>
+      </w:r>
+      <w:proofErr w:type="gramEnd"/>
+      <w:r>
+        <w:rPr>
+          <w:rFonts w:ascii="Helvetica Neue" w:eastAsia="Helvetica Neue" w:hAnsi="Helvetica Neue" w:cs="Helvetica Neue"/>
+          <w:sz w:val="17"/>
+          <w:szCs w:val="17"/>
+        </w:rPr>
+        <w:t>)</w:t>
       </w:r>
     </w:p>
     <w:p>
@@ -780,8 +815,6 @@
         <w:spacing w:line="264" w:lineRule="auto"/>
         <w:rPr>
           <w:rFonts w:ascii="Helvetica Neue" w:eastAsia="Helvetica Neue" w:hAnsi="Helvetica Neue" w:cs="Helvetica Neue"/>
-          <w:sz w:val="28"/>
-          <w:szCs w:val="28"/>
         </w:rPr>
       </w:pPr>
     </w:p>
@@ -898,7 +931,31 @@
           <w:szCs w:val="17"/>
         </w:rPr>
         <w:tab/>
-        <w:t xml:space="preserve">           Sep 2024 - Present</w:t>
+        <w:t xml:space="preserve">        Sep 2024 </w:t>
+      </w:r>
+      <w:r>
+        <w:rPr>
+          <w:rFonts w:ascii="Helvetica Neue" w:eastAsia="Helvetica Neue" w:hAnsi="Helvetica Neue" w:cs="Helvetica Neue"/>
+          <w:sz w:val="17"/>
+          <w:szCs w:val="17"/>
+        </w:rPr>
+        <w:t>-</w:t>
+      </w:r>
+      <w:r>
+        <w:rPr>
+          <w:rFonts w:ascii="Helvetica Neue" w:eastAsia="Helvetica Neue" w:hAnsi="Helvetica Neue" w:cs="Helvetica Neue"/>
+          <w:sz w:val="17"/>
+          <w:szCs w:val="17"/>
+        </w:rPr>
+        <w:t xml:space="preserve"> </w:t>
+      </w:r>
+      <w:r>
+        <w:rPr>
+          <w:rFonts w:ascii="Helvetica Neue" w:eastAsia="Helvetica Neue" w:hAnsi="Helvetica Neue" w:cs="Helvetica Neue"/>
+          <w:sz w:val="17"/>
+          <w:szCs w:val="17"/>
+        </w:rPr>
+        <w:t>Mar 2025</w:t>
       </w:r>
     </w:p>
     <w:p>
@@ -1622,17 +1679,6 @@
     <w:p>
       <w:pPr>
         <w:spacing w:line="264" w:lineRule="auto"/>
-        <w:ind w:left="720"/>
-        <w:rPr>
-          <w:rFonts w:ascii="Helvetica Neue" w:eastAsia="Helvetica Neue" w:hAnsi="Helvetica Neue" w:cs="Helvetica Neue"/>
-          <w:sz w:val="17"/>
-          <w:szCs w:val="17"/>
-        </w:rPr>
-      </w:pPr>
-    </w:p>
-    <w:p>
-      <w:pPr>
-        <w:spacing w:line="264" w:lineRule="auto"/>
         <w:rPr>
           <w:rFonts w:ascii="Helvetica Neue" w:eastAsia="Helvetica Neue" w:hAnsi="Helvetica Neue" w:cs="Helvetica Neue"/>
           <w:i/>
@@ -1679,7 +1725,6 @@
         </w:rPr>
         <w:t xml:space="preserve">, </w:t>
       </w:r>
-      <w:proofErr w:type="spellStart"/>
       <w:r>
         <w:rPr>
           <w:rFonts w:ascii="Helvetica Neue" w:eastAsia="Helvetica Neue" w:hAnsi="Helvetica Neue" w:cs="Helvetica Neue"/>
@@ -1687,17 +1732,7 @@
           <w:sz w:val="17"/>
           <w:szCs w:val="17"/>
         </w:rPr>
-        <w:t>Danino</w:t>
-      </w:r>
-      <w:proofErr w:type="spellEnd"/>
-      <w:r>
-        <w:rPr>
-          <w:rFonts w:ascii="Helvetica Neue" w:eastAsia="Helvetica Neue" w:hAnsi="Helvetica Neue" w:cs="Helvetica Neue"/>
-          <w:b/>
-          <w:sz w:val="17"/>
-          <w:szCs w:val="17"/>
-        </w:rPr>
-        <w:t xml:space="preserve"> Lab, Columbia University</w:t>
+        <w:t>Danino Lab, Columbia University</w:t>
       </w:r>
       <w:r>
         <w:rPr>
@@ -1989,8 +2024,6 @@
         <w:spacing w:line="264" w:lineRule="auto"/>
         <w:rPr>
           <w:rFonts w:ascii="Helvetica Neue" w:eastAsia="Helvetica Neue" w:hAnsi="Helvetica Neue" w:cs="Helvetica Neue"/>
-          <w:sz w:val="28"/>
-          <w:szCs w:val="28"/>
         </w:rPr>
       </w:pPr>
     </w:p>
@@ -2471,8 +2504,6 @@
         <w:spacing w:line="264" w:lineRule="auto"/>
         <w:rPr>
           <w:rFonts w:ascii="Helvetica Neue" w:eastAsia="Helvetica Neue" w:hAnsi="Helvetica Neue" w:cs="Helvetica Neue"/>
-          <w:sz w:val="28"/>
-          <w:szCs w:val="28"/>
         </w:rPr>
       </w:pPr>
     </w:p>
@@ -2602,23 +2633,47 @@
           <w:szCs w:val="17"/>
         </w:rPr>
         <w:tab/>
-        <w:t xml:space="preserve">        </w:t>
-      </w:r>
-      <w:r>
-        <w:rPr>
-          <w:rFonts w:ascii="Helvetica Neue" w:eastAsia="Helvetica Neue" w:hAnsi="Helvetica Neue" w:cs="Helvetica Neue"/>
-          <w:sz w:val="17"/>
-          <w:szCs w:val="17"/>
-        </w:rPr>
-        <w:t xml:space="preserve">   </w:t>
-      </w:r>
-      <w:r>
-        <w:rPr>
-          <w:rFonts w:ascii="Helvetica Neue" w:eastAsia="Helvetica Neue" w:hAnsi="Helvetica Neue" w:cs="Helvetica Neue"/>
-          <w:sz w:val="17"/>
-          <w:szCs w:val="17"/>
-        </w:rPr>
-        <w:t>Sep 2024 - Present</w:t>
+        <w:t xml:space="preserve">       </w:t>
+      </w:r>
+      <w:r>
+        <w:rPr>
+          <w:rFonts w:ascii="Helvetica Neue" w:eastAsia="Helvetica Neue" w:hAnsi="Helvetica Neue" w:cs="Helvetica Neue"/>
+          <w:sz w:val="17"/>
+          <w:szCs w:val="17"/>
+        </w:rPr>
+        <w:t xml:space="preserve"> </w:t>
+      </w:r>
+      <w:r>
+        <w:rPr>
+          <w:rFonts w:ascii="Helvetica Neue" w:eastAsia="Helvetica Neue" w:hAnsi="Helvetica Neue" w:cs="Helvetica Neue"/>
+          <w:sz w:val="17"/>
+          <w:szCs w:val="17"/>
+        </w:rPr>
+        <w:t xml:space="preserve">Sep 2024 </w:t>
+      </w:r>
+      <w:r>
+        <w:rPr>
+          <w:rFonts w:ascii="Helvetica Neue" w:eastAsia="Helvetica Neue" w:hAnsi="Helvetica Neue" w:cs="Helvetica Neue"/>
+          <w:sz w:val="17"/>
+          <w:szCs w:val="17"/>
+        </w:rPr>
+        <w:t>-</w:t>
+      </w:r>
+      <w:r>
+        <w:rPr>
+          <w:rFonts w:ascii="Helvetica Neue" w:eastAsia="Helvetica Neue" w:hAnsi="Helvetica Neue" w:cs="Helvetica Neue"/>
+          <w:sz w:val="17"/>
+          <w:szCs w:val="17"/>
+        </w:rPr>
+        <w:t xml:space="preserve"> </w:t>
+      </w:r>
+      <w:r>
+        <w:rPr>
+          <w:rFonts w:ascii="Helvetica Neue" w:eastAsia="Helvetica Neue" w:hAnsi="Helvetica Neue" w:cs="Helvetica Neue"/>
+          <w:sz w:val="17"/>
+          <w:szCs w:val="17"/>
+        </w:rPr>
+        <w:t>May 2025</w:t>
       </w:r>
     </w:p>
     <w:p>
@@ -2731,23 +2786,15 @@
           <w:szCs w:val="17"/>
         </w:rPr>
         <w:tab/>
-        <w:t xml:space="preserve">        </w:t>
-      </w:r>
-      <w:r>
-        <w:rPr>
-          <w:rFonts w:ascii="Helvetica Neue" w:eastAsia="Helvetica Neue" w:hAnsi="Helvetica Neue" w:cs="Helvetica Neue"/>
-          <w:sz w:val="17"/>
-          <w:szCs w:val="17"/>
-        </w:rPr>
-        <w:t xml:space="preserve">   </w:t>
-      </w:r>
-      <w:r>
-        <w:rPr>
-          <w:rFonts w:ascii="Helvetica Neue" w:eastAsia="Helvetica Neue" w:hAnsi="Helvetica Neue" w:cs="Helvetica Neue"/>
-          <w:sz w:val="17"/>
-          <w:szCs w:val="17"/>
-        </w:rPr>
-        <w:t>Sep 2024 - Present</w:t>
+        <w:t xml:space="preserve">        Sep 2024 </w:t>
+      </w:r>
+      <w:r>
+        <w:rPr>
+          <w:rFonts w:ascii="Helvetica Neue" w:eastAsia="Helvetica Neue" w:hAnsi="Helvetica Neue" w:cs="Helvetica Neue"/>
+          <w:sz w:val="17"/>
+          <w:szCs w:val="17"/>
+        </w:rPr>
+        <w:t>- May 2025</w:t>
       </w:r>
     </w:p>
     <w:p>
@@ -2943,25 +2990,7 @@
           <w:sz w:val="17"/>
           <w:szCs w:val="17"/>
         </w:rPr>
-        <w:t xml:space="preserve">CS 5356 Building Startup Systems/Full-stack Web Development (Spring 2024 - Prof. Danny </w:t>
-      </w:r>
-      <w:proofErr w:type="spellStart"/>
-      <w:r>
-        <w:rPr>
-          <w:rFonts w:ascii="Helvetica Neue" w:eastAsia="Helvetica Neue" w:hAnsi="Helvetica Neue" w:cs="Helvetica Neue"/>
-          <w:sz w:val="17"/>
-          <w:szCs w:val="17"/>
-        </w:rPr>
-        <w:t>Parez</w:t>
-      </w:r>
-      <w:proofErr w:type="spellEnd"/>
-      <w:r>
-        <w:rPr>
-          <w:rFonts w:ascii="Helvetica Neue" w:eastAsia="Helvetica Neue" w:hAnsi="Helvetica Neue" w:cs="Helvetica Neue"/>
-          <w:sz w:val="17"/>
-          <w:szCs w:val="17"/>
-        </w:rPr>
-        <w:t>)</w:t>
+        <w:t>CS 5356 Building Startup Systems/Full-stack Web Development (Spring 2024 - Prof. Danny Parez)</w:t>
       </w:r>
     </w:p>
     <w:p>
@@ -3208,8 +3237,6 @@
         <w:spacing w:line="264" w:lineRule="auto"/>
         <w:rPr>
           <w:rFonts w:ascii="Helvetica Neue" w:eastAsia="Helvetica Neue" w:hAnsi="Helvetica Neue" w:cs="Helvetica Neue"/>
-          <w:sz w:val="28"/>
-          <w:szCs w:val="28"/>
         </w:rPr>
       </w:pPr>
     </w:p>
@@ -3230,7 +3257,7 @@
           <w:sz w:val="20"/>
           <w:szCs w:val="20"/>
         </w:rPr>
-        <w:t>SERVICE</w:t>
+        <w:t>TALKS, CRITIQUES &amp; SERVICE</w:t>
       </w:r>
     </w:p>
     <w:p>
@@ -3315,7 +3342,7 @@
         <w:spacing w:line="264" w:lineRule="auto"/>
         <w:rPr>
           <w:rFonts w:ascii="Helvetica Neue" w:eastAsia="Helvetica Neue" w:hAnsi="Helvetica Neue" w:cs="Helvetica Neue"/>
-          <w:i/>
+          <w:iCs/>
           <w:sz w:val="17"/>
           <w:szCs w:val="17"/>
         </w:rPr>
@@ -3343,10 +3370,32 @@
       <w:r>
         <w:rPr>
           <w:rFonts w:ascii="Helvetica Neue" w:eastAsia="Helvetica Neue" w:hAnsi="Helvetica Neue" w:cs="Helvetica Neue"/>
+          <w:b/>
+          <w:bCs/>
           <w:iCs/>
           <w:sz w:val="17"/>
           <w:szCs w:val="17"/>
         </w:rPr>
+        <w:t xml:space="preserve"> - </w:t>
+      </w:r>
+      <w:r>
+        <w:rPr>
+          <w:rFonts w:ascii="Helvetica Neue" w:eastAsia="Helvetica Neue" w:hAnsi="Helvetica Neue" w:cs="Helvetica Neue"/>
+          <w:b/>
+          <w:bCs/>
+          <w:iCs/>
+          <w:sz w:val="17"/>
+          <w:szCs w:val="17"/>
+        </w:rPr>
+        <w:t>Poetry &amp; Personal Essay Categories</w:t>
+      </w:r>
+      <w:r>
+        <w:rPr>
+          <w:rFonts w:ascii="Helvetica Neue" w:eastAsia="Helvetica Neue" w:hAnsi="Helvetica Neue" w:cs="Helvetica Neue"/>
+          <w:iCs/>
+          <w:sz w:val="17"/>
+          <w:szCs w:val="17"/>
+        </w:rPr>
         <w:t>, New York, NY</w:t>
       </w:r>
       <w:r>
@@ -3366,15 +3415,27 @@
           <w:szCs w:val="17"/>
         </w:rPr>
         <w:tab/>
-      </w:r>
-      <w:r>
+        <w:t xml:space="preserve">            Jan 2025</w:t>
+      </w:r>
+    </w:p>
+    <w:p>
+      <w:pPr>
+        <w:spacing w:line="264" w:lineRule="auto"/>
         <w:rPr>
           <w:rFonts w:ascii="Helvetica Neue" w:eastAsia="Helvetica Neue" w:hAnsi="Helvetica Neue" w:cs="Helvetica Neue"/>
           <w:iCs/>
           <w:sz w:val="17"/>
           <w:szCs w:val="17"/>
         </w:rPr>
-        <w:tab/>
+      </w:pPr>
+      <w:r>
+        <w:rPr>
+          <w:rFonts w:ascii="Helvetica Neue" w:eastAsia="Helvetica Neue" w:hAnsi="Helvetica Neue" w:cs="Helvetica Neue"/>
+          <w:i/>
+          <w:sz w:val="17"/>
+          <w:szCs w:val="17"/>
+        </w:rPr>
+        <w:t>Guest Artist &amp; Critic</w:t>
       </w:r>
       <w:r>
         <w:rPr>
@@ -3383,36 +3444,65 @@
           <w:sz w:val="17"/>
           <w:szCs w:val="17"/>
         </w:rPr>
-        <w:tab/>
-      </w:r>
-      <w:r>
-        <w:rPr>
-          <w:rFonts w:ascii="Helvetica Neue" w:eastAsia="Helvetica Neue" w:hAnsi="Helvetica Neue" w:cs="Helvetica Neue"/>
+        <w:t xml:space="preserve">, invited by Ziyi Zhang, PTDW 2040 Studio Drawing: Multi-Level, </w:t>
+      </w:r>
+      <w:r>
+        <w:rPr>
+          <w:rFonts w:ascii="Helvetica Neue" w:eastAsia="Helvetica Neue" w:hAnsi="Helvetica Neue" w:cs="Helvetica Neue"/>
+          <w:b/>
+          <w:bCs/>
           <w:iCs/>
           <w:sz w:val="17"/>
           <w:szCs w:val="17"/>
         </w:rPr>
-        <w:tab/>
-      </w:r>
-      <w:r>
-        <w:rPr>
-          <w:rFonts w:ascii="Helvetica Neue" w:eastAsia="Helvetica Neue" w:hAnsi="Helvetica Neue" w:cs="Helvetica Neue"/>
+        <w:t>S</w:t>
+      </w:r>
+      <w:r>
+        <w:rPr>
+          <w:rFonts w:ascii="Helvetica Neue" w:eastAsia="Helvetica Neue" w:hAnsi="Helvetica Neue" w:cs="Helvetica Neue"/>
+          <w:b/>
+          <w:bCs/>
           <w:iCs/>
           <w:sz w:val="17"/>
           <w:szCs w:val="17"/>
         </w:rPr>
-        <w:tab/>
-        <w:t xml:space="preserve">            Jan 2025</w:t>
-      </w:r>
-    </w:p>
-    <w:p>
-      <w:pPr>
-        <w:spacing w:line="264" w:lineRule="auto"/>
+        <w:t>AIC</w:t>
+      </w:r>
+      <w:r>
         <w:rPr>
           <w:rFonts w:ascii="Helvetica Neue" w:eastAsia="Helvetica Neue" w:hAnsi="Helvetica Neue" w:cs="Helvetica Neue"/>
           <w:iCs/>
-          <w:sz w:val="28"/>
-          <w:szCs w:val="28"/>
+          <w:sz w:val="17"/>
+          <w:szCs w:val="17"/>
+        </w:rPr>
+        <w:t>, Chicago, IL</w:t>
+      </w:r>
+      <w:r>
+        <w:rPr>
+          <w:rFonts w:ascii="Helvetica Neue" w:eastAsia="Helvetica Neue" w:hAnsi="Helvetica Neue" w:cs="Helvetica Neue"/>
+          <w:iCs/>
+          <w:sz w:val="17"/>
+          <w:szCs w:val="17"/>
+        </w:rPr>
+        <w:tab/>
+      </w:r>
+      <w:r>
+        <w:rPr>
+          <w:rFonts w:ascii="Helvetica Neue" w:eastAsia="Helvetica Neue" w:hAnsi="Helvetica Neue" w:cs="Helvetica Neue"/>
+          <w:iCs/>
+          <w:sz w:val="17"/>
+          <w:szCs w:val="17"/>
+        </w:rPr>
+        <w:tab/>
+        <w:t xml:space="preserve">            Dec 2025</w:t>
+      </w:r>
+    </w:p>
+    <w:p>
+      <w:pPr>
+        <w:spacing w:line="264" w:lineRule="auto"/>
+        <w:rPr>
+          <w:rFonts w:ascii="Helvetica Neue" w:eastAsia="Helvetica Neue" w:hAnsi="Helvetica Neue" w:cs="Helvetica Neue"/>
+          <w:iCs/>
         </w:rPr>
       </w:pPr>
     </w:p>

--- a/docs/Professional-CV.docx
+++ b/docs/Professional-CV.docx
@@ -22,25 +22,6 @@
     <w:p>
       <w:pPr>
         <w:spacing w:line="264" w:lineRule="auto"/>
-        <w:jc w:val="center"/>
-        <w:rPr>
-          <w:rFonts w:ascii="Helvetica Neue" w:eastAsia="Helvetica Neue" w:hAnsi="Helvetica Neue" w:cs="Helvetica Neue"/>
-          <w:sz w:val="17"/>
-          <w:szCs w:val="17"/>
-        </w:rPr>
-      </w:pPr>
-      <w:r>
-        <w:rPr>
-          <w:rFonts w:ascii="Helvetica Neue" w:eastAsia="Helvetica Neue" w:hAnsi="Helvetica Neue" w:cs="Helvetica Neue"/>
-          <w:sz w:val="17"/>
-          <w:szCs w:val="17"/>
-        </w:rPr>
-        <w:t>born 2001 in Beijing, China; lives and works in Chicago, IL &amp; New York, NY</w:t>
-      </w:r>
-    </w:p>
-    <w:p>
-      <w:pPr>
-        <w:spacing w:line="264" w:lineRule="auto"/>
         <w:rPr>
           <w:rFonts w:ascii="Helvetica Neue" w:eastAsia="Helvetica Neue" w:hAnsi="Helvetica Neue" w:cs="Helvetica Neue"/>
           <w:b/>
@@ -59,16 +40,518 @@
           <w:szCs w:val="20"/>
         </w:rPr>
       </w:pPr>
-    </w:p>
-    <w:p>
-      <w:pPr>
-        <w:spacing w:line="264" w:lineRule="auto"/>
+      <w:r>
         <w:rPr>
           <w:rFonts w:ascii="Helvetica Neue" w:eastAsia="Helvetica Neue" w:hAnsi="Helvetica Neue" w:cs="Helvetica Neue"/>
           <w:b/>
           <w:sz w:val="20"/>
           <w:szCs w:val="20"/>
         </w:rPr>
+        <w:t>EDUCATION</w:t>
+      </w:r>
+    </w:p>
+    <w:p>
+      <w:pPr>
+        <w:spacing w:line="264" w:lineRule="auto"/>
+        <w:rPr>
+          <w:rFonts w:ascii="Helvetica Neue" w:eastAsia="Helvetica Neue" w:hAnsi="Helvetica Neue" w:cs="Helvetica Neue"/>
+          <w:sz w:val="17"/>
+          <w:szCs w:val="17"/>
+        </w:rPr>
+      </w:pPr>
+      <w:r>
+        <w:rPr>
+          <w:rFonts w:ascii="Helvetica Neue" w:eastAsia="Helvetica Neue" w:hAnsi="Helvetica Neue" w:cs="Helvetica Neue"/>
+          <w:b/>
+          <w:sz w:val="17"/>
+          <w:szCs w:val="17"/>
+        </w:rPr>
+        <w:t>School of the Art Institute of Chicago</w:t>
+      </w:r>
+      <w:r>
+        <w:rPr>
+          <w:rFonts w:ascii="Helvetica Neue" w:eastAsia="Helvetica Neue" w:hAnsi="Helvetica Neue" w:cs="Helvetica Neue"/>
+          <w:sz w:val="17"/>
+          <w:szCs w:val="17"/>
+        </w:rPr>
+        <w:t>, Chicago IL</w:t>
+      </w:r>
+      <w:r>
+        <w:rPr>
+          <w:rFonts w:ascii="Helvetica Neue" w:eastAsia="Helvetica Neue" w:hAnsi="Helvetica Neue" w:cs="Helvetica Neue"/>
+          <w:sz w:val="17"/>
+          <w:szCs w:val="17"/>
+        </w:rPr>
+        <w:tab/>
+      </w:r>
+      <w:r>
+        <w:rPr>
+          <w:rFonts w:ascii="Helvetica Neue" w:eastAsia="Helvetica Neue" w:hAnsi="Helvetica Neue" w:cs="Helvetica Neue"/>
+          <w:sz w:val="17"/>
+          <w:szCs w:val="17"/>
+        </w:rPr>
+        <w:tab/>
+      </w:r>
+      <w:r>
+        <w:rPr>
+          <w:rFonts w:ascii="Helvetica Neue" w:eastAsia="Helvetica Neue" w:hAnsi="Helvetica Neue" w:cs="Helvetica Neue"/>
+          <w:sz w:val="17"/>
+          <w:szCs w:val="17"/>
+        </w:rPr>
+        <w:tab/>
+      </w:r>
+      <w:r>
+        <w:rPr>
+          <w:rFonts w:ascii="Helvetica Neue" w:eastAsia="Helvetica Neue" w:hAnsi="Helvetica Neue" w:cs="Helvetica Neue"/>
+          <w:sz w:val="17"/>
+          <w:szCs w:val="17"/>
+        </w:rPr>
+        <w:tab/>
+      </w:r>
+      <w:r>
+        <w:rPr>
+          <w:rFonts w:ascii="Helvetica Neue" w:eastAsia="Helvetica Neue" w:hAnsi="Helvetica Neue" w:cs="Helvetica Neue"/>
+          <w:sz w:val="17"/>
+          <w:szCs w:val="17"/>
+        </w:rPr>
+        <w:tab/>
+        <w:t xml:space="preserve">     </w:t>
+      </w:r>
+      <w:r>
+        <w:rPr>
+          <w:rFonts w:ascii="Helvetica Neue" w:eastAsia="Helvetica Neue" w:hAnsi="Helvetica Neue" w:cs="Helvetica Neue"/>
+          <w:sz w:val="17"/>
+          <w:szCs w:val="17"/>
+        </w:rPr>
+        <w:tab/>
+        <w:t xml:space="preserve">           </w:t>
+      </w:r>
+      <w:r>
+        <w:rPr>
+          <w:rFonts w:ascii="Helvetica Neue" w:eastAsia="Helvetica Neue" w:hAnsi="Helvetica Neue" w:cs="Helvetica Neue"/>
+          <w:sz w:val="17"/>
+          <w:szCs w:val="17"/>
+        </w:rPr>
+        <w:t xml:space="preserve">Sep 2024 - </w:t>
+      </w:r>
+      <w:r>
+        <w:rPr>
+          <w:rFonts w:ascii="Helvetica Neue" w:eastAsia="Helvetica Neue" w:hAnsi="Helvetica Neue" w:cs="Helvetica Neue"/>
+          <w:sz w:val="17"/>
+          <w:szCs w:val="17"/>
+        </w:rPr>
+        <w:t>present</w:t>
+      </w:r>
+    </w:p>
+    <w:p>
+      <w:pPr>
+        <w:pStyle w:val="NormalWeb"/>
+        <w:spacing w:before="0" w:beforeAutospacing="0" w:after="0" w:afterAutospacing="0"/>
+        <w:rPr>
+          <w:rFonts w:ascii="Helvetica Neue" w:hAnsi="Helvetica Neue"/>
+        </w:rPr>
+      </w:pPr>
+      <w:r>
+        <w:rPr>
+          <w:rFonts w:ascii="Helvetica Neue" w:hAnsi="Helvetica Neue"/>
+          <w:i/>
+          <w:iCs/>
+          <w:color w:val="000000"/>
+          <w:sz w:val="17"/>
+          <w:szCs w:val="17"/>
+        </w:rPr>
+        <w:t>MFA in Studio, Art &amp; Technology / Sound Practices</w:t>
+      </w:r>
+    </w:p>
+    <w:p>
+      <w:pPr>
+        <w:rPr>
+          <w:rFonts w:ascii="Helvetica Neue" w:hAnsi="Helvetica Neue"/>
+          <w:sz w:val="10"/>
+          <w:szCs w:val="10"/>
+        </w:rPr>
+      </w:pPr>
+    </w:p>
+    <w:p>
+      <w:pPr>
+        <w:pStyle w:val="NormalWeb"/>
+        <w:spacing w:before="0" w:beforeAutospacing="0" w:after="0" w:afterAutospacing="0"/>
+        <w:rPr>
+          <w:rFonts w:ascii="Helvetica Neue" w:hAnsi="Helvetica Neue"/>
+        </w:rPr>
+      </w:pPr>
+      <w:r>
+        <w:rPr>
+          <w:rFonts w:ascii="Helvetica Neue" w:hAnsi="Helvetica Neue"/>
+          <w:b/>
+          <w:bCs/>
+          <w:color w:val="000000"/>
+          <w:sz w:val="17"/>
+          <w:szCs w:val="17"/>
+        </w:rPr>
+        <w:t>Harvard University, Derek Bok Center for Teaching and Learning</w:t>
+      </w:r>
+      <w:r>
+        <w:rPr>
+          <w:rFonts w:ascii="Helvetica Neue" w:hAnsi="Helvetica Neue"/>
+          <w:color w:val="000000"/>
+          <w:sz w:val="17"/>
+          <w:szCs w:val="17"/>
+        </w:rPr>
+        <w:t>, online</w:t>
+      </w:r>
+      <w:r>
+        <w:rPr>
+          <w:rStyle w:val="apple-tab-span"/>
+          <w:rFonts w:ascii="Helvetica Neue" w:hAnsi="Helvetica Neue"/>
+          <w:color w:val="000000"/>
+          <w:sz w:val="17"/>
+          <w:szCs w:val="17"/>
+        </w:rPr>
+        <w:tab/>
+      </w:r>
+      <w:r>
+        <w:rPr>
+          <w:rStyle w:val="apple-tab-span"/>
+          <w:rFonts w:ascii="Helvetica Neue" w:hAnsi="Helvetica Neue"/>
+          <w:color w:val="000000"/>
+          <w:sz w:val="17"/>
+          <w:szCs w:val="17"/>
+        </w:rPr>
+        <w:tab/>
+      </w:r>
+      <w:r>
+        <w:rPr>
+          <w:rStyle w:val="apple-tab-span"/>
+          <w:rFonts w:ascii="Helvetica Neue" w:hAnsi="Helvetica Neue"/>
+          <w:color w:val="000000"/>
+          <w:sz w:val="17"/>
+          <w:szCs w:val="17"/>
+        </w:rPr>
+        <w:tab/>
+      </w:r>
+      <w:r>
+        <w:rPr>
+          <w:rFonts w:ascii="Helvetica Neue" w:hAnsi="Helvetica Neue"/>
+          <w:color w:val="000000"/>
+          <w:sz w:val="17"/>
+          <w:szCs w:val="17"/>
+        </w:rPr>
+        <w:t>        Sep 2024 - Nov 2024</w:t>
+      </w:r>
+    </w:p>
+    <w:p>
+      <w:pPr>
+        <w:pStyle w:val="NormalWeb"/>
+        <w:spacing w:before="0" w:beforeAutospacing="0" w:after="0" w:afterAutospacing="0"/>
+        <w:rPr>
+          <w:rFonts w:ascii="Helvetica Neue" w:hAnsi="Helvetica Neue"/>
+        </w:rPr>
+      </w:pPr>
+      <w:r>
+        <w:rPr>
+          <w:rFonts w:ascii="Helvetica Neue" w:hAnsi="Helvetica Neue"/>
+          <w:i/>
+          <w:iCs/>
+          <w:color w:val="000000"/>
+          <w:sz w:val="17"/>
+          <w:szCs w:val="17"/>
+        </w:rPr>
+        <w:t>Higher Education Teaching Certificate</w:t>
+      </w:r>
+    </w:p>
+    <w:p>
+      <w:pPr>
+        <w:rPr>
+          <w:rFonts w:ascii="Helvetica Neue" w:hAnsi="Helvetica Neue"/>
+          <w:sz w:val="10"/>
+          <w:szCs w:val="10"/>
+        </w:rPr>
+      </w:pPr>
+    </w:p>
+    <w:p>
+      <w:pPr>
+        <w:pStyle w:val="NormalWeb"/>
+        <w:spacing w:before="0" w:beforeAutospacing="0" w:after="0" w:afterAutospacing="0"/>
+        <w:rPr>
+          <w:rFonts w:ascii="Helvetica Neue" w:hAnsi="Helvetica Neue"/>
+        </w:rPr>
+      </w:pPr>
+      <w:r>
+        <w:rPr>
+          <w:rFonts w:ascii="Helvetica Neue" w:hAnsi="Helvetica Neue"/>
+          <w:b/>
+          <w:bCs/>
+          <w:color w:val="000000"/>
+          <w:sz w:val="17"/>
+          <w:szCs w:val="17"/>
+        </w:rPr>
+        <w:t>Cornell University, Jacobs Technion-Cornell Institute</w:t>
+      </w:r>
+      <w:r>
+        <w:rPr>
+          <w:rFonts w:ascii="Helvetica Neue" w:hAnsi="Helvetica Neue"/>
+          <w:color w:val="000000"/>
+          <w:sz w:val="17"/>
+          <w:szCs w:val="17"/>
+        </w:rPr>
+        <w:t>, New York, NY</w:t>
+      </w:r>
+      <w:r>
+        <w:rPr>
+          <w:rStyle w:val="apple-tab-span"/>
+          <w:rFonts w:ascii="Helvetica Neue" w:hAnsi="Helvetica Neue"/>
+          <w:color w:val="000000"/>
+          <w:sz w:val="17"/>
+          <w:szCs w:val="17"/>
+        </w:rPr>
+        <w:tab/>
+      </w:r>
+      <w:r>
+        <w:rPr>
+          <w:rStyle w:val="apple-tab-span"/>
+          <w:rFonts w:ascii="Helvetica Neue" w:hAnsi="Helvetica Neue"/>
+          <w:color w:val="000000"/>
+          <w:sz w:val="17"/>
+          <w:szCs w:val="17"/>
+        </w:rPr>
+        <w:tab/>
+      </w:r>
+      <w:r>
+        <w:rPr>
+          <w:rStyle w:val="apple-tab-span"/>
+          <w:rFonts w:ascii="Helvetica Neue" w:hAnsi="Helvetica Neue"/>
+          <w:color w:val="000000"/>
+          <w:sz w:val="17"/>
+          <w:szCs w:val="17"/>
+        </w:rPr>
+        <w:tab/>
+      </w:r>
+      <w:r>
+        <w:rPr>
+          <w:rStyle w:val="apple-tab-span"/>
+          <w:rFonts w:ascii="Helvetica Neue" w:hAnsi="Helvetica Neue"/>
+          <w:color w:val="000000"/>
+          <w:sz w:val="17"/>
+          <w:szCs w:val="17"/>
+        </w:rPr>
+        <w:tab/>
+      </w:r>
+      <w:r>
+        <w:rPr>
+          <w:rFonts w:ascii="Helvetica Neue" w:hAnsi="Helvetica Neue"/>
+          <w:color w:val="000000"/>
+          <w:sz w:val="17"/>
+          <w:szCs w:val="17"/>
+        </w:rPr>
+        <w:t>        Sep 2022 - May 2024</w:t>
+      </w:r>
+    </w:p>
+    <w:p>
+      <w:pPr>
+        <w:pStyle w:val="NormalWeb"/>
+        <w:spacing w:before="0" w:beforeAutospacing="0" w:after="0" w:afterAutospacing="0"/>
+        <w:rPr>
+          <w:rFonts w:ascii="Helvetica Neue" w:hAnsi="Helvetica Neue"/>
+        </w:rPr>
+      </w:pPr>
+      <w:r>
+        <w:rPr>
+          <w:rFonts w:ascii="Helvetica Neue" w:hAnsi="Helvetica Neue"/>
+          <w:i/>
+          <w:iCs/>
+          <w:color w:val="000000"/>
+          <w:sz w:val="17"/>
+          <w:szCs w:val="17"/>
+        </w:rPr>
+        <w:t xml:space="preserve">Dual-MS in Applied Information Science &amp; Information Systems (Connective Media </w:t>
+      </w:r>
+      <w:proofErr w:type="gramStart"/>
+      <w:r>
+        <w:rPr>
+          <w:rFonts w:ascii="Helvetica Neue" w:hAnsi="Helvetica Neue"/>
+          <w:i/>
+          <w:iCs/>
+          <w:color w:val="000000"/>
+          <w:sz w:val="17"/>
+          <w:szCs w:val="17"/>
+        </w:rPr>
+        <w:t xml:space="preserve">Concentration)   </w:t>
+      </w:r>
+      <w:r>
+        <w:rPr>
+          <w:rFonts w:ascii="Helvetica Neue" w:hAnsi="Helvetica Neue"/>
+          <w:color w:val="000000"/>
+          <w:sz w:val="17"/>
+          <w:szCs w:val="17"/>
+        </w:rPr>
+        <w:t>I  GPA</w:t>
+      </w:r>
+      <w:proofErr w:type="gramEnd"/>
+      <w:r>
+        <w:rPr>
+          <w:rFonts w:ascii="Helvetica Neue" w:hAnsi="Helvetica Neue"/>
+          <w:color w:val="000000"/>
+          <w:sz w:val="17"/>
+          <w:szCs w:val="17"/>
+        </w:rPr>
+        <w:t>: 4.10/4.30</w:t>
+      </w:r>
+    </w:p>
+    <w:p>
+      <w:pPr>
+        <w:rPr>
+          <w:rFonts w:ascii="Helvetica Neue" w:hAnsi="Helvetica Neue"/>
+          <w:sz w:val="10"/>
+          <w:szCs w:val="10"/>
+        </w:rPr>
+      </w:pPr>
+    </w:p>
+    <w:p>
+      <w:pPr>
+        <w:pStyle w:val="NormalWeb"/>
+        <w:spacing w:before="0" w:beforeAutospacing="0" w:after="0" w:afterAutospacing="0"/>
+        <w:rPr>
+          <w:rFonts w:ascii="Helvetica Neue" w:hAnsi="Helvetica Neue"/>
+        </w:rPr>
+      </w:pPr>
+      <w:r>
+        <w:rPr>
+          <w:rFonts w:ascii="Helvetica Neue" w:hAnsi="Helvetica Neue"/>
+          <w:b/>
+          <w:bCs/>
+          <w:color w:val="000000"/>
+          <w:sz w:val="17"/>
+          <w:szCs w:val="17"/>
+        </w:rPr>
+        <w:t>New York University, Tisch School of the Arts</w:t>
+      </w:r>
+      <w:r>
+        <w:rPr>
+          <w:rFonts w:ascii="Helvetica Neue" w:hAnsi="Helvetica Neue"/>
+          <w:color w:val="000000"/>
+          <w:sz w:val="17"/>
+          <w:szCs w:val="17"/>
+        </w:rPr>
+        <w:t>, New York, NY</w:t>
+      </w:r>
+      <w:r>
+        <w:rPr>
+          <w:rStyle w:val="apple-tab-span"/>
+          <w:rFonts w:ascii="Helvetica Neue" w:hAnsi="Helvetica Neue"/>
+          <w:color w:val="000000"/>
+          <w:sz w:val="17"/>
+          <w:szCs w:val="17"/>
+        </w:rPr>
+        <w:tab/>
+      </w:r>
+      <w:r>
+        <w:rPr>
+          <w:rStyle w:val="apple-tab-span"/>
+          <w:rFonts w:ascii="Helvetica Neue" w:hAnsi="Helvetica Neue"/>
+          <w:color w:val="000000"/>
+          <w:sz w:val="17"/>
+          <w:szCs w:val="17"/>
+        </w:rPr>
+        <w:tab/>
+      </w:r>
+      <w:r>
+        <w:rPr>
+          <w:rStyle w:val="apple-tab-span"/>
+          <w:rFonts w:ascii="Helvetica Neue" w:hAnsi="Helvetica Neue"/>
+          <w:color w:val="000000"/>
+          <w:sz w:val="17"/>
+          <w:szCs w:val="17"/>
+        </w:rPr>
+        <w:tab/>
+      </w:r>
+      <w:r>
+        <w:rPr>
+          <w:rStyle w:val="apple-tab-span"/>
+          <w:rFonts w:ascii="Helvetica Neue" w:hAnsi="Helvetica Neue"/>
+          <w:color w:val="000000"/>
+          <w:sz w:val="17"/>
+          <w:szCs w:val="17"/>
+        </w:rPr>
+        <w:tab/>
+      </w:r>
+      <w:r>
+        <w:rPr>
+          <w:rStyle w:val="apple-tab-span"/>
+          <w:rFonts w:ascii="Helvetica Neue" w:hAnsi="Helvetica Neue"/>
+          <w:color w:val="000000"/>
+          <w:sz w:val="17"/>
+          <w:szCs w:val="17"/>
+        </w:rPr>
+        <w:tab/>
+      </w:r>
+      <w:r>
+        <w:rPr>
+          <w:rFonts w:ascii="Helvetica Neue" w:hAnsi="Helvetica Neue"/>
+          <w:color w:val="000000"/>
+          <w:sz w:val="17"/>
+          <w:szCs w:val="17"/>
+        </w:rPr>
+        <w:t>        Sep 2019 - May 2022</w:t>
+      </w:r>
+    </w:p>
+    <w:p>
+      <w:pPr>
+        <w:pStyle w:val="NormalWeb"/>
+        <w:spacing w:before="0" w:beforeAutospacing="0" w:after="0" w:afterAutospacing="0"/>
+        <w:rPr>
+          <w:rFonts w:ascii="Helvetica Neue" w:hAnsi="Helvetica Neue"/>
+        </w:rPr>
+      </w:pPr>
+      <w:r>
+        <w:rPr>
+          <w:rFonts w:ascii="Helvetica Neue" w:hAnsi="Helvetica Neue"/>
+          <w:i/>
+          <w:iCs/>
+          <w:color w:val="000000"/>
+          <w:sz w:val="17"/>
+          <w:szCs w:val="17"/>
+        </w:rPr>
+        <w:t xml:space="preserve">BFA in Photography &amp; Imaging, summa cum laude; minors in Computer Science &amp; Web Programming   </w:t>
+      </w:r>
+      <w:proofErr w:type="gramStart"/>
+      <w:r>
+        <w:rPr>
+          <w:rFonts w:ascii="Helvetica Neue" w:hAnsi="Helvetica Neue"/>
+          <w:color w:val="000000"/>
+          <w:sz w:val="17"/>
+          <w:szCs w:val="17"/>
+        </w:rPr>
+        <w:t>I  GPA</w:t>
+      </w:r>
+      <w:proofErr w:type="gramEnd"/>
+      <w:r>
+        <w:rPr>
+          <w:rFonts w:ascii="Helvetica Neue" w:hAnsi="Helvetica Neue"/>
+          <w:color w:val="000000"/>
+          <w:sz w:val="17"/>
+          <w:szCs w:val="17"/>
+        </w:rPr>
+        <w:t>: 3.97/4.00</w:t>
+      </w:r>
+    </w:p>
+    <w:p>
+      <w:pPr>
+        <w:spacing w:line="264" w:lineRule="auto"/>
+        <w:rPr>
+          <w:rFonts w:ascii="Helvetica Neue" w:eastAsia="Helvetica Neue" w:hAnsi="Helvetica Neue" w:cs="Helvetica Neue"/>
+        </w:rPr>
+      </w:pPr>
+    </w:p>
+    <w:p>
+      <w:pPr>
+        <w:spacing w:line="264" w:lineRule="auto"/>
+        <w:rPr>
+          <w:rFonts w:ascii="Helvetica Neue" w:eastAsia="Helvetica Neue" w:hAnsi="Helvetica Neue" w:cs="Helvetica Neue"/>
+          <w:b/>
+          <w:sz w:val="6"/>
+          <w:szCs w:val="6"/>
+        </w:rPr>
       </w:pPr>
       <w:r>
         <w:rPr>
@@ -77,7 +560,7 @@
           <w:sz w:val="20"/>
           <w:szCs w:val="20"/>
         </w:rPr>
-        <w:t>EDUCATION</w:t>
+        <w:t xml:space="preserve">PROFESSIONAL EXPERIENCE </w:t>
       </w:r>
     </w:p>
     <w:p>
@@ -85,10 +568,49 @@
         <w:spacing w:line="264" w:lineRule="auto"/>
         <w:rPr>
           <w:rFonts w:ascii="Helvetica Neue" w:eastAsia="Helvetica Neue" w:hAnsi="Helvetica Neue" w:cs="Helvetica Neue"/>
-          <w:sz w:val="17"/>
-          <w:szCs w:val="17"/>
-        </w:rPr>
-      </w:pPr>
+          <w:i/>
+          <w:sz w:val="17"/>
+          <w:szCs w:val="17"/>
+        </w:rPr>
+      </w:pPr>
+      <w:r>
+        <w:rPr>
+          <w:rFonts w:ascii="Helvetica Neue" w:eastAsia="Helvetica Neue" w:hAnsi="Helvetica Neue" w:cs="Helvetica Neue"/>
+          <w:i/>
+          <w:sz w:val="17"/>
+          <w:szCs w:val="17"/>
+        </w:rPr>
+        <w:t>C</w:t>
+      </w:r>
+      <w:r>
+        <w:rPr>
+          <w:rFonts w:ascii="Helvetica Neue" w:eastAsia="Helvetica Neue" w:hAnsi="Helvetica Neue" w:cs="Helvetica Neue"/>
+          <w:i/>
+          <w:sz w:val="17"/>
+          <w:szCs w:val="17"/>
+        </w:rPr>
+        <w:t xml:space="preserve">o-Founder &amp; </w:t>
+      </w:r>
+      <w:r>
+        <w:rPr>
+          <w:rFonts w:ascii="Helvetica Neue" w:hAnsi="Helvetica Neue"/>
+          <w:i/>
+          <w:iCs/>
+          <w:color w:val="000000"/>
+          <w:sz w:val="17"/>
+          <w:szCs w:val="17"/>
+        </w:rPr>
+        <w:t>Lead Product Designer &amp; Developer</w:t>
+      </w:r>
+      <w:r>
+        <w:rPr>
+          <w:rFonts w:ascii="Helvetica Neue" w:eastAsia="Helvetica Neue" w:hAnsi="Helvetica Neue" w:cs="Helvetica Neue"/>
+          <w:i/>
+          <w:sz w:val="17"/>
+          <w:szCs w:val="17"/>
+        </w:rPr>
+        <w:t xml:space="preserve">, </w:t>
+      </w:r>
       <w:r>
         <w:rPr>
           <w:rFonts w:ascii="Helvetica Neue" w:eastAsia="Helvetica Neue" w:hAnsi="Helvetica Neue" w:cs="Helvetica Neue"/>
@@ -96,118 +618,12 @@
           <w:sz w:val="17"/>
           <w:szCs w:val="17"/>
         </w:rPr>
-        <w:t>School of the Art Institute of Chicago</w:t>
-      </w:r>
-      <w:r>
-        <w:rPr>
-          <w:rFonts w:ascii="Helvetica Neue" w:eastAsia="Helvetica Neue" w:hAnsi="Helvetica Neue" w:cs="Helvetica Neue"/>
-          <w:sz w:val="17"/>
-          <w:szCs w:val="17"/>
-        </w:rPr>
-        <w:t>, Chicago IL</w:t>
-      </w:r>
-      <w:r>
-        <w:rPr>
-          <w:rFonts w:ascii="Helvetica Neue" w:eastAsia="Helvetica Neue" w:hAnsi="Helvetica Neue" w:cs="Helvetica Neue"/>
-          <w:sz w:val="17"/>
-          <w:szCs w:val="17"/>
-        </w:rPr>
-        <w:tab/>
-      </w:r>
-      <w:r>
-        <w:rPr>
-          <w:rFonts w:ascii="Helvetica Neue" w:eastAsia="Helvetica Neue" w:hAnsi="Helvetica Neue" w:cs="Helvetica Neue"/>
-          <w:sz w:val="17"/>
-          <w:szCs w:val="17"/>
-        </w:rPr>
-        <w:tab/>
-      </w:r>
-      <w:r>
-        <w:rPr>
-          <w:rFonts w:ascii="Helvetica Neue" w:eastAsia="Helvetica Neue" w:hAnsi="Helvetica Neue" w:cs="Helvetica Neue"/>
-          <w:sz w:val="17"/>
-          <w:szCs w:val="17"/>
-        </w:rPr>
-        <w:tab/>
-      </w:r>
-      <w:r>
-        <w:rPr>
-          <w:rFonts w:ascii="Helvetica Neue" w:eastAsia="Helvetica Neue" w:hAnsi="Helvetica Neue" w:cs="Helvetica Neue"/>
-          <w:sz w:val="17"/>
-          <w:szCs w:val="17"/>
-        </w:rPr>
-        <w:tab/>
-      </w:r>
-      <w:r>
-        <w:rPr>
-          <w:rFonts w:ascii="Helvetica Neue" w:eastAsia="Helvetica Neue" w:hAnsi="Helvetica Neue" w:cs="Helvetica Neue"/>
-          <w:sz w:val="17"/>
-          <w:szCs w:val="17"/>
-        </w:rPr>
-        <w:tab/>
-        <w:t xml:space="preserve">     </w:t>
-      </w:r>
-      <w:r>
-        <w:rPr>
-          <w:rFonts w:ascii="Helvetica Neue" w:eastAsia="Helvetica Neue" w:hAnsi="Helvetica Neue" w:cs="Helvetica Neue"/>
-          <w:sz w:val="17"/>
-          <w:szCs w:val="17"/>
-        </w:rPr>
-        <w:t>Sep 2024 - May 2026</w:t>
-      </w:r>
-      <w:r>
-        <w:rPr>
-          <w:rFonts w:ascii="Helvetica Neue" w:eastAsia="Helvetica Neue" w:hAnsi="Helvetica Neue" w:cs="Helvetica Neue"/>
-          <w:sz w:val="17"/>
-          <w:szCs w:val="17"/>
-        </w:rPr>
-        <w:t xml:space="preserve"> (expected)</w:t>
-      </w:r>
-    </w:p>
-    <w:p>
-      <w:pPr>
-        <w:spacing w:line="264" w:lineRule="auto"/>
-        <w:rPr>
-          <w:rFonts w:ascii="Helvetica Neue" w:eastAsia="Helvetica Neue" w:hAnsi="Helvetica Neue" w:cs="Helvetica Neue"/>
-          <w:i/>
-          <w:sz w:val="17"/>
-          <w:szCs w:val="17"/>
-        </w:rPr>
-      </w:pPr>
-      <w:r>
-        <w:rPr>
-          <w:rFonts w:ascii="Helvetica Neue" w:eastAsia="Helvetica Neue" w:hAnsi="Helvetica Neue" w:cs="Helvetica Neue"/>
-          <w:i/>
-          <w:sz w:val="17"/>
-          <w:szCs w:val="17"/>
-        </w:rPr>
-        <w:t>MFA in Studio, Art and Technology / Sound Practices</w:t>
-      </w:r>
-    </w:p>
-    <w:p>
-      <w:pPr>
-        <w:numPr>
-          <w:ilvl w:val="0"/>
-          <w:numId w:val="9"/>
-        </w:numPr>
-        <w:spacing w:line="264" w:lineRule="auto"/>
-        <w:rPr>
-          <w:rFonts w:ascii="Helvetica Neue" w:eastAsia="Helvetica Neue" w:hAnsi="Helvetica Neue" w:cs="Helvetica Neue"/>
-          <w:sz w:val="17"/>
-          <w:szCs w:val="17"/>
-        </w:rPr>
-      </w:pPr>
-      <w:r>
-        <w:rPr>
-          <w:rFonts w:ascii="Helvetica Neue" w:eastAsia="Helvetica Neue" w:hAnsi="Helvetica Neue" w:cs="Helvetica Neue"/>
-          <w:sz w:val="17"/>
-          <w:szCs w:val="17"/>
-        </w:rPr>
-        <w:t>Pritzker Fellowship</w:t>
-      </w:r>
-      <w:r>
-        <w:rPr>
-          <w:rFonts w:ascii="Helvetica Neue" w:eastAsia="Helvetica Neue" w:hAnsi="Helvetica Neue" w:cs="Helvetica Neue"/>
+        <w:t>Slow Boat Education</w:t>
+      </w:r>
+      <w:r>
+        <w:rPr>
+          <w:rFonts w:ascii="Helvetica Neue" w:eastAsia="Helvetica Neue" w:hAnsi="Helvetica Neue" w:cs="Helvetica Neue"/>
+          <w:bCs/>
           <w:sz w:val="17"/>
           <w:szCs w:val="17"/>
         </w:rPr>
@@ -219,121 +635,53 @@
           <w:sz w:val="17"/>
           <w:szCs w:val="17"/>
         </w:rPr>
-        <w:t>Joan Truckenbrod Scholarship</w:t>
-      </w:r>
-      <w:r>
-        <w:rPr>
-          <w:rFonts w:ascii="Helvetica Neue" w:eastAsia="Helvetica Neue" w:hAnsi="Helvetica Neue" w:cs="Helvetica Neue"/>
-          <w:sz w:val="17"/>
-          <w:szCs w:val="17"/>
-        </w:rPr>
-        <w:t xml:space="preserve">, </w:t>
-      </w:r>
-      <w:r>
-        <w:rPr>
-          <w:rFonts w:ascii="Helvetica Neue" w:eastAsia="Helvetica Neue" w:hAnsi="Helvetica Neue" w:cs="Helvetica Neue"/>
-          <w:sz w:val="17"/>
-          <w:szCs w:val="17"/>
-        </w:rPr>
-        <w:t xml:space="preserve">Mitchell Sound Grant, Neiman </w:t>
-      </w:r>
-      <w:r>
-        <w:rPr>
-          <w:rFonts w:ascii="Helvetica Neue" w:eastAsia="Helvetica Neue" w:hAnsi="Helvetica Neue" w:cs="Helvetica Neue"/>
-          <w:sz w:val="17"/>
-          <w:szCs w:val="17"/>
-        </w:rPr>
-        <w:t>Scholarship</w:t>
-      </w:r>
-      <w:r>
-        <w:rPr>
-          <w:rFonts w:ascii="Helvetica Neue" w:eastAsia="Helvetica Neue" w:hAnsi="Helvetica Neue" w:cs="Helvetica Neue"/>
-          <w:sz w:val="17"/>
-          <w:szCs w:val="17"/>
-        </w:rPr>
-        <w:t xml:space="preserve"> (</w:t>
-      </w:r>
-      <w:proofErr w:type="gramStart"/>
-      <w:r>
-        <w:rPr>
-          <w:rFonts w:ascii="Helvetica Neue" w:eastAsia="Helvetica Neue" w:hAnsi="Helvetica Neue" w:cs="Helvetica Neue"/>
-          <w:sz w:val="17"/>
-          <w:szCs w:val="17"/>
-        </w:rPr>
-        <w:t>Ox-Bow</w:t>
-      </w:r>
-      <w:proofErr w:type="gramEnd"/>
-      <w:r>
-        <w:rPr>
-          <w:rFonts w:ascii="Helvetica Neue" w:eastAsia="Helvetica Neue" w:hAnsi="Helvetica Neue" w:cs="Helvetica Neue"/>
-          <w:sz w:val="17"/>
-          <w:szCs w:val="17"/>
-        </w:rPr>
-        <w:t>)</w:t>
-      </w:r>
-    </w:p>
-    <w:p>
-      <w:pPr>
-        <w:spacing w:line="264" w:lineRule="auto"/>
-        <w:ind w:left="720"/>
-        <w:rPr>
-          <w:rFonts w:ascii="Helvetica Neue" w:eastAsia="Helvetica Neue" w:hAnsi="Helvetica Neue" w:cs="Helvetica Neue"/>
-          <w:sz w:val="17"/>
-          <w:szCs w:val="17"/>
-        </w:rPr>
-      </w:pPr>
-    </w:p>
-    <w:p>
-      <w:pPr>
-        <w:spacing w:line="264" w:lineRule="auto"/>
-        <w:rPr>
-          <w:rFonts w:ascii="Helvetica Neue" w:eastAsia="Helvetica Neue" w:hAnsi="Helvetica Neue" w:cs="Helvetica Neue"/>
-          <w:sz w:val="17"/>
-          <w:szCs w:val="17"/>
-        </w:rPr>
-      </w:pPr>
-      <w:r>
-        <w:rPr>
-          <w:rFonts w:ascii="Helvetica Neue" w:eastAsia="Helvetica Neue" w:hAnsi="Helvetica Neue" w:cs="Helvetica Neue"/>
-          <w:b/>
-          <w:sz w:val="17"/>
-          <w:szCs w:val="17"/>
-        </w:rPr>
-        <w:t xml:space="preserve">Harvard </w:t>
-      </w:r>
-      <w:r>
-        <w:rPr>
-          <w:rFonts w:ascii="Helvetica Neue" w:eastAsia="Helvetica Neue" w:hAnsi="Helvetica Neue" w:cs="Helvetica Neue"/>
-          <w:b/>
-          <w:bCs/>
-          <w:sz w:val="17"/>
-          <w:szCs w:val="17"/>
-        </w:rPr>
-        <w:t>University</w:t>
-      </w:r>
-      <w:r>
-        <w:rPr>
-          <w:rFonts w:ascii="Helvetica Neue" w:eastAsia="Helvetica Neue" w:hAnsi="Helvetica Neue" w:cs="Helvetica Neue"/>
-          <w:b/>
-          <w:bCs/>
-          <w:sz w:val="17"/>
-          <w:szCs w:val="17"/>
-        </w:rPr>
-        <w:t>, Derek Bok Center for Teaching &amp; Learning</w:t>
-      </w:r>
-      <w:r>
-        <w:rPr>
-          <w:rFonts w:ascii="Helvetica Neue" w:eastAsia="Helvetica Neue" w:hAnsi="Helvetica Neue" w:cs="Helvetica Neue"/>
-          <w:sz w:val="17"/>
-          <w:szCs w:val="17"/>
-        </w:rPr>
-        <w:t>,</w:t>
-      </w:r>
-      <w:r>
-        <w:rPr>
-          <w:rFonts w:ascii="Helvetica Neue" w:eastAsia="Helvetica Neue" w:hAnsi="Helvetica Neue" w:cs="Helvetica Neue"/>
-          <w:b/>
-          <w:bCs/>
+        <w:t>Chicago, IL</w:t>
+      </w:r>
+      <w:r>
+        <w:rPr>
+          <w:rFonts w:ascii="Helvetica Neue" w:eastAsia="Helvetica Neue" w:hAnsi="Helvetica Neue" w:cs="Helvetica Neue"/>
+          <w:sz w:val="17"/>
+          <w:szCs w:val="17"/>
+        </w:rPr>
+        <w:tab/>
+        <w:t xml:space="preserve">   </w:t>
+      </w:r>
+      <w:r>
+        <w:rPr>
+          <w:rFonts w:ascii="Helvetica Neue" w:eastAsia="Helvetica Neue" w:hAnsi="Helvetica Neue" w:cs="Helvetica Neue"/>
+          <w:sz w:val="17"/>
+          <w:szCs w:val="17"/>
+        </w:rPr>
+        <w:tab/>
+        <w:t xml:space="preserve">        </w:t>
+      </w:r>
+      <w:r>
+        <w:rPr>
+          <w:rFonts w:ascii="Helvetica Neue" w:eastAsia="Helvetica Neue" w:hAnsi="Helvetica Neue" w:cs="Helvetica Neue"/>
+          <w:sz w:val="17"/>
+          <w:szCs w:val="17"/>
+        </w:rPr>
+        <w:t xml:space="preserve">   Mar</w:t>
+      </w:r>
+      <w:r>
+        <w:rPr>
+          <w:rFonts w:ascii="Helvetica Neue" w:eastAsia="Helvetica Neue" w:hAnsi="Helvetica Neue" w:cs="Helvetica Neue"/>
+          <w:sz w:val="17"/>
+          <w:szCs w:val="17"/>
+        </w:rPr>
+        <w:t xml:space="preserve"> 202</w:t>
+      </w:r>
+      <w:r>
+        <w:rPr>
+          <w:rFonts w:ascii="Helvetica Neue" w:eastAsia="Helvetica Neue" w:hAnsi="Helvetica Neue" w:cs="Helvetica Neue"/>
+          <w:sz w:val="17"/>
+          <w:szCs w:val="17"/>
+        </w:rPr>
+        <w:t>5</w:t>
+      </w:r>
+      <w:r>
+        <w:rPr>
+          <w:rFonts w:ascii="Helvetica Neue" w:eastAsia="Helvetica Neue" w:hAnsi="Helvetica Neue" w:cs="Helvetica Neue"/>
           <w:sz w:val="17"/>
           <w:szCs w:val="17"/>
         </w:rPr>
@@ -342,351 +690,10 @@
       <w:r>
         <w:rPr>
           <w:rFonts w:ascii="Helvetica Neue" w:eastAsia="Helvetica Neue" w:hAnsi="Helvetica Neue" w:cs="Helvetica Neue"/>
-          <w:bCs/>
-          <w:sz w:val="17"/>
-          <w:szCs w:val="17"/>
-        </w:rPr>
-        <w:t>online</w:t>
-      </w:r>
-      <w:r>
-        <w:rPr>
-          <w:rFonts w:ascii="Helvetica Neue" w:eastAsia="Helvetica Neue" w:hAnsi="Helvetica Neue" w:cs="Helvetica Neue"/>
-          <w:sz w:val="17"/>
-          <w:szCs w:val="17"/>
-        </w:rPr>
-        <w:tab/>
-      </w:r>
-      <w:r>
-        <w:rPr>
-          <w:rFonts w:ascii="Helvetica Neue" w:eastAsia="Helvetica Neue" w:hAnsi="Helvetica Neue" w:cs="Helvetica Neue"/>
-          <w:sz w:val="17"/>
-          <w:szCs w:val="17"/>
-        </w:rPr>
-        <w:tab/>
-      </w:r>
-      <w:r>
-        <w:rPr>
-          <w:rFonts w:ascii="Helvetica Neue" w:eastAsia="Helvetica Neue" w:hAnsi="Helvetica Neue" w:cs="Helvetica Neue"/>
-          <w:sz w:val="17"/>
-          <w:szCs w:val="17"/>
-        </w:rPr>
-        <w:tab/>
-      </w:r>
-      <w:r>
-        <w:rPr>
-          <w:rFonts w:ascii="Helvetica Neue" w:eastAsia="Helvetica Neue" w:hAnsi="Helvetica Neue" w:cs="Helvetica Neue"/>
-          <w:sz w:val="17"/>
-          <w:szCs w:val="17"/>
-        </w:rPr>
-        <w:tab/>
-        <w:t xml:space="preserve">        Sep 2024 - Nov 2024</w:t>
-      </w:r>
-    </w:p>
-    <w:p>
-      <w:pPr>
-        <w:spacing w:line="264" w:lineRule="auto"/>
-        <w:rPr>
-          <w:rFonts w:ascii="Helvetica Neue" w:eastAsia="Helvetica Neue" w:hAnsi="Helvetica Neue" w:cs="Helvetica Neue"/>
-          <w:i/>
-          <w:sz w:val="17"/>
-          <w:szCs w:val="17"/>
-        </w:rPr>
-      </w:pPr>
-      <w:r>
-        <w:rPr>
-          <w:rFonts w:ascii="Helvetica Neue" w:eastAsia="Helvetica Neue" w:hAnsi="Helvetica Neue" w:cs="Helvetica Neue"/>
-          <w:i/>
-          <w:sz w:val="17"/>
-          <w:szCs w:val="17"/>
-        </w:rPr>
-        <w:t>Certificate in Higher Education Teaching</w:t>
-      </w:r>
-    </w:p>
-    <w:p>
-      <w:pPr>
-        <w:spacing w:line="264" w:lineRule="auto"/>
-        <w:rPr>
-          <w:rFonts w:ascii="Helvetica Neue" w:eastAsia="Helvetica Neue" w:hAnsi="Helvetica Neue" w:cs="Helvetica Neue"/>
-          <w:i/>
-          <w:sz w:val="17"/>
-          <w:szCs w:val="17"/>
-        </w:rPr>
-      </w:pPr>
-    </w:p>
-    <w:p>
-      <w:pPr>
-        <w:spacing w:line="264" w:lineRule="auto"/>
-        <w:rPr>
-          <w:rFonts w:ascii="Helvetica Neue" w:eastAsia="Helvetica Neue" w:hAnsi="Helvetica Neue" w:cs="Helvetica Neue"/>
-          <w:sz w:val="17"/>
-          <w:szCs w:val="17"/>
-        </w:rPr>
-      </w:pPr>
-      <w:r>
-        <w:rPr>
-          <w:rFonts w:ascii="Helvetica Neue" w:eastAsia="Helvetica Neue" w:hAnsi="Helvetica Neue" w:cs="Helvetica Neue"/>
-          <w:b/>
-          <w:sz w:val="17"/>
-          <w:szCs w:val="17"/>
-        </w:rPr>
-        <w:t>Cornell University, Jacobs Technion-Cornell Institute</w:t>
-      </w:r>
-      <w:r>
-        <w:rPr>
-          <w:rFonts w:ascii="Helvetica Neue" w:eastAsia="Helvetica Neue" w:hAnsi="Helvetica Neue" w:cs="Helvetica Neue"/>
-          <w:sz w:val="17"/>
-          <w:szCs w:val="17"/>
-        </w:rPr>
-        <w:t>, New York, NY</w:t>
-      </w:r>
-      <w:r>
-        <w:rPr>
-          <w:rFonts w:ascii="Helvetica Neue" w:eastAsia="Helvetica Neue" w:hAnsi="Helvetica Neue" w:cs="Helvetica Neue"/>
-          <w:sz w:val="17"/>
-          <w:szCs w:val="17"/>
-        </w:rPr>
-        <w:tab/>
-      </w:r>
-      <w:r>
-        <w:rPr>
-          <w:rFonts w:ascii="Helvetica Neue" w:eastAsia="Helvetica Neue" w:hAnsi="Helvetica Neue" w:cs="Helvetica Neue"/>
-          <w:sz w:val="17"/>
-          <w:szCs w:val="17"/>
-        </w:rPr>
-        <w:tab/>
-      </w:r>
-      <w:r>
-        <w:rPr>
-          <w:rFonts w:ascii="Helvetica Neue" w:eastAsia="Helvetica Neue" w:hAnsi="Helvetica Neue" w:cs="Helvetica Neue"/>
-          <w:sz w:val="17"/>
-          <w:szCs w:val="17"/>
-        </w:rPr>
-        <w:tab/>
-      </w:r>
-      <w:r>
-        <w:rPr>
-          <w:rFonts w:ascii="Helvetica Neue" w:eastAsia="Helvetica Neue" w:hAnsi="Helvetica Neue" w:cs="Helvetica Neue"/>
-          <w:sz w:val="17"/>
-          <w:szCs w:val="17"/>
-        </w:rPr>
-        <w:tab/>
-        <w:t xml:space="preserve">        Sep 2022 - May 2024</w:t>
-      </w:r>
-    </w:p>
-    <w:p>
-      <w:pPr>
-        <w:spacing w:line="264" w:lineRule="auto"/>
-        <w:rPr>
-          <w:rFonts w:ascii="Helvetica Neue" w:eastAsia="Helvetica Neue" w:hAnsi="Helvetica Neue" w:cs="Helvetica Neue"/>
-          <w:sz w:val="17"/>
-          <w:szCs w:val="17"/>
-        </w:rPr>
-      </w:pPr>
-      <w:r>
-        <w:rPr>
-          <w:rFonts w:ascii="Helvetica Neue" w:eastAsia="Helvetica Neue" w:hAnsi="Helvetica Neue" w:cs="Helvetica Neue"/>
-          <w:i/>
-          <w:sz w:val="17"/>
-          <w:szCs w:val="17"/>
-        </w:rPr>
-        <w:t xml:space="preserve">Dual-MS in </w:t>
-      </w:r>
-      <w:r>
-        <w:rPr>
-          <w:rFonts w:ascii="Helvetica Neue" w:eastAsia="Helvetica Neue" w:hAnsi="Helvetica Neue" w:cs="Helvetica Neue"/>
-          <w:i/>
-          <w:sz w:val="17"/>
-          <w:szCs w:val="17"/>
-        </w:rPr>
-        <w:t xml:space="preserve">Computer &amp; Information </w:t>
-      </w:r>
-      <w:proofErr w:type="gramStart"/>
-      <w:r>
-        <w:rPr>
-          <w:rFonts w:ascii="Helvetica Neue" w:eastAsia="Helvetica Neue" w:hAnsi="Helvetica Neue" w:cs="Helvetica Neue"/>
-          <w:i/>
-          <w:sz w:val="17"/>
-          <w:szCs w:val="17"/>
-        </w:rPr>
-        <w:t>Science</w:t>
-      </w:r>
-      <w:r>
-        <w:rPr>
-          <w:rFonts w:ascii="Helvetica Neue" w:eastAsia="Helvetica Neue" w:hAnsi="Helvetica Neue" w:cs="Helvetica Neue"/>
-          <w:i/>
-          <w:sz w:val="17"/>
-          <w:szCs w:val="17"/>
-        </w:rPr>
-        <w:t xml:space="preserve">  </w:t>
-      </w:r>
-      <w:r>
-        <w:rPr>
-          <w:rFonts w:ascii="Helvetica Neue" w:eastAsia="Helvetica Neue" w:hAnsi="Helvetica Neue" w:cs="Helvetica Neue"/>
-          <w:sz w:val="17"/>
-          <w:szCs w:val="17"/>
-        </w:rPr>
-        <w:t>I</w:t>
-      </w:r>
-      <w:proofErr w:type="gramEnd"/>
-      <w:r>
-        <w:rPr>
-          <w:rFonts w:ascii="Helvetica Neue" w:eastAsia="Helvetica Neue" w:hAnsi="Helvetica Neue" w:cs="Helvetica Neue"/>
-          <w:sz w:val="17"/>
-          <w:szCs w:val="17"/>
-        </w:rPr>
-        <w:t xml:space="preserve">  GPA: 4.10/4.30</w:t>
-      </w:r>
-    </w:p>
-    <w:p>
-      <w:pPr>
-        <w:numPr>
-          <w:ilvl w:val="0"/>
-          <w:numId w:val="3"/>
-        </w:numPr>
-        <w:spacing w:line="264" w:lineRule="auto"/>
-        <w:rPr>
-          <w:rFonts w:ascii="Helvetica Neue" w:eastAsia="Helvetica Neue" w:hAnsi="Helvetica Neue" w:cs="Helvetica Neue"/>
-          <w:sz w:val="17"/>
-          <w:szCs w:val="17"/>
-        </w:rPr>
-      </w:pPr>
-      <w:r>
-        <w:rPr>
-          <w:rFonts w:ascii="Helvetica Neue" w:eastAsia="Helvetica Neue" w:hAnsi="Helvetica Neue" w:cs="Helvetica Neue"/>
-          <w:sz w:val="17"/>
-          <w:szCs w:val="17"/>
-        </w:rPr>
-        <w:t>Connective Media Fellowship</w:t>
-      </w:r>
-      <w:r>
-        <w:rPr>
-          <w:rFonts w:ascii="Helvetica Neue" w:eastAsia="Helvetica Neue" w:hAnsi="Helvetica Neue" w:cs="Helvetica Neue"/>
-          <w:sz w:val="17"/>
-          <w:szCs w:val="17"/>
-        </w:rPr>
-        <w:t>, ​​Jacobs Institute Specialization Project Funding Grant, \Art Microgrant*3</w:t>
-      </w:r>
-    </w:p>
-    <w:p>
-      <w:pPr>
-        <w:spacing w:line="264" w:lineRule="auto"/>
-        <w:ind w:left="720"/>
-        <w:rPr>
-          <w:rFonts w:ascii="Helvetica Neue" w:eastAsia="Helvetica Neue" w:hAnsi="Helvetica Neue" w:cs="Helvetica Neue"/>
-          <w:sz w:val="17"/>
-          <w:szCs w:val="17"/>
-        </w:rPr>
-      </w:pPr>
-    </w:p>
-    <w:p>
-      <w:pPr>
-        <w:spacing w:line="264" w:lineRule="auto"/>
-        <w:rPr>
-          <w:rFonts w:ascii="Helvetica Neue" w:eastAsia="Helvetica Neue" w:hAnsi="Helvetica Neue" w:cs="Helvetica Neue"/>
-          <w:sz w:val="17"/>
-          <w:szCs w:val="17"/>
-        </w:rPr>
-      </w:pPr>
-      <w:r>
-        <w:rPr>
-          <w:rFonts w:ascii="Helvetica Neue" w:eastAsia="Helvetica Neue" w:hAnsi="Helvetica Neue" w:cs="Helvetica Neue"/>
-          <w:b/>
-          <w:sz w:val="17"/>
-          <w:szCs w:val="17"/>
-        </w:rPr>
-        <w:t>New York University, Tisch School of the Arts</w:t>
-      </w:r>
-      <w:r>
-        <w:rPr>
-          <w:rFonts w:ascii="Helvetica Neue" w:eastAsia="Helvetica Neue" w:hAnsi="Helvetica Neue" w:cs="Helvetica Neue"/>
-          <w:sz w:val="17"/>
-          <w:szCs w:val="17"/>
-        </w:rPr>
-        <w:t>, New York, NY</w:t>
-      </w:r>
-      <w:r>
-        <w:rPr>
-          <w:rFonts w:ascii="Helvetica Neue" w:eastAsia="Helvetica Neue" w:hAnsi="Helvetica Neue" w:cs="Helvetica Neue"/>
-          <w:sz w:val="17"/>
-          <w:szCs w:val="17"/>
-        </w:rPr>
-        <w:tab/>
-      </w:r>
-      <w:r>
-        <w:rPr>
-          <w:rFonts w:ascii="Helvetica Neue" w:eastAsia="Helvetica Neue" w:hAnsi="Helvetica Neue" w:cs="Helvetica Neue"/>
-          <w:sz w:val="17"/>
-          <w:szCs w:val="17"/>
-        </w:rPr>
-        <w:tab/>
-      </w:r>
-      <w:r>
-        <w:rPr>
-          <w:rFonts w:ascii="Helvetica Neue" w:eastAsia="Helvetica Neue" w:hAnsi="Helvetica Neue" w:cs="Helvetica Neue"/>
-          <w:sz w:val="17"/>
-          <w:szCs w:val="17"/>
-        </w:rPr>
-        <w:tab/>
-      </w:r>
-      <w:r>
-        <w:rPr>
-          <w:rFonts w:ascii="Helvetica Neue" w:eastAsia="Helvetica Neue" w:hAnsi="Helvetica Neue" w:cs="Helvetica Neue"/>
-          <w:sz w:val="17"/>
-          <w:szCs w:val="17"/>
-        </w:rPr>
-        <w:tab/>
-      </w:r>
-      <w:r>
-        <w:rPr>
-          <w:rFonts w:ascii="Helvetica Neue" w:eastAsia="Helvetica Neue" w:hAnsi="Helvetica Neue" w:cs="Helvetica Neue"/>
-          <w:sz w:val="17"/>
-          <w:szCs w:val="17"/>
-        </w:rPr>
-        <w:tab/>
-        <w:t xml:space="preserve">        Sep 2019 - </w:t>
-      </w:r>
-      <w:r>
-        <w:rPr>
-          <w:rFonts w:ascii="Helvetica Neue" w:eastAsia="Helvetica Neue" w:hAnsi="Helvetica Neue" w:cs="Helvetica Neue"/>
-          <w:sz w:val="17"/>
-          <w:szCs w:val="17"/>
-        </w:rPr>
-        <w:t>Dec</w:t>
-      </w:r>
-      <w:r>
-        <w:rPr>
-          <w:rFonts w:ascii="Helvetica Neue" w:eastAsia="Helvetica Neue" w:hAnsi="Helvetica Neue" w:cs="Helvetica Neue"/>
-          <w:sz w:val="17"/>
-          <w:szCs w:val="17"/>
-        </w:rPr>
-        <w:t xml:space="preserve"> 202</w:t>
-      </w:r>
-      <w:r>
-        <w:rPr>
-          <w:rFonts w:ascii="Helvetica Neue" w:eastAsia="Helvetica Neue" w:hAnsi="Helvetica Neue" w:cs="Helvetica Neue"/>
-          <w:sz w:val="17"/>
-          <w:szCs w:val="17"/>
-        </w:rPr>
-        <w:t>1</w:t>
-      </w:r>
-    </w:p>
-    <w:p>
-      <w:pPr>
-        <w:spacing w:line="264" w:lineRule="auto"/>
-        <w:rPr>
-          <w:rFonts w:ascii="Helvetica Neue" w:eastAsia="Helvetica Neue" w:hAnsi="Helvetica Neue" w:cs="Helvetica Neue"/>
-          <w:sz w:val="17"/>
-          <w:szCs w:val="17"/>
-        </w:rPr>
-      </w:pPr>
-      <w:r>
-        <w:rPr>
-          <w:rFonts w:ascii="Helvetica Neue" w:eastAsia="Helvetica Neue" w:hAnsi="Helvetica Neue" w:cs="Helvetica Neue"/>
-          <w:i/>
-          <w:sz w:val="17"/>
-          <w:szCs w:val="17"/>
-        </w:rPr>
-        <w:t>BFA with honors in Photography &amp; Imaging; minors in Computer Science and Web Programming</w:t>
+          <w:sz w:val="17"/>
+          <w:szCs w:val="17"/>
+        </w:rPr>
+        <w:t>-</w:t>
       </w:r>
       <w:r>
         <w:rPr>
@@ -699,399 +706,10 @@
       <w:r>
         <w:rPr>
           <w:rFonts w:ascii="Helvetica Neue" w:eastAsia="Helvetica Neue" w:hAnsi="Helvetica Neue" w:cs="Helvetica Neue"/>
-          <w:i/>
-          <w:sz w:val="17"/>
-          <w:szCs w:val="17"/>
-        </w:rPr>
-        <w:t xml:space="preserve">  </w:t>
-      </w:r>
-      <w:proofErr w:type="gramStart"/>
-      <w:r>
-        <w:rPr>
-          <w:rFonts w:ascii="Helvetica Neue" w:eastAsia="Helvetica Neue" w:hAnsi="Helvetica Neue" w:cs="Helvetica Neue"/>
-          <w:sz w:val="17"/>
-          <w:szCs w:val="17"/>
-        </w:rPr>
-        <w:t>I  GPA</w:t>
-      </w:r>
-      <w:proofErr w:type="gramEnd"/>
-      <w:r>
-        <w:rPr>
-          <w:rFonts w:ascii="Helvetica Neue" w:eastAsia="Helvetica Neue" w:hAnsi="Helvetica Neue" w:cs="Helvetica Neue"/>
-          <w:sz w:val="17"/>
-          <w:szCs w:val="17"/>
-        </w:rPr>
-        <w:t>: 3.97/4.00</w:t>
-      </w:r>
-    </w:p>
-    <w:p>
-      <w:pPr>
-        <w:numPr>
-          <w:ilvl w:val="0"/>
-          <w:numId w:val="1"/>
-        </w:numPr>
-        <w:spacing w:line="264" w:lineRule="auto"/>
-        <w:rPr>
-          <w:rFonts w:ascii="Helvetica Neue" w:eastAsia="Helvetica Neue" w:hAnsi="Helvetica Neue" w:cs="Helvetica Neue"/>
-          <w:sz w:val="17"/>
-          <w:szCs w:val="17"/>
-        </w:rPr>
-      </w:pPr>
-      <w:r>
-        <w:rPr>
-          <w:rFonts w:ascii="Helvetica Neue" w:eastAsia="Helvetica Neue" w:hAnsi="Helvetica Neue" w:cs="Helvetica Neue"/>
-          <w:sz w:val="17"/>
-          <w:szCs w:val="17"/>
-        </w:rPr>
-        <w:t xml:space="preserve">summa cum laude, </w:t>
-      </w:r>
-      <w:r>
-        <w:rPr>
-          <w:rFonts w:ascii="Helvetica Neue" w:eastAsia="Helvetica Neue" w:hAnsi="Helvetica Neue" w:cs="Helvetica Neue"/>
-          <w:sz w:val="17"/>
-          <w:szCs w:val="17"/>
-        </w:rPr>
-        <w:t>Founder’s Day Award</w:t>
-      </w:r>
-      <w:r>
-        <w:rPr>
-          <w:rFonts w:ascii="Helvetica Neue" w:eastAsia="Helvetica Neue" w:hAnsi="Helvetica Neue" w:cs="Helvetica Neue"/>
-          <w:sz w:val="17"/>
-          <w:szCs w:val="17"/>
-        </w:rPr>
-        <w:t>, Dean’s List all semesters, Academic Excellence Award,</w:t>
-      </w:r>
-      <w:r>
-        <w:rPr>
-          <w:rFonts w:ascii="Helvetica Neue" w:eastAsia="Helvetica Neue" w:hAnsi="Helvetica Neue" w:cs="Helvetica Neue"/>
-          <w:sz w:val="17"/>
-          <w:szCs w:val="17"/>
-        </w:rPr>
-        <w:t xml:space="preserve"> Future Artists Scholar</w:t>
-      </w:r>
-      <w:r>
-        <w:rPr>
-          <w:rFonts w:ascii="Helvetica Neue" w:eastAsia="Helvetica Neue" w:hAnsi="Helvetica Neue" w:cs="Helvetica Neue"/>
-          <w:sz w:val="17"/>
-          <w:szCs w:val="17"/>
-        </w:rPr>
-        <w:t xml:space="preserve"> Wasserman </w:t>
-      </w:r>
-      <w:r>
-        <w:rPr>
-          <w:rFonts w:ascii="Helvetica Neue" w:eastAsia="Helvetica Neue" w:hAnsi="Helvetica Neue" w:cs="Helvetica Neue"/>
-          <w:sz w:val="17"/>
-          <w:szCs w:val="17"/>
-        </w:rPr>
-        <w:t xml:space="preserve">Center Internship </w:t>
-      </w:r>
-      <w:r>
-        <w:rPr>
-          <w:rFonts w:ascii="Helvetica Neue" w:eastAsia="Helvetica Neue" w:hAnsi="Helvetica Neue" w:cs="Helvetica Neue"/>
-          <w:sz w:val="17"/>
-          <w:szCs w:val="17"/>
-        </w:rPr>
-        <w:t>Grant</w:t>
-      </w:r>
-      <w:r>
-        <w:rPr>
-          <w:rFonts w:ascii="Helvetica Neue" w:eastAsia="Helvetica Neue" w:hAnsi="Helvetica Neue" w:cs="Helvetica Neue"/>
-          <w:sz w:val="17"/>
-          <w:szCs w:val="17"/>
-        </w:rPr>
-        <w:t xml:space="preserve">, </w:t>
-      </w:r>
-      <w:r>
-        <w:rPr>
-          <w:rFonts w:ascii="Helvetica Neue" w:eastAsia="Helvetica Neue" w:hAnsi="Helvetica Neue" w:cs="Helvetica Neue"/>
-          <w:sz w:val="17"/>
-          <w:szCs w:val="17"/>
-        </w:rPr>
-        <w:t>Thomas Drysdale Production Grant</w:t>
-      </w:r>
-    </w:p>
-    <w:p>
-      <w:pPr>
-        <w:spacing w:line="264" w:lineRule="auto"/>
-        <w:rPr>
-          <w:rFonts w:ascii="Helvetica Neue" w:eastAsia="Helvetica Neue" w:hAnsi="Helvetica Neue" w:cs="Helvetica Neue"/>
-        </w:rPr>
-      </w:pPr>
-    </w:p>
-    <w:p>
-      <w:pPr>
-        <w:spacing w:line="264" w:lineRule="auto"/>
-        <w:rPr>
-          <w:rFonts w:ascii="Helvetica Neue" w:eastAsia="Helvetica Neue" w:hAnsi="Helvetica Neue" w:cs="Helvetica Neue"/>
-          <w:b/>
-          <w:sz w:val="6"/>
-          <w:szCs w:val="6"/>
-        </w:rPr>
-      </w:pPr>
-      <w:r>
-        <w:rPr>
-          <w:rFonts w:ascii="Helvetica Neue" w:eastAsia="Helvetica Neue" w:hAnsi="Helvetica Neue" w:cs="Helvetica Neue"/>
-          <w:b/>
-          <w:sz w:val="20"/>
-          <w:szCs w:val="20"/>
-        </w:rPr>
-        <w:t xml:space="preserve">PROFESSIONAL EXPERIENCE </w:t>
-      </w:r>
-    </w:p>
-    <w:p>
-      <w:pPr>
-        <w:spacing w:line="264" w:lineRule="auto"/>
-        <w:rPr>
-          <w:rFonts w:ascii="Helvetica Neue" w:eastAsia="Helvetica Neue" w:hAnsi="Helvetica Neue" w:cs="Helvetica Neue"/>
-          <w:i/>
-          <w:sz w:val="17"/>
-          <w:szCs w:val="17"/>
-        </w:rPr>
-      </w:pPr>
-      <w:r>
-        <w:rPr>
-          <w:rFonts w:ascii="Helvetica Neue" w:eastAsia="Helvetica Neue" w:hAnsi="Helvetica Neue" w:cs="Helvetica Neue"/>
-          <w:i/>
-          <w:sz w:val="17"/>
-          <w:szCs w:val="17"/>
-        </w:rPr>
-        <w:t xml:space="preserve">Curatorial Assistant, </w:t>
-      </w:r>
-      <w:r>
-        <w:rPr>
-          <w:rFonts w:ascii="Helvetica Neue" w:eastAsia="Helvetica Neue" w:hAnsi="Helvetica Neue" w:cs="Helvetica Neue"/>
-          <w:b/>
-          <w:sz w:val="17"/>
-          <w:szCs w:val="17"/>
-        </w:rPr>
-        <w:t>SAIC Galleries</w:t>
-      </w:r>
-      <w:r>
-        <w:rPr>
-          <w:rFonts w:ascii="Helvetica Neue" w:eastAsia="Helvetica Neue" w:hAnsi="Helvetica Neue" w:cs="Helvetica Neue"/>
-          <w:bCs/>
-          <w:sz w:val="17"/>
-          <w:szCs w:val="17"/>
-        </w:rPr>
-        <w:t xml:space="preserve">, </w:t>
-      </w:r>
-      <w:r>
-        <w:rPr>
-          <w:rFonts w:ascii="Helvetica Neue" w:eastAsia="Helvetica Neue" w:hAnsi="Helvetica Neue" w:cs="Helvetica Neue"/>
-          <w:sz w:val="17"/>
-          <w:szCs w:val="17"/>
-        </w:rPr>
-        <w:t>Chicago, IL</w:t>
-      </w:r>
-      <w:r>
-        <w:rPr>
-          <w:rFonts w:ascii="Helvetica Neue" w:eastAsia="Helvetica Neue" w:hAnsi="Helvetica Neue" w:cs="Helvetica Neue"/>
-          <w:sz w:val="17"/>
-          <w:szCs w:val="17"/>
-        </w:rPr>
-        <w:tab/>
-      </w:r>
-      <w:r>
-        <w:rPr>
-          <w:rFonts w:ascii="Helvetica Neue" w:eastAsia="Helvetica Neue" w:hAnsi="Helvetica Neue" w:cs="Helvetica Neue"/>
-          <w:sz w:val="17"/>
-          <w:szCs w:val="17"/>
-        </w:rPr>
-        <w:tab/>
-      </w:r>
-      <w:r>
-        <w:rPr>
-          <w:rFonts w:ascii="Helvetica Neue" w:eastAsia="Helvetica Neue" w:hAnsi="Helvetica Neue" w:cs="Helvetica Neue"/>
-          <w:sz w:val="17"/>
-          <w:szCs w:val="17"/>
-        </w:rPr>
-        <w:tab/>
-      </w:r>
-      <w:r>
-        <w:rPr>
-          <w:rFonts w:ascii="Helvetica Neue" w:eastAsia="Helvetica Neue" w:hAnsi="Helvetica Neue" w:cs="Helvetica Neue"/>
-          <w:sz w:val="17"/>
-          <w:szCs w:val="17"/>
-        </w:rPr>
-        <w:tab/>
-      </w:r>
-      <w:r>
-        <w:rPr>
-          <w:rFonts w:ascii="Helvetica Neue" w:eastAsia="Helvetica Neue" w:hAnsi="Helvetica Neue" w:cs="Helvetica Neue"/>
-          <w:sz w:val="17"/>
-          <w:szCs w:val="17"/>
-        </w:rPr>
-        <w:tab/>
-        <w:t xml:space="preserve">   </w:t>
-      </w:r>
-      <w:r>
-        <w:rPr>
-          <w:rFonts w:ascii="Helvetica Neue" w:eastAsia="Helvetica Neue" w:hAnsi="Helvetica Neue" w:cs="Helvetica Neue"/>
-          <w:sz w:val="17"/>
-          <w:szCs w:val="17"/>
-        </w:rPr>
-        <w:tab/>
-        <w:t xml:space="preserve">        Sep 2024 </w:t>
-      </w:r>
-      <w:r>
-        <w:rPr>
-          <w:rFonts w:ascii="Helvetica Neue" w:eastAsia="Helvetica Neue" w:hAnsi="Helvetica Neue" w:cs="Helvetica Neue"/>
-          <w:sz w:val="17"/>
-          <w:szCs w:val="17"/>
-        </w:rPr>
-        <w:t>-</w:t>
-      </w:r>
-      <w:r>
-        <w:rPr>
-          <w:rFonts w:ascii="Helvetica Neue" w:eastAsia="Helvetica Neue" w:hAnsi="Helvetica Neue" w:cs="Helvetica Neue"/>
-          <w:sz w:val="17"/>
-          <w:szCs w:val="17"/>
-        </w:rPr>
-        <w:t xml:space="preserve"> </w:t>
-      </w:r>
-      <w:r>
-        <w:rPr>
-          <w:rFonts w:ascii="Helvetica Neue" w:eastAsia="Helvetica Neue" w:hAnsi="Helvetica Neue" w:cs="Helvetica Neue"/>
-          <w:sz w:val="17"/>
-          <w:szCs w:val="17"/>
-        </w:rPr>
-        <w:t>Mar 2025</w:t>
-      </w:r>
-    </w:p>
-    <w:p>
-      <w:pPr>
-        <w:spacing w:line="264" w:lineRule="auto"/>
-        <w:rPr>
-          <w:rFonts w:ascii="Helvetica Neue" w:eastAsia="Helvetica Neue" w:hAnsi="Helvetica Neue" w:cs="Helvetica Neue"/>
-          <w:sz w:val="17"/>
-          <w:szCs w:val="17"/>
-        </w:rPr>
-      </w:pPr>
-      <w:r>
-        <w:rPr>
-          <w:rFonts w:ascii="Helvetica Neue" w:eastAsia="Helvetica Neue" w:hAnsi="Helvetica Neue" w:cs="Helvetica Neue"/>
-          <w:sz w:val="17"/>
-          <w:szCs w:val="17"/>
-        </w:rPr>
-        <w:t>Projects: Fall 2024 Undergraduate Exhibition, Spring 2025 Undergraduate Exhibition</w:t>
-      </w:r>
-    </w:p>
-    <w:p>
-      <w:pPr>
-        <w:pStyle w:val="ListParagraph"/>
-        <w:numPr>
-          <w:ilvl w:val="0"/>
-          <w:numId w:val="1"/>
-        </w:numPr>
-        <w:spacing w:line="264" w:lineRule="auto"/>
-        <w:rPr>
-          <w:rFonts w:ascii="Helvetica Neue" w:eastAsia="Helvetica Neue" w:hAnsi="Helvetica Neue" w:cs="Helvetica Neue"/>
-          <w:sz w:val="17"/>
-          <w:szCs w:val="17"/>
-        </w:rPr>
-      </w:pPr>
-      <w:r>
-        <w:rPr>
-          <w:rFonts w:ascii="Helvetica Neue" w:eastAsia="Helvetica Neue" w:hAnsi="Helvetica Neue" w:cs="Helvetica Neue"/>
-          <w:sz w:val="17"/>
-          <w:szCs w:val="17"/>
-        </w:rPr>
-        <w:t xml:space="preserve">Coordinated two exhibitions showcasing the work of 500+ graduating seniors across 26,000 </w:t>
-      </w:r>
-      <w:proofErr w:type="spellStart"/>
-      <w:r>
-        <w:rPr>
-          <w:rFonts w:ascii="Helvetica Neue" w:eastAsia="Helvetica Neue" w:hAnsi="Helvetica Neue" w:cs="Helvetica Neue"/>
-          <w:sz w:val="17"/>
-          <w:szCs w:val="17"/>
-        </w:rPr>
-        <w:t>sqft</w:t>
-      </w:r>
-      <w:proofErr w:type="spellEnd"/>
-      <w:r>
-        <w:rPr>
-          <w:rFonts w:ascii="Helvetica Neue" w:eastAsia="Helvetica Neue" w:hAnsi="Helvetica Neue" w:cs="Helvetica Neue"/>
-          <w:sz w:val="17"/>
-          <w:szCs w:val="17"/>
-        </w:rPr>
-        <w:t xml:space="preserve"> of gallery space</w:t>
-      </w:r>
-    </w:p>
-    <w:p>
-      <w:pPr>
-        <w:pStyle w:val="ListParagraph"/>
-        <w:numPr>
-          <w:ilvl w:val="0"/>
-          <w:numId w:val="1"/>
-        </w:numPr>
-        <w:spacing w:line="264" w:lineRule="auto"/>
-        <w:rPr>
-          <w:rFonts w:ascii="Helvetica Neue" w:eastAsia="Helvetica Neue" w:hAnsi="Helvetica Neue" w:cs="Helvetica Neue"/>
-          <w:sz w:val="17"/>
-          <w:szCs w:val="17"/>
-        </w:rPr>
-      </w:pPr>
-      <w:r>
-        <w:rPr>
-          <w:rFonts w:ascii="Helvetica Neue" w:eastAsia="Helvetica Neue" w:hAnsi="Helvetica Neue" w:cs="Helvetica Neue"/>
-          <w:sz w:val="17"/>
-          <w:szCs w:val="17"/>
-        </w:rPr>
-        <w:t>Specialized in managing projects involving non-traditional mediums such as mixed-media installations and interactive works, overseeing the application, jurying, and installation processes</w:t>
-      </w:r>
-    </w:p>
-    <w:p>
-      <w:pPr>
-        <w:pStyle w:val="ListParagraph"/>
-        <w:numPr>
-          <w:ilvl w:val="0"/>
-          <w:numId w:val="1"/>
-        </w:numPr>
-        <w:spacing w:line="264" w:lineRule="auto"/>
-        <w:rPr>
-          <w:rFonts w:ascii="Helvetica Neue" w:eastAsia="Helvetica Neue" w:hAnsi="Helvetica Neue" w:cs="Helvetica Neue"/>
-          <w:sz w:val="17"/>
-          <w:szCs w:val="17"/>
-        </w:rPr>
-      </w:pPr>
-      <w:r>
-        <w:rPr>
-          <w:rFonts w:ascii="Helvetica Neue" w:eastAsia="Helvetica Neue" w:hAnsi="Helvetica Neue" w:cs="Helvetica Neue"/>
-          <w:sz w:val="17"/>
-          <w:szCs w:val="17"/>
-        </w:rPr>
-        <w:t>Facilitated faculty-curated sub-exhibitions for capstone courses through class and site visits</w:t>
-      </w:r>
-    </w:p>
-    <w:p>
-      <w:pPr>
-        <w:pStyle w:val="ListParagraph"/>
-        <w:numPr>
-          <w:ilvl w:val="0"/>
-          <w:numId w:val="1"/>
-        </w:numPr>
-        <w:spacing w:line="264" w:lineRule="auto"/>
-        <w:rPr>
-          <w:rFonts w:ascii="Helvetica Neue" w:eastAsia="Helvetica Neue" w:hAnsi="Helvetica Neue" w:cs="Helvetica Neue"/>
-          <w:sz w:val="17"/>
-          <w:szCs w:val="17"/>
-        </w:rPr>
-      </w:pPr>
-      <w:r>
-        <w:rPr>
-          <w:rFonts w:ascii="Helvetica Neue" w:eastAsia="Helvetica Neue" w:hAnsi="Helvetica Neue" w:cs="Helvetica Neue"/>
-          <w:sz w:val="17"/>
-          <w:szCs w:val="17"/>
-        </w:rPr>
-        <w:t>Introduced, designed, and implemented tech solutions, such as web programming and data analysis, to transform traditional arts administration processes, significantly enhancing efficiency and organizatio</w:t>
-      </w:r>
-      <w:r>
-        <w:rPr>
-          <w:rFonts w:ascii="Helvetica Neue" w:eastAsia="Helvetica Neue" w:hAnsi="Helvetica Neue" w:cs="Helvetica Neue"/>
-          <w:sz w:val="17"/>
-          <w:szCs w:val="17"/>
-        </w:rPr>
-        <w:t>n</w:t>
+          <w:sz w:val="17"/>
+          <w:szCs w:val="17"/>
+        </w:rPr>
+        <w:t>present</w:t>
       </w:r>
     </w:p>
     <w:p>
@@ -1104,9 +722,18 @@
           <w:szCs w:val="17"/>
         </w:rPr>
       </w:pPr>
-    </w:p>
-    <w:p>
-      <w:pPr>
+      <w:r>
+        <w:rPr>
+          <w:rFonts w:ascii="Helvetica Neue" w:eastAsia="Helvetica Neue" w:hAnsi="Helvetica Neue" w:cs="Helvetica Neue"/>
+          <w:sz w:val="17"/>
+          <w:szCs w:val="17"/>
+        </w:rPr>
+        <w:t>Designed and implemented Traditional Chinese Medicine curricula and experiential learning formats, including workshops, study trips, and online modules; collaborated with content experts and applied contemporary pedagogical strategies to translate traditional knowledge into structured, accessible instruction and learner support systems</w:t>
+      </w:r>
+    </w:p>
+    <w:p>
+      <w:pPr>
+        <w:pStyle w:val="ListParagraph"/>
         <w:spacing w:line="264" w:lineRule="auto"/>
         <w:rPr>
           <w:rFonts w:ascii="Helvetica Neue" w:eastAsia="Helvetica Neue" w:hAnsi="Helvetica Neue" w:cs="Helvetica Neue"/>
@@ -1117,6 +744,73 @@
       <w:r>
         <w:rPr>
           <w:rFonts w:ascii="Helvetica Neue" w:eastAsia="Helvetica Neue" w:hAnsi="Helvetica Neue" w:cs="Helvetica Neue"/>
+          <w:sz w:val="17"/>
+          <w:szCs w:val="17"/>
+        </w:rPr>
+        <w:t>Directed business development by identifying strategic partnerships, shaping program offerings, and leading outreach; secured partnership with the National Certification Commission for Acupuncture and Oriental Medicine (NCCAOM) to provide continuing education credits for US-based licensed practitioners</w:t>
+      </w:r>
+    </w:p>
+    <w:p>
+      <w:pPr>
+        <w:pStyle w:val="ListParagraph"/>
+        <w:spacing w:line="264" w:lineRule="auto"/>
+        <w:rPr>
+          <w:rFonts w:ascii="Helvetica Neue" w:eastAsia="Helvetica Neue" w:hAnsi="Helvetica Neue" w:cs="Helvetica Neue"/>
+          <w:sz w:val="17"/>
+          <w:szCs w:val="17"/>
+        </w:rPr>
+      </w:pPr>
+      <w:r>
+        <w:rPr>
+          <w:rFonts w:ascii="Helvetica Neue" w:eastAsia="Helvetica Neue" w:hAnsi="Helvetica Neue" w:cs="Helvetica Neue"/>
+          <w:sz w:val="17"/>
+          <w:szCs w:val="17"/>
+        </w:rPr>
+        <w:t>Designed and developed a custom online education platform, leading user research, architecting system features, and building core functionalities to support course delivery, learner tracking, and credential management</w:t>
+      </w:r>
+    </w:p>
+    <w:p>
+      <w:pPr>
+        <w:pStyle w:val="ListParagraph"/>
+        <w:spacing w:line="264" w:lineRule="auto"/>
+        <w:rPr>
+          <w:rFonts w:ascii="Helvetica Neue" w:eastAsia="Helvetica Neue" w:hAnsi="Helvetica Neue" w:cs="Helvetica Neue"/>
+          <w:sz w:val="17"/>
+          <w:szCs w:val="17"/>
+        </w:rPr>
+      </w:pPr>
+      <w:r>
+        <w:rPr>
+          <w:rFonts w:ascii="Helvetica Neue" w:eastAsia="Helvetica Neue" w:hAnsi="Helvetica Neue" w:cs="Helvetica Neue"/>
+          <w:sz w:val="17"/>
+          <w:szCs w:val="17"/>
+        </w:rPr>
+        <w:t>Led brand and outreach strategy to grow the program’s visibility and student base, overseeing identity design and integrated marketing campaigns to communicate the program’s values and offerings</w:t>
+      </w:r>
+    </w:p>
+    <w:p>
+      <w:pPr>
+        <w:pStyle w:val="ListParagraph"/>
+        <w:spacing w:line="264" w:lineRule="auto"/>
+        <w:rPr>
+          <w:rFonts w:ascii="Helvetica Neue" w:eastAsia="Helvetica Neue" w:hAnsi="Helvetica Neue" w:cs="Helvetica Neue"/>
+          <w:sz w:val="10"/>
+          <w:szCs w:val="10"/>
+        </w:rPr>
+      </w:pPr>
+    </w:p>
+    <w:p>
+      <w:pPr>
+        <w:spacing w:line="264" w:lineRule="auto"/>
+        <w:rPr>
+          <w:rFonts w:ascii="Helvetica Neue" w:eastAsia="Helvetica Neue" w:hAnsi="Helvetica Neue" w:cs="Helvetica Neue"/>
+          <w:sz w:val="17"/>
+          <w:szCs w:val="17"/>
+        </w:rPr>
+      </w:pPr>
+      <w:r>
+        <w:rPr>
+          <w:rFonts w:ascii="Helvetica Neue" w:eastAsia="Helvetica Neue" w:hAnsi="Helvetica Neue" w:cs="Helvetica Neue"/>
           <w:i/>
           <w:sz w:val="17"/>
           <w:szCs w:val="17"/>
@@ -1154,15 +848,6 @@
       <w:r>
         <w:rPr>
           <w:rFonts w:ascii="Helvetica Neue" w:eastAsia="Helvetica Neue" w:hAnsi="Helvetica Neue" w:cs="Helvetica Neue"/>
-          <w:b/>
-          <w:sz w:val="17"/>
-          <w:szCs w:val="17"/>
-        </w:rPr>
-        <w:t xml:space="preserve"> (Health Tech Startup)</w:t>
-      </w:r>
-      <w:r>
-        <w:rPr>
-          <w:rFonts w:ascii="Helvetica Neue" w:eastAsia="Helvetica Neue" w:hAnsi="Helvetica Neue" w:cs="Helvetica Neue"/>
           <w:sz w:val="17"/>
           <w:szCs w:val="17"/>
         </w:rPr>
@@ -1184,6 +869,30 @@
         </w:rPr>
         <w:tab/>
         <w:t xml:space="preserve">   </w:t>
+      </w:r>
+      <w:r>
+        <w:rPr>
+          <w:rFonts w:ascii="Helvetica Neue" w:eastAsia="Helvetica Neue" w:hAnsi="Helvetica Neue" w:cs="Helvetica Neue"/>
+          <w:sz w:val="17"/>
+          <w:szCs w:val="17"/>
+        </w:rPr>
+        <w:tab/>
+      </w:r>
+      <w:r>
+        <w:rPr>
+          <w:rFonts w:ascii="Helvetica Neue" w:eastAsia="Helvetica Neue" w:hAnsi="Helvetica Neue" w:cs="Helvetica Neue"/>
+          <w:sz w:val="17"/>
+          <w:szCs w:val="17"/>
+        </w:rPr>
+        <w:tab/>
+      </w:r>
+      <w:r>
+        <w:rPr>
+          <w:rFonts w:ascii="Helvetica Neue" w:eastAsia="Helvetica Neue" w:hAnsi="Helvetica Neue" w:cs="Helvetica Neue"/>
+          <w:sz w:val="17"/>
+          <w:szCs w:val="17"/>
+        </w:rPr>
+        <w:tab/>
       </w:r>
       <w:r>
         <w:rPr>
@@ -1289,8 +998,8 @@
         <w:ind w:left="720"/>
         <w:rPr>
           <w:rFonts w:ascii="Helvetica Neue" w:eastAsia="Helvetica Neue" w:hAnsi="Helvetica Neue" w:cs="Helvetica Neue"/>
-          <w:sz w:val="17"/>
-          <w:szCs w:val="17"/>
+          <w:sz w:val="10"/>
+          <w:szCs w:val="10"/>
         </w:rPr>
       </w:pPr>
     </w:p>
@@ -1327,15 +1036,6 @@
       <w:r>
         <w:rPr>
           <w:rFonts w:ascii="Helvetica Neue" w:eastAsia="Helvetica Neue" w:hAnsi="Helvetica Neue" w:cs="Helvetica Neue"/>
-          <w:b/>
-          <w:sz w:val="17"/>
-          <w:szCs w:val="17"/>
-        </w:rPr>
-        <w:t xml:space="preserve"> (EdTech Research Company)</w:t>
-      </w:r>
-      <w:r>
-        <w:rPr>
-          <w:rFonts w:ascii="Helvetica Neue" w:eastAsia="Helvetica Neue" w:hAnsi="Helvetica Neue" w:cs="Helvetica Neue"/>
           <w:sz w:val="17"/>
           <w:szCs w:val="17"/>
         </w:rPr>
@@ -1360,6 +1060,30 @@
         <w:tab/>
       </w:r>
       <w:proofErr w:type="gramEnd"/>
+      <w:r>
+        <w:rPr>
+          <w:rFonts w:ascii="Helvetica Neue" w:eastAsia="Helvetica Neue" w:hAnsi="Helvetica Neue" w:cs="Helvetica Neue"/>
+          <w:sz w:val="17"/>
+          <w:szCs w:val="17"/>
+        </w:rPr>
+        <w:tab/>
+      </w:r>
+      <w:r>
+        <w:rPr>
+          <w:rFonts w:ascii="Helvetica Neue" w:eastAsia="Helvetica Neue" w:hAnsi="Helvetica Neue" w:cs="Helvetica Neue"/>
+          <w:sz w:val="17"/>
+          <w:szCs w:val="17"/>
+        </w:rPr>
+        <w:tab/>
+      </w:r>
+      <w:r>
+        <w:rPr>
+          <w:rFonts w:ascii="Helvetica Neue" w:eastAsia="Helvetica Neue" w:hAnsi="Helvetica Neue" w:cs="Helvetica Neue"/>
+          <w:sz w:val="17"/>
+          <w:szCs w:val="17"/>
+        </w:rPr>
+        <w:tab/>
+      </w:r>
       <w:r>
         <w:rPr>
           <w:rFonts w:ascii="Helvetica Neue" w:eastAsia="Helvetica Neue" w:hAnsi="Helvetica Neue" w:cs="Helvetica Neue"/>
@@ -1482,8 +1206,8 @@
         <w:ind w:left="720"/>
         <w:rPr>
           <w:rFonts w:ascii="Helvetica Neue" w:eastAsia="Helvetica Neue" w:hAnsi="Helvetica Neue" w:cs="Helvetica Neue"/>
-          <w:sz w:val="17"/>
-          <w:szCs w:val="17"/>
+          <w:sz w:val="10"/>
+          <w:szCs w:val="10"/>
         </w:rPr>
       </w:pPr>
     </w:p>
@@ -1679,6 +1403,17 @@
     <w:p>
       <w:pPr>
         <w:spacing w:line="264" w:lineRule="auto"/>
+        <w:ind w:left="720"/>
+        <w:rPr>
+          <w:rFonts w:ascii="Helvetica Neue" w:eastAsia="Helvetica Neue" w:hAnsi="Helvetica Neue" w:cs="Helvetica Neue"/>
+          <w:sz w:val="10"/>
+          <w:szCs w:val="10"/>
+        </w:rPr>
+      </w:pPr>
+    </w:p>
+    <w:p>
+      <w:pPr>
+        <w:spacing w:line="264" w:lineRule="auto"/>
         <w:rPr>
           <w:rFonts w:ascii="Helvetica Neue" w:eastAsia="Helvetica Neue" w:hAnsi="Helvetica Neue" w:cs="Helvetica Neue"/>
           <w:i/>
@@ -1694,7 +1429,6 @@
           <w:sz w:val="17"/>
           <w:szCs w:val="17"/>
         </w:rPr>
-        <w:lastRenderedPageBreak/>
         <w:t>BioArt</w:t>
       </w:r>
       <w:proofErr w:type="spellEnd"/>
@@ -1884,6 +1618,7 @@
           <w:sz w:val="17"/>
           <w:szCs w:val="17"/>
         </w:rPr>
+        <w:lastRenderedPageBreak/>
         <w:t xml:space="preserve">3D Specialist, </w:t>
       </w:r>
       <w:r>
@@ -2195,31 +1930,7 @@
           <w:sz w:val="17"/>
           <w:szCs w:val="17"/>
         </w:rPr>
-        <w:t xml:space="preserve">Specialized in </w:t>
-      </w:r>
-      <w:r>
-        <w:rPr>
-          <w:rFonts w:ascii="Helvetica Neue" w:eastAsia="Helvetica Neue" w:hAnsi="Helvetica Neue" w:cs="Helvetica Neue"/>
-          <w:sz w:val="17"/>
-          <w:szCs w:val="17"/>
-        </w:rPr>
-        <w:t xml:space="preserve">conceptual art, public art, nature and land art, new media art, </w:t>
-      </w:r>
-      <w:r>
-        <w:rPr>
-          <w:rFonts w:ascii="Helvetica Neue" w:eastAsia="Helvetica Neue" w:hAnsi="Helvetica Neue" w:cs="Helvetica Neue"/>
-          <w:sz w:val="17"/>
-          <w:szCs w:val="17"/>
-        </w:rPr>
-        <w:t>video art</w:t>
-      </w:r>
-      <w:r>
-        <w:rPr>
-          <w:rFonts w:ascii="Helvetica Neue" w:eastAsia="Helvetica Neue" w:hAnsi="Helvetica Neue" w:cs="Helvetica Neue"/>
-          <w:sz w:val="17"/>
-          <w:szCs w:val="17"/>
-        </w:rPr>
-        <w:t>, photography, and sculpture</w:t>
+        <w:t>Specialized in conceptual art, public art, nature and land art, new media art, video art, photography, and sculpture</w:t>
       </w:r>
     </w:p>
     <w:p>
@@ -2243,15 +1954,7 @@
           <w:sz w:val="17"/>
           <w:szCs w:val="17"/>
         </w:rPr>
-        <w:t xml:space="preserve">Exhibited worldwide, </w:t>
-      </w:r>
-      <w:r>
-        <w:rPr>
-          <w:rFonts w:ascii="Helvetica Neue" w:eastAsia="Helvetica Neue" w:hAnsi="Helvetica Neue" w:cs="Helvetica Neue"/>
-          <w:sz w:val="17"/>
-          <w:szCs w:val="17"/>
-        </w:rPr>
-        <w:t xml:space="preserve">including at the Metropolitan Museum of Arts (New York, US), Brooklyn Bridge Park (New York, US), AMC Empire Theatre (New York, US), Microscope Gallery (New York, US), </w:t>
+        <w:t xml:space="preserve">Exhibited worldwide, including at the Metropolitan Museum of Arts (New York, US), Brooklyn Bridge Park (New York, US), AMC Empire Theatre (New York, US), Microscope Gallery (New York, US), </w:t>
       </w:r>
       <w:proofErr w:type="spellStart"/>
       <w:r>
@@ -2305,7 +2008,6 @@
         <w:spacing w:line="264" w:lineRule="auto"/>
         <w:rPr>
           <w:rFonts w:ascii="Helvetica Neue" w:eastAsia="Helvetica Neue" w:hAnsi="Helvetica Neue" w:cs="Helvetica Neue"/>
-          <w:i/>
           <w:sz w:val="17"/>
           <w:szCs w:val="17"/>
         </w:rPr>
@@ -2384,11 +2086,28 @@
           <w:szCs w:val="17"/>
         </w:rPr>
         <w:tab/>
-        <w:t xml:space="preserve">            Jan 2017 - Present</w:t>
-      </w:r>
-    </w:p>
-    <w:p>
-      <w:pPr>
+        <w:t xml:space="preserve">           Jan 2017 </w:t>
+      </w:r>
+      <w:r>
+        <w:rPr>
+          <w:rFonts w:ascii="Helvetica Neue" w:eastAsia="Helvetica Neue" w:hAnsi="Helvetica Neue" w:cs="Helvetica Neue"/>
+          <w:sz w:val="17"/>
+          <w:szCs w:val="17"/>
+        </w:rPr>
+        <w:t>–</w:t>
+      </w:r>
+      <w:r>
+        <w:rPr>
+          <w:rFonts w:ascii="Helvetica Neue" w:eastAsia="Helvetica Neue" w:hAnsi="Helvetica Neue" w:cs="Helvetica Neue"/>
+          <w:sz w:val="17"/>
+          <w:szCs w:val="17"/>
+        </w:rPr>
+        <w:t xml:space="preserve"> Present</w:t>
+      </w:r>
+    </w:p>
+    <w:p>
+      <w:pPr>
+        <w:pStyle w:val="ListParagraph"/>
         <w:numPr>
           <w:ilvl w:val="0"/>
           <w:numId w:val="5"/>
@@ -2396,18 +2115,32 @@
         <w:spacing w:line="264" w:lineRule="auto"/>
         <w:rPr>
           <w:rFonts w:ascii="Helvetica Neue" w:eastAsia="Helvetica Neue" w:hAnsi="Helvetica Neue" w:cs="Helvetica Neue"/>
-          <w:sz w:val="17"/>
-          <w:szCs w:val="17"/>
-        </w:rPr>
-      </w:pPr>
-      <w:r>
-        <w:rPr>
-          <w:rFonts w:ascii="Helvetica Neue" w:eastAsia="Helvetica Neue" w:hAnsi="Helvetica Neue" w:cs="Helvetica Neue"/>
-          <w:sz w:val="17"/>
-          <w:szCs w:val="17"/>
-        </w:rPr>
-        <w:t>Took on leadership roles in multiple film productions, focusing on directing, production design, and cinematography</w:t>
-      </w:r>
+          <w:i/>
+          <w:sz w:val="17"/>
+          <w:szCs w:val="17"/>
+        </w:rPr>
+      </w:pPr>
+      <w:r>
+        <w:rPr>
+          <w:rFonts w:ascii="Helvetica Neue" w:eastAsia="Helvetica Neue" w:hAnsi="Helvetica Neue" w:cs="Helvetica Neue"/>
+          <w:iCs/>
+          <w:sz w:val="17"/>
+          <w:szCs w:val="17"/>
+        </w:rPr>
+        <w:t xml:space="preserve">Portfolio: </w:t>
+      </w:r>
+      <w:hyperlink r:id="rId6" w:history="1">
+        <w:r>
+          <w:rPr>
+            <w:rStyle w:val="Hyperlink"/>
+            <w:rFonts w:ascii="Helvetica Neue" w:hAnsi="Helvetica Neue"/>
+            <w:color w:val="000000"/>
+            <w:sz w:val="17"/>
+            <w:szCs w:val="17"/>
+          </w:rPr>
+          <w:t>https://drive.google.com/file/d/1-hBxq0ABxUDRAuJxHOcifXYpuPHL2gQs/view</w:t>
+        </w:r>
+      </w:hyperlink>
     </w:p>
     <w:p>
       <w:pPr>
@@ -2428,43 +2161,7 @@
           <w:sz w:val="17"/>
           <w:szCs w:val="17"/>
         </w:rPr>
-        <w:t xml:space="preserve">Received recognitions from competitions and festivals worldwide, including Rhode Island International Film Festival, Tribeca Institute’s “Our City, My Story” short film competition, Rookie Award, FIRST International Film Festival, </w:t>
-      </w:r>
-      <w:proofErr w:type="spellStart"/>
-      <w:r>
-        <w:rPr>
-          <w:rFonts w:ascii="Helvetica Neue" w:eastAsia="Helvetica Neue" w:hAnsi="Helvetica Neue" w:cs="Helvetica Neue"/>
-          <w:sz w:val="17"/>
-          <w:szCs w:val="17"/>
-        </w:rPr>
-        <w:t>Bartur</w:t>
-      </w:r>
-      <w:proofErr w:type="spellEnd"/>
-      <w:r>
-        <w:rPr>
-          <w:rFonts w:ascii="Helvetica Neue" w:eastAsia="Helvetica Neue" w:hAnsi="Helvetica Neue" w:cs="Helvetica Neue"/>
-          <w:sz w:val="17"/>
-          <w:szCs w:val="17"/>
-        </w:rPr>
-        <w:t xml:space="preserve"> Photo Award, Orlando Film Festival, Chinese Youth Film Week, Vision Youth Award, </w:t>
-      </w:r>
-      <w:proofErr w:type="spellStart"/>
-      <w:r>
-        <w:rPr>
-          <w:rFonts w:ascii="Helvetica Neue" w:eastAsia="Helvetica Neue" w:hAnsi="Helvetica Neue" w:cs="Helvetica Neue"/>
-          <w:sz w:val="17"/>
-          <w:szCs w:val="17"/>
-        </w:rPr>
-        <w:t>CineCina</w:t>
-      </w:r>
-      <w:proofErr w:type="spellEnd"/>
-      <w:r>
-        <w:rPr>
-          <w:rFonts w:ascii="Helvetica Neue" w:eastAsia="Helvetica Neue" w:hAnsi="Helvetica Neue" w:cs="Helvetica Neue"/>
-          <w:sz w:val="17"/>
-          <w:szCs w:val="17"/>
-        </w:rPr>
-        <w:t xml:space="preserve"> Film Festival, and more</w:t>
+        <w:t>Took on leadership roles in multiple film productions, focusing on directing, production design, and cinematography</w:t>
       </w:r>
     </w:p>
     <w:p>
@@ -2486,6 +2183,64 @@
           <w:sz w:val="17"/>
           <w:szCs w:val="17"/>
         </w:rPr>
+        <w:t xml:space="preserve">Received recognitions from competitions and festivals worldwide, including Rhode Island International Film Festival, Tribeca Institute’s “Our City, My Story” short film competition, Rookie Award, FIRST International Film Festival, </w:t>
+      </w:r>
+      <w:proofErr w:type="spellStart"/>
+      <w:r>
+        <w:rPr>
+          <w:rFonts w:ascii="Helvetica Neue" w:eastAsia="Helvetica Neue" w:hAnsi="Helvetica Neue" w:cs="Helvetica Neue"/>
+          <w:sz w:val="17"/>
+          <w:szCs w:val="17"/>
+        </w:rPr>
+        <w:t>Bartur</w:t>
+      </w:r>
+      <w:proofErr w:type="spellEnd"/>
+      <w:r>
+        <w:rPr>
+          <w:rFonts w:ascii="Helvetica Neue" w:eastAsia="Helvetica Neue" w:hAnsi="Helvetica Neue" w:cs="Helvetica Neue"/>
+          <w:sz w:val="17"/>
+          <w:szCs w:val="17"/>
+        </w:rPr>
+        <w:t xml:space="preserve"> Photo Award, Orlando Film Festival, Chinese Youth Film Week, Vision Youth Award, </w:t>
+      </w:r>
+      <w:proofErr w:type="spellStart"/>
+      <w:r>
+        <w:rPr>
+          <w:rFonts w:ascii="Helvetica Neue" w:eastAsia="Helvetica Neue" w:hAnsi="Helvetica Neue" w:cs="Helvetica Neue"/>
+          <w:sz w:val="17"/>
+          <w:szCs w:val="17"/>
+        </w:rPr>
+        <w:t>CineCina</w:t>
+      </w:r>
+      <w:proofErr w:type="spellEnd"/>
+      <w:r>
+        <w:rPr>
+          <w:rFonts w:ascii="Helvetica Neue" w:eastAsia="Helvetica Neue" w:hAnsi="Helvetica Neue" w:cs="Helvetica Neue"/>
+          <w:sz w:val="17"/>
+          <w:szCs w:val="17"/>
+        </w:rPr>
+        <w:t xml:space="preserve"> Film Festival, and more</w:t>
+      </w:r>
+    </w:p>
+    <w:p>
+      <w:pPr>
+        <w:numPr>
+          <w:ilvl w:val="0"/>
+          <w:numId w:val="5"/>
+        </w:numPr>
+        <w:spacing w:line="264" w:lineRule="auto"/>
+        <w:rPr>
+          <w:rFonts w:ascii="Helvetica Neue" w:eastAsia="Helvetica Neue" w:hAnsi="Helvetica Neue" w:cs="Helvetica Neue"/>
+          <w:sz w:val="17"/>
+          <w:szCs w:val="17"/>
+        </w:rPr>
+      </w:pPr>
+      <w:r>
+        <w:rPr>
+          <w:rFonts w:ascii="Helvetica Neue" w:eastAsia="Helvetica Neue" w:hAnsi="Helvetica Neue" w:cs="Helvetica Neue"/>
+          <w:sz w:val="17"/>
+          <w:szCs w:val="17"/>
+        </w:rPr>
         <w:t xml:space="preserve">Commissioned to produce photos and videos for renowned events &amp; celebrities around the world. Clients include New York Fashion Week, Strawberry Music Festival, Modern Sky Music Festival, Adrianne Ho, Jin Chen, and Song </w:t>
       </w:r>
       <w:proofErr w:type="spellStart"/>
@@ -2526,6 +2281,234 @@
         </w:rPr>
         <w:t>TEACHING</w:t>
       </w:r>
+    </w:p>
+    <w:p>
+      <w:pPr>
+        <w:spacing w:line="264" w:lineRule="auto"/>
+        <w:rPr>
+          <w:rFonts w:ascii="Helvetica Neue" w:eastAsia="Helvetica Neue" w:hAnsi="Helvetica Neue" w:cs="Helvetica Neue"/>
+          <w:sz w:val="17"/>
+          <w:szCs w:val="17"/>
+        </w:rPr>
+      </w:pPr>
+      <w:r>
+        <w:rPr>
+          <w:rFonts w:ascii="Helvetica Neue" w:eastAsia="Helvetica Neue" w:hAnsi="Helvetica Neue" w:cs="Helvetica Neue"/>
+          <w:i/>
+          <w:sz w:val="17"/>
+          <w:szCs w:val="17"/>
+        </w:rPr>
+        <w:t>Adjunct Faculty</w:t>
+      </w:r>
+      <w:r>
+        <w:rPr>
+          <w:rFonts w:ascii="Helvetica Neue" w:eastAsia="Helvetica Neue" w:hAnsi="Helvetica Neue" w:cs="Helvetica Neue"/>
+          <w:sz w:val="17"/>
+          <w:szCs w:val="17"/>
+        </w:rPr>
+        <w:t xml:space="preserve">, </w:t>
+      </w:r>
+      <w:r>
+        <w:rPr>
+          <w:rFonts w:ascii="Helvetica Neue" w:eastAsia="Helvetica Neue" w:hAnsi="Helvetica Neue" w:cs="Helvetica Neue"/>
+          <w:b/>
+          <w:sz w:val="17"/>
+          <w:szCs w:val="17"/>
+        </w:rPr>
+        <w:t xml:space="preserve">College of </w:t>
+      </w:r>
+      <w:proofErr w:type="spellStart"/>
+      <w:r>
+        <w:rPr>
+          <w:rFonts w:ascii="Helvetica Neue" w:eastAsia="Helvetica Neue" w:hAnsi="Helvetica Neue" w:cs="Helvetica Neue"/>
+          <w:b/>
+          <w:sz w:val="17"/>
+          <w:szCs w:val="17"/>
+        </w:rPr>
+        <w:t>Dupage</w:t>
+      </w:r>
+      <w:proofErr w:type="spellEnd"/>
+      <w:r>
+        <w:rPr>
+          <w:rFonts w:ascii="Helvetica Neue" w:eastAsia="Helvetica Neue" w:hAnsi="Helvetica Neue" w:cs="Helvetica Neue"/>
+          <w:b/>
+          <w:sz w:val="17"/>
+          <w:szCs w:val="17"/>
+        </w:rPr>
+        <w:t>,</w:t>
+      </w:r>
+      <w:r>
+        <w:rPr>
+          <w:rFonts w:ascii="Helvetica Neue" w:eastAsia="Helvetica Neue" w:hAnsi="Helvetica Neue" w:cs="Helvetica Neue"/>
+          <w:sz w:val="17"/>
+          <w:szCs w:val="17"/>
+        </w:rPr>
+        <w:t xml:space="preserve"> online</w:t>
+      </w:r>
+      <w:r>
+        <w:rPr>
+          <w:rFonts w:ascii="Helvetica Neue" w:eastAsia="Helvetica Neue" w:hAnsi="Helvetica Neue" w:cs="Helvetica Neue"/>
+          <w:sz w:val="17"/>
+          <w:szCs w:val="17"/>
+        </w:rPr>
+        <w:tab/>
+      </w:r>
+      <w:r>
+        <w:rPr>
+          <w:rFonts w:ascii="Helvetica Neue" w:eastAsia="Helvetica Neue" w:hAnsi="Helvetica Neue" w:cs="Helvetica Neue"/>
+          <w:sz w:val="17"/>
+          <w:szCs w:val="17"/>
+        </w:rPr>
+        <w:tab/>
+      </w:r>
+      <w:r>
+        <w:rPr>
+          <w:rFonts w:ascii="Helvetica Neue" w:eastAsia="Helvetica Neue" w:hAnsi="Helvetica Neue" w:cs="Helvetica Neue"/>
+          <w:sz w:val="17"/>
+          <w:szCs w:val="17"/>
+        </w:rPr>
+        <w:tab/>
+      </w:r>
+      <w:r>
+        <w:rPr>
+          <w:rFonts w:ascii="Helvetica Neue" w:eastAsia="Helvetica Neue" w:hAnsi="Helvetica Neue" w:cs="Helvetica Neue"/>
+          <w:sz w:val="17"/>
+          <w:szCs w:val="17"/>
+        </w:rPr>
+        <w:tab/>
+      </w:r>
+      <w:r>
+        <w:rPr>
+          <w:rFonts w:ascii="Helvetica Neue" w:eastAsia="Helvetica Neue" w:hAnsi="Helvetica Neue" w:cs="Helvetica Neue"/>
+          <w:sz w:val="17"/>
+          <w:szCs w:val="17"/>
+        </w:rPr>
+        <w:tab/>
+      </w:r>
+      <w:r>
+        <w:rPr>
+          <w:rFonts w:ascii="Helvetica Neue" w:eastAsia="Helvetica Neue" w:hAnsi="Helvetica Neue" w:cs="Helvetica Neue"/>
+          <w:sz w:val="17"/>
+          <w:szCs w:val="17"/>
+        </w:rPr>
+        <w:tab/>
+      </w:r>
+      <w:r>
+        <w:rPr>
+          <w:rFonts w:ascii="Helvetica Neue" w:eastAsia="Helvetica Neue" w:hAnsi="Helvetica Neue" w:cs="Helvetica Neue"/>
+          <w:sz w:val="17"/>
+          <w:szCs w:val="17"/>
+        </w:rPr>
+        <w:tab/>
+        <w:t xml:space="preserve">       </w:t>
+      </w:r>
+      <w:r>
+        <w:rPr>
+          <w:rFonts w:ascii="Helvetica Neue" w:eastAsia="Helvetica Neue" w:hAnsi="Helvetica Neue" w:cs="Helvetica Neue"/>
+          <w:sz w:val="17"/>
+          <w:szCs w:val="17"/>
+        </w:rPr>
+        <w:t xml:space="preserve">   </w:t>
+      </w:r>
+      <w:r>
+        <w:rPr>
+          <w:rFonts w:ascii="Helvetica Neue" w:eastAsia="Helvetica Neue" w:hAnsi="Helvetica Neue" w:cs="Helvetica Neue"/>
+          <w:sz w:val="17"/>
+          <w:szCs w:val="17"/>
+        </w:rPr>
+        <w:t xml:space="preserve"> </w:t>
+      </w:r>
+      <w:r>
+        <w:rPr>
+          <w:rFonts w:ascii="Helvetica Neue" w:eastAsia="Helvetica Neue" w:hAnsi="Helvetica Neue" w:cs="Helvetica Neue"/>
+          <w:sz w:val="17"/>
+          <w:szCs w:val="17"/>
+        </w:rPr>
+        <w:t>Sep</w:t>
+      </w:r>
+      <w:r>
+        <w:rPr>
+          <w:rFonts w:ascii="Helvetica Neue" w:eastAsia="Helvetica Neue" w:hAnsi="Helvetica Neue" w:cs="Helvetica Neue"/>
+          <w:sz w:val="17"/>
+          <w:szCs w:val="17"/>
+        </w:rPr>
+        <w:t xml:space="preserve"> 202</w:t>
+      </w:r>
+      <w:r>
+        <w:rPr>
+          <w:rFonts w:ascii="Helvetica Neue" w:eastAsia="Helvetica Neue" w:hAnsi="Helvetica Neue" w:cs="Helvetica Neue"/>
+          <w:sz w:val="17"/>
+          <w:szCs w:val="17"/>
+        </w:rPr>
+        <w:t>5</w:t>
+      </w:r>
+      <w:r>
+        <w:rPr>
+          <w:rFonts w:ascii="Helvetica Neue" w:eastAsia="Helvetica Neue" w:hAnsi="Helvetica Neue" w:cs="Helvetica Neue"/>
+          <w:sz w:val="17"/>
+          <w:szCs w:val="17"/>
+        </w:rPr>
+        <w:t xml:space="preserve"> </w:t>
+      </w:r>
+      <w:r>
+        <w:rPr>
+          <w:rFonts w:ascii="Helvetica Neue" w:eastAsia="Helvetica Neue" w:hAnsi="Helvetica Neue" w:cs="Helvetica Neue"/>
+          <w:sz w:val="17"/>
+          <w:szCs w:val="17"/>
+        </w:rPr>
+        <w:t>–</w:t>
+      </w:r>
+      <w:r>
+        <w:rPr>
+          <w:rFonts w:ascii="Helvetica Neue" w:eastAsia="Helvetica Neue" w:hAnsi="Helvetica Neue" w:cs="Helvetica Neue"/>
+          <w:sz w:val="17"/>
+          <w:szCs w:val="17"/>
+        </w:rPr>
+        <w:t xml:space="preserve"> </w:t>
+      </w:r>
+      <w:r>
+        <w:rPr>
+          <w:rFonts w:ascii="Helvetica Neue" w:eastAsia="Helvetica Neue" w:hAnsi="Helvetica Neue" w:cs="Helvetica Neue"/>
+          <w:sz w:val="17"/>
+          <w:szCs w:val="17"/>
+        </w:rPr>
+        <w:t>present</w:t>
+      </w:r>
+    </w:p>
+    <w:p>
+      <w:pPr>
+        <w:pStyle w:val="ListParagraph"/>
+        <w:numPr>
+          <w:ilvl w:val="0"/>
+          <w:numId w:val="5"/>
+        </w:numPr>
+        <w:spacing w:line="264" w:lineRule="auto"/>
+        <w:rPr>
+          <w:rFonts w:ascii="Helvetica Neue" w:eastAsia="Helvetica Neue" w:hAnsi="Helvetica Neue" w:cs="Helvetica Neue"/>
+          <w:sz w:val="17"/>
+          <w:szCs w:val="17"/>
+        </w:rPr>
+      </w:pPr>
+      <w:r>
+        <w:rPr>
+          <w:rFonts w:ascii="Helvetica Neue" w:eastAsia="Helvetica Neue" w:hAnsi="Helvetica Neue" w:cs="Helvetica Neue"/>
+          <w:sz w:val="17"/>
+          <w:szCs w:val="17"/>
+        </w:rPr>
+        <w:t>GRDSN 2202 Web/Interactive Design 1 (Fall 2025)</w:t>
+      </w:r>
+    </w:p>
+    <w:p>
+      <w:pPr>
+        <w:pStyle w:val="ListParagraph"/>
+        <w:spacing w:line="264" w:lineRule="auto"/>
+        <w:rPr>
+          <w:rFonts w:ascii="Helvetica Neue" w:eastAsia="Helvetica Neue" w:hAnsi="Helvetica Neue" w:cs="Helvetica Neue"/>
+          <w:i/>
+          <w:sz w:val="10"/>
+          <w:szCs w:val="10"/>
+        </w:rPr>
+      </w:pPr>
     </w:p>
     <w:p>
       <w:pPr>
@@ -2707,8 +2690,8 @@
         <w:rPr>
           <w:rFonts w:ascii="Helvetica Neue" w:eastAsia="Helvetica Neue" w:hAnsi="Helvetica Neue" w:cs="Helvetica Neue"/>
           <w:b/>
-          <w:sz w:val="17"/>
-          <w:szCs w:val="17"/>
+          <w:sz w:val="10"/>
+          <w:szCs w:val="10"/>
         </w:rPr>
       </w:pPr>
     </w:p>
@@ -2849,8 +2832,8 @@
         <w:spacing w:line="264" w:lineRule="auto"/>
         <w:rPr>
           <w:rFonts w:ascii="Helvetica Neue" w:eastAsia="Helvetica Neue" w:hAnsi="Helvetica Neue" w:cs="Helvetica Neue"/>
-          <w:sz w:val="17"/>
-          <w:szCs w:val="17"/>
+          <w:sz w:val="10"/>
+          <w:szCs w:val="10"/>
         </w:rPr>
       </w:pPr>
     </w:p>
@@ -3080,8 +3063,8 @@
         <w:spacing w:line="264" w:lineRule="auto"/>
         <w:rPr>
           <w:rFonts w:ascii="Helvetica Neue" w:eastAsia="Helvetica Neue" w:hAnsi="Helvetica Neue" w:cs="Helvetica Neue"/>
-          <w:sz w:val="17"/>
-          <w:szCs w:val="17"/>
+          <w:sz w:val="10"/>
+          <w:szCs w:val="10"/>
         </w:rPr>
       </w:pPr>
     </w:p>
@@ -3242,288 +3225,4253 @@
     </w:p>
     <w:p>
       <w:pPr>
-        <w:spacing w:line="264" w:lineRule="auto"/>
-        <w:rPr>
-          <w:rFonts w:ascii="Helvetica Neue" w:eastAsia="Helvetica Neue" w:hAnsi="Helvetica Neue" w:cs="Helvetica Neue"/>
+        <w:pStyle w:val="NormalWeb"/>
+        <w:spacing w:before="0" w:beforeAutospacing="0" w:after="0" w:afterAutospacing="0"/>
+      </w:pPr>
+      <w:r>
+        <w:rPr>
+          <w:rFonts w:ascii="Helvetica Neue" w:hAnsi="Helvetica Neue"/>
           <w:b/>
+          <w:bCs/>
+          <w:color w:val="000000"/>
           <w:sz w:val="20"/>
           <w:szCs w:val="20"/>
         </w:rPr>
-      </w:pPr>
-      <w:r>
-        <w:rPr>
-          <w:rFonts w:ascii="Helvetica Neue" w:eastAsia="Helvetica Neue" w:hAnsi="Helvetica Neue" w:cs="Helvetica Neue"/>
+        <w:t>SELECTED AWARDS, FELLOWSHIPS &amp; RESIDENCIES</w:t>
+      </w:r>
+    </w:p>
+    <w:p>
+      <w:pPr>
+        <w:pStyle w:val="NormalWeb"/>
+        <w:spacing w:before="0" w:beforeAutospacing="0" w:after="0" w:afterAutospacing="0"/>
+      </w:pPr>
+      <w:r>
+        <w:rPr>
+          <w:rFonts w:ascii="Helvetica Neue" w:hAnsi="Helvetica Neue"/>
+          <w:color w:val="000000"/>
+          <w:sz w:val="17"/>
+          <w:szCs w:val="17"/>
+        </w:rPr>
+        <w:t>Pritzker Fellowship, School of the Art Institute of Chicago, Chicago, IL</w:t>
+      </w:r>
+      <w:r>
+        <w:rPr>
+          <w:rStyle w:val="apple-tab-span"/>
+          <w:rFonts w:ascii="Helvetica Neue" w:hAnsi="Helvetica Neue"/>
+          <w:color w:val="000000"/>
+          <w:sz w:val="17"/>
+          <w:szCs w:val="17"/>
+        </w:rPr>
+        <w:tab/>
+      </w:r>
+      <w:r>
+        <w:rPr>
+          <w:rStyle w:val="apple-tab-span"/>
+          <w:rFonts w:ascii="Helvetica Neue" w:hAnsi="Helvetica Neue"/>
+          <w:color w:val="000000"/>
+          <w:sz w:val="17"/>
+          <w:szCs w:val="17"/>
+        </w:rPr>
+        <w:tab/>
+      </w:r>
+      <w:r>
+        <w:rPr>
+          <w:rStyle w:val="apple-tab-span"/>
+          <w:rFonts w:ascii="Helvetica Neue" w:hAnsi="Helvetica Neue"/>
+          <w:color w:val="000000"/>
+          <w:sz w:val="17"/>
+          <w:szCs w:val="17"/>
+        </w:rPr>
+        <w:tab/>
+      </w:r>
+      <w:r>
+        <w:rPr>
+          <w:rStyle w:val="apple-tab-span"/>
+          <w:rFonts w:ascii="Helvetica Neue" w:hAnsi="Helvetica Neue"/>
+          <w:color w:val="000000"/>
+          <w:sz w:val="17"/>
+          <w:szCs w:val="17"/>
+        </w:rPr>
+        <w:tab/>
+      </w:r>
+      <w:r>
+        <w:rPr>
+          <w:rFonts w:ascii="Helvetica Neue" w:hAnsi="Helvetica Neue"/>
+          <w:color w:val="000000"/>
+          <w:sz w:val="17"/>
+          <w:szCs w:val="17"/>
+        </w:rPr>
+        <w:t>        Sep 2024 - May 2026</w:t>
+      </w:r>
+    </w:p>
+    <w:p>
+      <w:pPr>
+        <w:pStyle w:val="NormalWeb"/>
+        <w:spacing w:before="0" w:beforeAutospacing="0" w:after="0" w:afterAutospacing="0"/>
+      </w:pPr>
+      <w:r>
+        <w:rPr>
+          <w:rFonts w:ascii="Helvetica Neue" w:hAnsi="Helvetica Neue"/>
+          <w:color w:val="000000"/>
+          <w:sz w:val="17"/>
+          <w:szCs w:val="17"/>
+        </w:rPr>
+        <w:t>Joan Truckenbrod Scholarship, School of the Art Institute of Chicago, Chicago, IL</w:t>
+      </w:r>
+      <w:r>
+        <w:rPr>
+          <w:rStyle w:val="apple-tab-span"/>
+          <w:rFonts w:ascii="Helvetica Neue" w:hAnsi="Helvetica Neue"/>
+          <w:color w:val="000000"/>
+          <w:sz w:val="17"/>
+          <w:szCs w:val="17"/>
+        </w:rPr>
+        <w:tab/>
+      </w:r>
+      <w:r>
+        <w:rPr>
+          <w:rStyle w:val="apple-tab-span"/>
+          <w:rFonts w:ascii="Helvetica Neue" w:hAnsi="Helvetica Neue"/>
+          <w:color w:val="000000"/>
+          <w:sz w:val="17"/>
+          <w:szCs w:val="17"/>
+        </w:rPr>
+        <w:tab/>
+      </w:r>
+      <w:r>
+        <w:rPr>
+          <w:rStyle w:val="apple-tab-span"/>
+          <w:rFonts w:ascii="Helvetica Neue" w:hAnsi="Helvetica Neue"/>
+          <w:color w:val="000000"/>
+          <w:sz w:val="17"/>
+          <w:szCs w:val="17"/>
+        </w:rPr>
+        <w:tab/>
+      </w:r>
+      <w:r>
+        <w:rPr>
+          <w:rFonts w:ascii="Helvetica Neue" w:hAnsi="Helvetica Neue"/>
+          <w:color w:val="000000"/>
+          <w:sz w:val="17"/>
+          <w:szCs w:val="17"/>
+        </w:rPr>
+        <w:t>        Sep 2024 - May 2026</w:t>
+      </w:r>
+    </w:p>
+    <w:p>
+      <w:pPr>
+        <w:pStyle w:val="NormalWeb"/>
+        <w:spacing w:before="0" w:beforeAutospacing="0" w:after="0" w:afterAutospacing="0"/>
+      </w:pPr>
+      <w:r>
+        <w:rPr>
+          <w:rFonts w:ascii="Helvetica Neue" w:hAnsi="Helvetica Neue"/>
+          <w:color w:val="000000"/>
+          <w:sz w:val="17"/>
+          <w:szCs w:val="17"/>
+        </w:rPr>
+        <w:t>Mitchell Sound Grant, The Mitchell Foundation, Chicago, IL</w:t>
+      </w:r>
+      <w:r>
+        <w:rPr>
+          <w:rStyle w:val="apple-tab-span"/>
+          <w:rFonts w:ascii="Helvetica Neue" w:hAnsi="Helvetica Neue"/>
+          <w:color w:val="000000"/>
+          <w:sz w:val="17"/>
+          <w:szCs w:val="17"/>
+        </w:rPr>
+        <w:tab/>
+      </w:r>
+      <w:r>
+        <w:rPr>
+          <w:rStyle w:val="apple-tab-span"/>
+          <w:rFonts w:ascii="Helvetica Neue" w:hAnsi="Helvetica Neue"/>
+          <w:color w:val="000000"/>
+          <w:sz w:val="17"/>
+          <w:szCs w:val="17"/>
+        </w:rPr>
+        <w:tab/>
+      </w:r>
+      <w:r>
+        <w:rPr>
+          <w:rStyle w:val="apple-tab-span"/>
+          <w:rFonts w:ascii="Helvetica Neue" w:hAnsi="Helvetica Neue"/>
+          <w:color w:val="000000"/>
+          <w:sz w:val="17"/>
+          <w:szCs w:val="17"/>
+        </w:rPr>
+        <w:tab/>
+      </w:r>
+      <w:r>
+        <w:rPr>
+          <w:rStyle w:val="apple-tab-span"/>
+          <w:rFonts w:ascii="Helvetica Neue" w:hAnsi="Helvetica Neue"/>
+          <w:color w:val="000000"/>
+          <w:sz w:val="17"/>
+          <w:szCs w:val="17"/>
+        </w:rPr>
+        <w:tab/>
+      </w:r>
+      <w:r>
+        <w:rPr>
+          <w:rStyle w:val="apple-tab-span"/>
+          <w:rFonts w:ascii="Helvetica Neue" w:hAnsi="Helvetica Neue"/>
+          <w:color w:val="000000"/>
+          <w:sz w:val="17"/>
+          <w:szCs w:val="17"/>
+        </w:rPr>
+        <w:tab/>
+      </w:r>
+      <w:r>
+        <w:rPr>
+          <w:rStyle w:val="apple-tab-span"/>
+          <w:rFonts w:ascii="Helvetica Neue" w:hAnsi="Helvetica Neue"/>
+          <w:color w:val="000000"/>
+          <w:sz w:val="17"/>
+          <w:szCs w:val="17"/>
+        </w:rPr>
+        <w:tab/>
+      </w:r>
+      <w:r>
+        <w:rPr>
+          <w:rFonts w:ascii="Helvetica Neue" w:hAnsi="Helvetica Neue"/>
+          <w:color w:val="000000"/>
+          <w:sz w:val="17"/>
+          <w:szCs w:val="17"/>
+        </w:rPr>
+        <w:t>            Feb 2025</w:t>
+      </w:r>
+    </w:p>
+    <w:p>
+      <w:pPr>
+        <w:pStyle w:val="NormalWeb"/>
+        <w:spacing w:before="0" w:beforeAutospacing="0" w:after="0" w:afterAutospacing="0"/>
+      </w:pPr>
+      <w:r>
+        <w:rPr>
+          <w:rFonts w:ascii="Helvetica Neue" w:hAnsi="Helvetica Neue"/>
+          <w:color w:val="000000"/>
+          <w:sz w:val="17"/>
+          <w:szCs w:val="17"/>
+        </w:rPr>
+        <w:t>Lisa Lu Scholarship, Lisa Lu Foundation &amp; CESASC, Los Angeles, CA</w:t>
+      </w:r>
+      <w:r>
+        <w:rPr>
+          <w:rStyle w:val="apple-tab-span"/>
+          <w:rFonts w:ascii="Helvetica Neue" w:hAnsi="Helvetica Neue"/>
+          <w:color w:val="000000"/>
+          <w:sz w:val="17"/>
+          <w:szCs w:val="17"/>
+        </w:rPr>
+        <w:tab/>
+      </w:r>
+      <w:r>
+        <w:rPr>
+          <w:rStyle w:val="apple-tab-span"/>
+          <w:rFonts w:ascii="Helvetica Neue" w:hAnsi="Helvetica Neue"/>
+          <w:color w:val="000000"/>
+          <w:sz w:val="17"/>
+          <w:szCs w:val="17"/>
+        </w:rPr>
+        <w:tab/>
+      </w:r>
+      <w:r>
+        <w:rPr>
+          <w:rStyle w:val="apple-tab-span"/>
+          <w:rFonts w:ascii="Helvetica Neue" w:hAnsi="Helvetica Neue"/>
+          <w:color w:val="000000"/>
+          <w:sz w:val="17"/>
+          <w:szCs w:val="17"/>
+        </w:rPr>
+        <w:tab/>
+      </w:r>
+      <w:r>
+        <w:rPr>
+          <w:rStyle w:val="apple-tab-span"/>
+          <w:rFonts w:ascii="Helvetica Neue" w:hAnsi="Helvetica Neue"/>
+          <w:color w:val="000000"/>
+          <w:sz w:val="17"/>
+          <w:szCs w:val="17"/>
+        </w:rPr>
+        <w:tab/>
+      </w:r>
+      <w:r>
+        <w:rPr>
+          <w:rStyle w:val="apple-tab-span"/>
+          <w:rFonts w:ascii="Helvetica Neue" w:hAnsi="Helvetica Neue"/>
+          <w:color w:val="000000"/>
+          <w:sz w:val="17"/>
+          <w:szCs w:val="17"/>
+        </w:rPr>
+        <w:tab/>
+      </w:r>
+      <w:r>
+        <w:rPr>
+          <w:rFonts w:ascii="Helvetica Neue" w:hAnsi="Helvetica Neue"/>
+          <w:color w:val="000000"/>
+          <w:sz w:val="17"/>
+          <w:szCs w:val="17"/>
+        </w:rPr>
+        <w:t>            Apr 2025</w:t>
+      </w:r>
+    </w:p>
+    <w:p>
+      <w:pPr>
+        <w:pStyle w:val="NormalWeb"/>
+        <w:spacing w:before="0" w:beforeAutospacing="0" w:after="0" w:afterAutospacing="0"/>
+      </w:pPr>
+      <w:r>
+        <w:rPr>
+          <w:rFonts w:ascii="Helvetica Neue" w:hAnsi="Helvetica Neue"/>
+          <w:color w:val="000000"/>
+          <w:sz w:val="17"/>
+          <w:szCs w:val="17"/>
+        </w:rPr>
+        <w:t>Neiman Scholarship, Ox-Bow School of Art &amp; Artists’ Residency, Saugatuck, MI</w:t>
+      </w:r>
+      <w:r>
+        <w:rPr>
+          <w:rStyle w:val="apple-tab-span"/>
+          <w:rFonts w:ascii="Helvetica Neue" w:hAnsi="Helvetica Neue"/>
+          <w:color w:val="000000"/>
+          <w:sz w:val="17"/>
+          <w:szCs w:val="17"/>
+        </w:rPr>
+        <w:tab/>
+      </w:r>
+      <w:r>
+        <w:rPr>
+          <w:rStyle w:val="apple-tab-span"/>
+          <w:rFonts w:ascii="Helvetica Neue" w:hAnsi="Helvetica Neue"/>
+          <w:color w:val="000000"/>
+          <w:sz w:val="17"/>
+          <w:szCs w:val="17"/>
+        </w:rPr>
+        <w:tab/>
+      </w:r>
+      <w:r>
+        <w:rPr>
+          <w:rStyle w:val="apple-tab-span"/>
+          <w:rFonts w:ascii="Helvetica Neue" w:hAnsi="Helvetica Neue"/>
+          <w:color w:val="000000"/>
+          <w:sz w:val="17"/>
+          <w:szCs w:val="17"/>
+        </w:rPr>
+        <w:tab/>
+      </w:r>
+      <w:r>
+        <w:rPr>
+          <w:rStyle w:val="apple-tab-span"/>
+          <w:rFonts w:ascii="Helvetica Neue" w:hAnsi="Helvetica Neue"/>
+          <w:color w:val="000000"/>
+          <w:sz w:val="17"/>
+          <w:szCs w:val="17"/>
+        </w:rPr>
+        <w:tab/>
+      </w:r>
+      <w:r>
+        <w:rPr>
+          <w:rFonts w:ascii="Helvetica Neue" w:hAnsi="Helvetica Neue"/>
+          <w:color w:val="000000"/>
+          <w:sz w:val="17"/>
+          <w:szCs w:val="17"/>
+        </w:rPr>
+        <w:t>            Jan 2025</w:t>
+      </w:r>
+    </w:p>
+    <w:p>
+      <w:pPr>
+        <w:pStyle w:val="NormalWeb"/>
+        <w:spacing w:before="0" w:beforeAutospacing="0" w:after="0" w:afterAutospacing="0"/>
+      </w:pPr>
+      <w:r>
+        <w:rPr>
+          <w:rFonts w:ascii="Helvetica Neue" w:hAnsi="Helvetica Neue"/>
+          <w:color w:val="000000"/>
+          <w:sz w:val="17"/>
+          <w:szCs w:val="17"/>
+        </w:rPr>
+        <w:t>Jacobs Institute Connective Media Fellowship, Cornell University, New York, NY</w:t>
+      </w:r>
+      <w:r>
+        <w:rPr>
+          <w:rStyle w:val="apple-tab-span"/>
+          <w:rFonts w:ascii="Helvetica Neue" w:hAnsi="Helvetica Neue"/>
+          <w:color w:val="000000"/>
+          <w:sz w:val="17"/>
+          <w:szCs w:val="17"/>
+        </w:rPr>
+        <w:tab/>
+      </w:r>
+      <w:r>
+        <w:rPr>
+          <w:rStyle w:val="apple-tab-span"/>
+          <w:rFonts w:ascii="Helvetica Neue" w:hAnsi="Helvetica Neue"/>
+          <w:color w:val="000000"/>
+          <w:sz w:val="17"/>
+          <w:szCs w:val="17"/>
+        </w:rPr>
+        <w:tab/>
+      </w:r>
+      <w:r>
+        <w:rPr>
+          <w:rStyle w:val="apple-tab-span"/>
+          <w:rFonts w:ascii="Helvetica Neue" w:hAnsi="Helvetica Neue"/>
+          <w:color w:val="000000"/>
+          <w:sz w:val="17"/>
+          <w:szCs w:val="17"/>
+        </w:rPr>
+        <w:tab/>
+      </w:r>
+      <w:r>
+        <w:rPr>
+          <w:rFonts w:ascii="Helvetica Neue" w:hAnsi="Helvetica Neue"/>
+          <w:color w:val="000000"/>
+          <w:sz w:val="17"/>
+          <w:szCs w:val="17"/>
+        </w:rPr>
+        <w:t>        Sep 2022 - May 2024</w:t>
+      </w:r>
+    </w:p>
+    <w:p>
+      <w:pPr>
+        <w:pStyle w:val="NormalWeb"/>
+        <w:spacing w:before="0" w:beforeAutospacing="0" w:after="0" w:afterAutospacing="0"/>
+      </w:pPr>
+      <w:r>
+        <w:rPr>
+          <w:rFonts w:ascii="Helvetica Neue" w:hAnsi="Helvetica Neue"/>
+          <w:color w:val="000000"/>
+          <w:sz w:val="17"/>
+          <w:szCs w:val="17"/>
+        </w:rPr>
+        <w:t>Jacobs Institute Specialization Project Funding Grant, Cornell University, New York, NY</w:t>
+      </w:r>
+      <w:r>
+        <w:rPr>
+          <w:rStyle w:val="apple-tab-span"/>
+          <w:rFonts w:ascii="Helvetica Neue" w:hAnsi="Helvetica Neue"/>
+          <w:color w:val="000000"/>
+          <w:sz w:val="17"/>
+          <w:szCs w:val="17"/>
+        </w:rPr>
+        <w:tab/>
+      </w:r>
+      <w:r>
+        <w:rPr>
+          <w:rStyle w:val="apple-tab-span"/>
+          <w:rFonts w:ascii="Helvetica Neue" w:hAnsi="Helvetica Neue"/>
+          <w:color w:val="000000"/>
+          <w:sz w:val="17"/>
+          <w:szCs w:val="17"/>
+        </w:rPr>
+        <w:tab/>
+      </w:r>
+      <w:r>
+        <w:rPr>
+          <w:rStyle w:val="apple-tab-span"/>
+          <w:rFonts w:ascii="Helvetica Neue" w:hAnsi="Helvetica Neue"/>
+          <w:color w:val="000000"/>
+          <w:sz w:val="17"/>
+          <w:szCs w:val="17"/>
+        </w:rPr>
+        <w:tab/>
+      </w:r>
+      <w:r>
+        <w:rPr>
+          <w:rFonts w:ascii="Helvetica Neue" w:hAnsi="Helvetica Neue"/>
+          <w:color w:val="000000"/>
+          <w:sz w:val="17"/>
+          <w:szCs w:val="17"/>
+        </w:rPr>
+        <w:t>            Sep 2023</w:t>
+      </w:r>
+    </w:p>
+    <w:p>
+      <w:pPr>
+        <w:pStyle w:val="NormalWeb"/>
+        <w:spacing w:before="0" w:beforeAutospacing="0" w:after="0" w:afterAutospacing="0"/>
+      </w:pPr>
+      <w:r>
+        <w:rPr>
+          <w:rFonts w:ascii="Helvetica Neue" w:hAnsi="Helvetica Neue"/>
+          <w:color w:val="000000"/>
+          <w:sz w:val="17"/>
+          <w:szCs w:val="17"/>
+        </w:rPr>
+        <w:t>Artist Residency with scholarship, arts letters &amp; numbers, Averill Park, NY</w:t>
+      </w:r>
+      <w:r>
+        <w:rPr>
+          <w:rStyle w:val="apple-tab-span"/>
+          <w:rFonts w:ascii="Helvetica Neue" w:hAnsi="Helvetica Neue"/>
+          <w:color w:val="000000"/>
+          <w:sz w:val="17"/>
+          <w:szCs w:val="17"/>
+        </w:rPr>
+        <w:tab/>
+      </w:r>
+      <w:r>
+        <w:rPr>
+          <w:rStyle w:val="apple-tab-span"/>
+          <w:rFonts w:ascii="Helvetica Neue" w:hAnsi="Helvetica Neue"/>
+          <w:color w:val="000000"/>
+          <w:sz w:val="17"/>
+          <w:szCs w:val="17"/>
+        </w:rPr>
+        <w:tab/>
+      </w:r>
+      <w:r>
+        <w:rPr>
+          <w:rStyle w:val="apple-tab-span"/>
+          <w:rFonts w:ascii="Helvetica Neue" w:hAnsi="Helvetica Neue"/>
+          <w:color w:val="000000"/>
+          <w:sz w:val="17"/>
+          <w:szCs w:val="17"/>
+        </w:rPr>
+        <w:tab/>
+      </w:r>
+      <w:r>
+        <w:rPr>
+          <w:rStyle w:val="apple-tab-span"/>
+          <w:rFonts w:ascii="Helvetica Neue" w:hAnsi="Helvetica Neue"/>
+          <w:color w:val="000000"/>
+          <w:sz w:val="17"/>
+          <w:szCs w:val="17"/>
+        </w:rPr>
+        <w:tab/>
+      </w:r>
+      <w:r>
+        <w:rPr>
+          <w:rStyle w:val="apple-tab-span"/>
+          <w:rFonts w:ascii="Helvetica Neue" w:hAnsi="Helvetica Neue"/>
+          <w:color w:val="000000"/>
+          <w:sz w:val="17"/>
+          <w:szCs w:val="17"/>
+        </w:rPr>
+        <w:tab/>
+      </w:r>
+      <w:r>
+        <w:rPr>
+          <w:rFonts w:ascii="Helvetica Neue" w:hAnsi="Helvetica Neue"/>
+          <w:color w:val="000000"/>
+          <w:sz w:val="17"/>
+          <w:szCs w:val="17"/>
+        </w:rPr>
+        <w:t>            Aug 2023</w:t>
+      </w:r>
+    </w:p>
+    <w:p>
+      <w:pPr>
+        <w:pStyle w:val="NormalWeb"/>
+        <w:spacing w:before="0" w:beforeAutospacing="0" w:after="0" w:afterAutospacing="0"/>
+      </w:pPr>
+      <w:r>
+        <w:rPr>
+          <w:rFonts w:ascii="Helvetica Neue" w:hAnsi="Helvetica Neue"/>
+          <w:color w:val="000000"/>
+          <w:sz w:val="17"/>
+          <w:szCs w:val="17"/>
+        </w:rPr>
+        <w:t>Arte Laguna Prize - Digital Art, First Selection, Venice, IT</w:t>
+      </w:r>
+      <w:r>
+        <w:rPr>
+          <w:rStyle w:val="apple-tab-span"/>
+          <w:rFonts w:ascii="Helvetica Neue" w:hAnsi="Helvetica Neue"/>
+          <w:color w:val="000000"/>
+          <w:sz w:val="17"/>
+          <w:szCs w:val="17"/>
+        </w:rPr>
+        <w:tab/>
+      </w:r>
+      <w:r>
+        <w:rPr>
+          <w:rStyle w:val="apple-tab-span"/>
+          <w:rFonts w:ascii="Helvetica Neue" w:hAnsi="Helvetica Neue"/>
+          <w:color w:val="000000"/>
+          <w:sz w:val="17"/>
+          <w:szCs w:val="17"/>
+        </w:rPr>
+        <w:tab/>
+      </w:r>
+      <w:r>
+        <w:rPr>
+          <w:rStyle w:val="apple-tab-span"/>
+          <w:rFonts w:ascii="Helvetica Neue" w:hAnsi="Helvetica Neue"/>
+          <w:color w:val="000000"/>
+          <w:sz w:val="17"/>
+          <w:szCs w:val="17"/>
+        </w:rPr>
+        <w:tab/>
+      </w:r>
+      <w:r>
+        <w:rPr>
+          <w:rStyle w:val="apple-tab-span"/>
+          <w:rFonts w:ascii="Helvetica Neue" w:hAnsi="Helvetica Neue"/>
+          <w:color w:val="000000"/>
+          <w:sz w:val="17"/>
+          <w:szCs w:val="17"/>
+        </w:rPr>
+        <w:tab/>
+      </w:r>
+      <w:r>
+        <w:rPr>
+          <w:rStyle w:val="apple-tab-span"/>
+          <w:rFonts w:ascii="Helvetica Neue" w:hAnsi="Helvetica Neue"/>
+          <w:color w:val="000000"/>
+          <w:sz w:val="17"/>
+          <w:szCs w:val="17"/>
+        </w:rPr>
+        <w:tab/>
+      </w:r>
+      <w:r>
+        <w:rPr>
+          <w:rStyle w:val="apple-tab-span"/>
+          <w:rFonts w:ascii="Helvetica Neue" w:hAnsi="Helvetica Neue"/>
+          <w:color w:val="000000"/>
+          <w:sz w:val="17"/>
+          <w:szCs w:val="17"/>
+        </w:rPr>
+        <w:tab/>
+      </w:r>
+      <w:r>
+        <w:rPr>
+          <w:rStyle w:val="apple-tab-span"/>
+          <w:rFonts w:ascii="Helvetica Neue" w:hAnsi="Helvetica Neue"/>
+          <w:color w:val="000000"/>
+          <w:sz w:val="17"/>
+          <w:szCs w:val="17"/>
+        </w:rPr>
+        <w:tab/>
+      </w:r>
+      <w:r>
+        <w:rPr>
+          <w:rFonts w:ascii="Helvetica Neue" w:hAnsi="Helvetica Neue"/>
+          <w:color w:val="000000"/>
+          <w:sz w:val="17"/>
+          <w:szCs w:val="17"/>
+        </w:rPr>
+        <w:t>            Jan 2023</w:t>
+      </w:r>
+    </w:p>
+    <w:p>
+      <w:pPr>
+        <w:pStyle w:val="NormalWeb"/>
+        <w:spacing w:before="0" w:beforeAutospacing="0" w:after="0" w:afterAutospacing="0"/>
+      </w:pPr>
+      <w:r>
+        <w:rPr>
+          <w:rFonts w:ascii="Helvetica Neue" w:hAnsi="Helvetica Neue"/>
+          <w:color w:val="000000"/>
+          <w:sz w:val="17"/>
+          <w:szCs w:val="17"/>
+        </w:rPr>
+        <w:t>Backslash Microgrant*3, Backslash, New York, NY</w:t>
+      </w:r>
+      <w:r>
+        <w:rPr>
+          <w:rStyle w:val="apple-tab-span"/>
+          <w:rFonts w:ascii="Helvetica Neue" w:hAnsi="Helvetica Neue"/>
+          <w:color w:val="000000"/>
+          <w:sz w:val="17"/>
+          <w:szCs w:val="17"/>
+        </w:rPr>
+        <w:tab/>
+      </w:r>
+      <w:r>
+        <w:rPr>
+          <w:rStyle w:val="apple-tab-span"/>
+          <w:rFonts w:ascii="Helvetica Neue" w:hAnsi="Helvetica Neue"/>
+          <w:color w:val="000000"/>
+          <w:sz w:val="17"/>
+          <w:szCs w:val="17"/>
+        </w:rPr>
+        <w:tab/>
+      </w:r>
+      <w:r>
+        <w:rPr>
+          <w:rStyle w:val="apple-tab-span"/>
+          <w:rFonts w:ascii="Helvetica Neue" w:hAnsi="Helvetica Neue"/>
+          <w:color w:val="000000"/>
+          <w:sz w:val="17"/>
+          <w:szCs w:val="17"/>
+        </w:rPr>
+        <w:tab/>
+      </w:r>
+      <w:r>
+        <w:rPr>
+          <w:rStyle w:val="apple-tab-span"/>
+          <w:rFonts w:ascii="Helvetica Neue" w:hAnsi="Helvetica Neue"/>
+          <w:color w:val="000000"/>
+          <w:sz w:val="17"/>
+          <w:szCs w:val="17"/>
+        </w:rPr>
+        <w:tab/>
+      </w:r>
+      <w:r>
+        <w:rPr>
+          <w:rStyle w:val="apple-tab-span"/>
+          <w:rFonts w:ascii="Helvetica Neue" w:hAnsi="Helvetica Neue"/>
+          <w:color w:val="000000"/>
+          <w:sz w:val="17"/>
+          <w:szCs w:val="17"/>
+        </w:rPr>
+        <w:tab/>
+      </w:r>
+      <w:r>
+        <w:rPr>
+          <w:rFonts w:ascii="Helvetica Neue" w:hAnsi="Helvetica Neue"/>
+          <w:color w:val="000000"/>
+          <w:sz w:val="17"/>
+          <w:szCs w:val="17"/>
+        </w:rPr>
+        <w:t xml:space="preserve">         Oct 2022, Apr 2023, Dec 2023</w:t>
+      </w:r>
+    </w:p>
+    <w:p>
+      <w:pPr>
+        <w:pStyle w:val="NormalWeb"/>
+        <w:spacing w:before="0" w:beforeAutospacing="0" w:after="0" w:afterAutospacing="0"/>
+      </w:pPr>
+      <w:r>
+        <w:rPr>
+          <w:rFonts w:ascii="Helvetica Neue" w:hAnsi="Helvetica Neue"/>
+          <w:color w:val="000000"/>
+          <w:sz w:val="17"/>
+          <w:szCs w:val="17"/>
+        </w:rPr>
+        <w:t>Founder’s Day Award, New York University, New York, NY</w:t>
+      </w:r>
+      <w:r>
+        <w:rPr>
+          <w:rStyle w:val="apple-tab-span"/>
+          <w:rFonts w:ascii="Helvetica Neue" w:hAnsi="Helvetica Neue"/>
+          <w:color w:val="000000"/>
+          <w:sz w:val="17"/>
+          <w:szCs w:val="17"/>
+        </w:rPr>
+        <w:tab/>
+      </w:r>
+      <w:r>
+        <w:rPr>
+          <w:rStyle w:val="apple-tab-span"/>
+          <w:rFonts w:ascii="Helvetica Neue" w:hAnsi="Helvetica Neue"/>
+          <w:color w:val="000000"/>
+          <w:sz w:val="17"/>
+          <w:szCs w:val="17"/>
+        </w:rPr>
+        <w:tab/>
+      </w:r>
+      <w:r>
+        <w:rPr>
+          <w:rStyle w:val="apple-tab-span"/>
+          <w:rFonts w:ascii="Helvetica Neue" w:hAnsi="Helvetica Neue"/>
+          <w:color w:val="000000"/>
+          <w:sz w:val="17"/>
+          <w:szCs w:val="17"/>
+        </w:rPr>
+        <w:tab/>
+      </w:r>
+      <w:r>
+        <w:rPr>
+          <w:rStyle w:val="apple-tab-span"/>
+          <w:rFonts w:ascii="Helvetica Neue" w:hAnsi="Helvetica Neue"/>
+          <w:color w:val="000000"/>
+          <w:sz w:val="17"/>
+          <w:szCs w:val="17"/>
+        </w:rPr>
+        <w:tab/>
+      </w:r>
+      <w:r>
+        <w:rPr>
+          <w:rStyle w:val="apple-tab-span"/>
+          <w:rFonts w:ascii="Helvetica Neue" w:hAnsi="Helvetica Neue"/>
+          <w:color w:val="000000"/>
+          <w:sz w:val="17"/>
+          <w:szCs w:val="17"/>
+        </w:rPr>
+        <w:tab/>
+      </w:r>
+      <w:r>
+        <w:rPr>
+          <w:rStyle w:val="apple-tab-span"/>
+          <w:rFonts w:ascii="Helvetica Neue" w:hAnsi="Helvetica Neue"/>
+          <w:color w:val="000000"/>
+          <w:sz w:val="17"/>
+          <w:szCs w:val="17"/>
+        </w:rPr>
+        <w:tab/>
+      </w:r>
+      <w:r>
+        <w:rPr>
+          <w:rFonts w:ascii="Helvetica Neue" w:hAnsi="Helvetica Neue"/>
+          <w:color w:val="000000"/>
+          <w:sz w:val="17"/>
+          <w:szCs w:val="17"/>
+        </w:rPr>
+        <w:t xml:space="preserve">           May 2022</w:t>
+      </w:r>
+    </w:p>
+    <w:p>
+      <w:pPr>
+        <w:pStyle w:val="NormalWeb"/>
+        <w:spacing w:before="0" w:beforeAutospacing="0" w:after="0" w:afterAutospacing="0"/>
+      </w:pPr>
+      <w:r>
+        <w:rPr>
+          <w:rFonts w:ascii="Helvetica Neue" w:hAnsi="Helvetica Neue"/>
+          <w:color w:val="000000"/>
+          <w:sz w:val="17"/>
+          <w:szCs w:val="17"/>
+        </w:rPr>
+        <w:t>Academic Excellence Award, New York University, New York, NY</w:t>
+      </w:r>
+      <w:r>
+        <w:rPr>
+          <w:rStyle w:val="apple-tab-span"/>
+          <w:rFonts w:ascii="Helvetica Neue" w:hAnsi="Helvetica Neue"/>
+          <w:color w:val="000000"/>
+          <w:sz w:val="17"/>
+          <w:szCs w:val="17"/>
+        </w:rPr>
+        <w:tab/>
+      </w:r>
+      <w:r>
+        <w:rPr>
+          <w:rStyle w:val="apple-tab-span"/>
+          <w:rFonts w:ascii="Helvetica Neue" w:hAnsi="Helvetica Neue"/>
+          <w:color w:val="000000"/>
+          <w:sz w:val="17"/>
+          <w:szCs w:val="17"/>
+        </w:rPr>
+        <w:tab/>
+      </w:r>
+      <w:r>
+        <w:rPr>
+          <w:rStyle w:val="apple-tab-span"/>
+          <w:rFonts w:ascii="Helvetica Neue" w:hAnsi="Helvetica Neue"/>
+          <w:color w:val="000000"/>
+          <w:sz w:val="17"/>
+          <w:szCs w:val="17"/>
+        </w:rPr>
+        <w:tab/>
+      </w:r>
+      <w:r>
+        <w:rPr>
+          <w:rStyle w:val="apple-tab-span"/>
+          <w:rFonts w:ascii="Helvetica Neue" w:hAnsi="Helvetica Neue"/>
+          <w:color w:val="000000"/>
+          <w:sz w:val="17"/>
+          <w:szCs w:val="17"/>
+        </w:rPr>
+        <w:tab/>
+      </w:r>
+      <w:r>
+        <w:rPr>
+          <w:rStyle w:val="apple-tab-span"/>
+          <w:rFonts w:ascii="Helvetica Neue" w:hAnsi="Helvetica Neue"/>
+          <w:color w:val="000000"/>
+          <w:sz w:val="17"/>
+          <w:szCs w:val="17"/>
+        </w:rPr>
+        <w:tab/>
+      </w:r>
+      <w:r>
+        <w:rPr>
+          <w:rStyle w:val="apple-tab-span"/>
+          <w:rFonts w:ascii="Helvetica Neue" w:hAnsi="Helvetica Neue"/>
+          <w:color w:val="000000"/>
+          <w:sz w:val="17"/>
+          <w:szCs w:val="17"/>
+        </w:rPr>
+        <w:tab/>
+      </w:r>
+      <w:r>
+        <w:rPr>
+          <w:rFonts w:ascii="Helvetica Neue" w:hAnsi="Helvetica Neue"/>
+          <w:color w:val="000000"/>
+          <w:sz w:val="17"/>
+          <w:szCs w:val="17"/>
+        </w:rPr>
+        <w:t xml:space="preserve">           May 2022</w:t>
+      </w:r>
+    </w:p>
+    <w:p>
+      <w:pPr>
+        <w:pStyle w:val="NormalWeb"/>
+        <w:spacing w:before="0" w:beforeAutospacing="0" w:after="0" w:afterAutospacing="0"/>
+      </w:pPr>
+      <w:r>
+        <w:rPr>
+          <w:rFonts w:ascii="Helvetica Neue" w:hAnsi="Helvetica Neue"/>
+          <w:color w:val="000000"/>
+          <w:sz w:val="17"/>
+          <w:szCs w:val="17"/>
+        </w:rPr>
+        <w:t>Dean’s List, New York University, New York, NY</w:t>
+      </w:r>
+      <w:r>
+        <w:rPr>
+          <w:rStyle w:val="apple-tab-span"/>
+          <w:rFonts w:ascii="Helvetica Neue" w:hAnsi="Helvetica Neue"/>
+          <w:color w:val="000000"/>
+          <w:sz w:val="17"/>
+          <w:szCs w:val="17"/>
+        </w:rPr>
+        <w:tab/>
+      </w:r>
+      <w:r>
+        <w:rPr>
+          <w:rStyle w:val="apple-tab-span"/>
+          <w:rFonts w:ascii="Helvetica Neue" w:hAnsi="Helvetica Neue"/>
+          <w:color w:val="000000"/>
+          <w:sz w:val="17"/>
+          <w:szCs w:val="17"/>
+        </w:rPr>
+        <w:tab/>
+      </w:r>
+      <w:r>
+        <w:rPr>
+          <w:rStyle w:val="apple-tab-span"/>
+          <w:rFonts w:ascii="Helvetica Neue" w:hAnsi="Helvetica Neue"/>
+          <w:color w:val="000000"/>
+          <w:sz w:val="17"/>
+          <w:szCs w:val="17"/>
+        </w:rPr>
+        <w:tab/>
+      </w:r>
+      <w:r>
+        <w:rPr>
+          <w:rStyle w:val="apple-tab-span"/>
+          <w:rFonts w:ascii="Helvetica Neue" w:hAnsi="Helvetica Neue"/>
+          <w:color w:val="000000"/>
+          <w:sz w:val="17"/>
+          <w:szCs w:val="17"/>
+        </w:rPr>
+        <w:tab/>
+      </w:r>
+      <w:r>
+        <w:rPr>
+          <w:rStyle w:val="apple-tab-span"/>
+          <w:rFonts w:ascii="Helvetica Neue" w:hAnsi="Helvetica Neue"/>
+          <w:color w:val="000000"/>
+          <w:sz w:val="17"/>
+          <w:szCs w:val="17"/>
+        </w:rPr>
+        <w:tab/>
+      </w:r>
+      <w:r>
+        <w:rPr>
+          <w:rStyle w:val="apple-tab-span"/>
+          <w:rFonts w:ascii="Helvetica Neue" w:hAnsi="Helvetica Neue"/>
+          <w:color w:val="000000"/>
+          <w:sz w:val="17"/>
+          <w:szCs w:val="17"/>
+        </w:rPr>
+        <w:tab/>
+      </w:r>
+      <w:r>
+        <w:rPr>
+          <w:rFonts w:ascii="Helvetica Neue" w:hAnsi="Helvetica Neue"/>
+          <w:color w:val="000000"/>
+          <w:sz w:val="17"/>
+          <w:szCs w:val="17"/>
+        </w:rPr>
+        <w:t>        Sep 2019 - May 2022</w:t>
+      </w:r>
+    </w:p>
+    <w:p>
+      <w:pPr>
+        <w:pStyle w:val="NormalWeb"/>
+        <w:spacing w:before="0" w:beforeAutospacing="0" w:after="0" w:afterAutospacing="0"/>
+      </w:pPr>
+      <w:r>
+        <w:rPr>
+          <w:rFonts w:ascii="Helvetica Neue" w:hAnsi="Helvetica Neue"/>
+          <w:color w:val="000000"/>
+          <w:sz w:val="17"/>
+          <w:szCs w:val="17"/>
+        </w:rPr>
+        <w:t>Thomas Drysdale Production Fund Award, New York, NY</w:t>
+      </w:r>
+      <w:r>
+        <w:rPr>
+          <w:rStyle w:val="apple-tab-span"/>
+          <w:rFonts w:ascii="Helvetica Neue" w:hAnsi="Helvetica Neue"/>
+          <w:color w:val="000000"/>
+          <w:sz w:val="17"/>
+          <w:szCs w:val="17"/>
+        </w:rPr>
+        <w:tab/>
+      </w:r>
+      <w:r>
+        <w:rPr>
+          <w:rStyle w:val="apple-tab-span"/>
+          <w:rFonts w:ascii="Helvetica Neue" w:hAnsi="Helvetica Neue"/>
+          <w:color w:val="000000"/>
+          <w:sz w:val="17"/>
+          <w:szCs w:val="17"/>
+        </w:rPr>
+        <w:tab/>
+      </w:r>
+      <w:r>
+        <w:rPr>
+          <w:rStyle w:val="apple-tab-span"/>
+          <w:rFonts w:ascii="Helvetica Neue" w:hAnsi="Helvetica Neue"/>
+          <w:color w:val="000000"/>
+          <w:sz w:val="17"/>
+          <w:szCs w:val="17"/>
+        </w:rPr>
+        <w:tab/>
+      </w:r>
+      <w:r>
+        <w:rPr>
+          <w:rStyle w:val="apple-tab-span"/>
+          <w:rFonts w:ascii="Helvetica Neue" w:hAnsi="Helvetica Neue"/>
+          <w:color w:val="000000"/>
+          <w:sz w:val="17"/>
+          <w:szCs w:val="17"/>
+        </w:rPr>
+        <w:tab/>
+      </w:r>
+      <w:r>
+        <w:rPr>
+          <w:rStyle w:val="apple-tab-span"/>
+          <w:rFonts w:ascii="Helvetica Neue" w:hAnsi="Helvetica Neue"/>
+          <w:color w:val="000000"/>
+          <w:sz w:val="17"/>
+          <w:szCs w:val="17"/>
+        </w:rPr>
+        <w:tab/>
+      </w:r>
+      <w:r>
+        <w:rPr>
+          <w:rStyle w:val="apple-tab-span"/>
+          <w:rFonts w:ascii="Helvetica Neue" w:hAnsi="Helvetica Neue"/>
+          <w:color w:val="000000"/>
+          <w:sz w:val="17"/>
+          <w:szCs w:val="17"/>
+        </w:rPr>
+        <w:tab/>
+      </w:r>
+      <w:r>
+        <w:rPr>
+          <w:rFonts w:ascii="Helvetica Neue" w:hAnsi="Helvetica Neue"/>
+          <w:color w:val="000000"/>
+          <w:sz w:val="17"/>
+          <w:szCs w:val="17"/>
+        </w:rPr>
+        <w:t>            Jan 2022</w:t>
+      </w:r>
+    </w:p>
+    <w:p>
+      <w:pPr>
+        <w:pStyle w:val="NormalWeb"/>
+        <w:spacing w:before="0" w:beforeAutospacing="0" w:after="0" w:afterAutospacing="0"/>
+      </w:pPr>
+      <w:r>
+        <w:rPr>
+          <w:rFonts w:ascii="Helvetica Neue" w:hAnsi="Helvetica Neue"/>
+          <w:color w:val="000000"/>
+          <w:sz w:val="17"/>
+          <w:szCs w:val="17"/>
+        </w:rPr>
+        <w:t>Wasserman Center Grant, New York University, New York, NY</w:t>
+      </w:r>
+      <w:r>
+        <w:rPr>
+          <w:rStyle w:val="apple-tab-span"/>
+          <w:rFonts w:ascii="Helvetica Neue" w:hAnsi="Helvetica Neue"/>
+          <w:color w:val="000000"/>
+          <w:sz w:val="17"/>
+          <w:szCs w:val="17"/>
+        </w:rPr>
+        <w:tab/>
+      </w:r>
+      <w:r>
+        <w:rPr>
+          <w:rStyle w:val="apple-tab-span"/>
+          <w:rFonts w:ascii="Helvetica Neue" w:hAnsi="Helvetica Neue"/>
+          <w:color w:val="000000"/>
+          <w:sz w:val="17"/>
+          <w:szCs w:val="17"/>
+        </w:rPr>
+        <w:tab/>
+      </w:r>
+      <w:r>
+        <w:rPr>
+          <w:rStyle w:val="apple-tab-span"/>
+          <w:rFonts w:ascii="Helvetica Neue" w:hAnsi="Helvetica Neue"/>
+          <w:color w:val="000000"/>
+          <w:sz w:val="17"/>
+          <w:szCs w:val="17"/>
+        </w:rPr>
+        <w:tab/>
+      </w:r>
+      <w:r>
+        <w:rPr>
+          <w:rStyle w:val="apple-tab-span"/>
+          <w:rFonts w:ascii="Helvetica Neue" w:hAnsi="Helvetica Neue"/>
+          <w:color w:val="000000"/>
+          <w:sz w:val="17"/>
+          <w:szCs w:val="17"/>
+        </w:rPr>
+        <w:tab/>
+      </w:r>
+      <w:r>
+        <w:rPr>
+          <w:rStyle w:val="apple-tab-span"/>
+          <w:rFonts w:ascii="Helvetica Neue" w:hAnsi="Helvetica Neue"/>
+          <w:color w:val="000000"/>
+          <w:sz w:val="17"/>
+          <w:szCs w:val="17"/>
+        </w:rPr>
+        <w:tab/>
+      </w:r>
+      <w:r>
+        <w:rPr>
+          <w:rStyle w:val="apple-tab-span"/>
+          <w:rFonts w:ascii="Helvetica Neue" w:hAnsi="Helvetica Neue"/>
+          <w:color w:val="000000"/>
+          <w:sz w:val="17"/>
+          <w:szCs w:val="17"/>
+        </w:rPr>
+        <w:tab/>
+      </w:r>
+      <w:r>
+        <w:rPr>
+          <w:rFonts w:ascii="Helvetica Neue" w:hAnsi="Helvetica Neue"/>
+          <w:color w:val="000000"/>
+          <w:sz w:val="17"/>
+          <w:szCs w:val="17"/>
+        </w:rPr>
+        <w:t>            Aug 2021</w:t>
+      </w:r>
+    </w:p>
+    <w:p>
+      <w:pPr>
+        <w:pStyle w:val="NormalWeb"/>
+        <w:spacing w:before="0" w:beforeAutospacing="0" w:after="0" w:afterAutospacing="0"/>
+      </w:pPr>
+      <w:r>
+        <w:rPr>
+          <w:rFonts w:ascii="Helvetica Neue" w:hAnsi="Helvetica Neue"/>
+          <w:color w:val="000000"/>
+          <w:sz w:val="17"/>
+          <w:szCs w:val="17"/>
+        </w:rPr>
+        <w:t>Future Artists Scholar, New York University, New York, NY</w:t>
+      </w:r>
+      <w:r>
+        <w:rPr>
+          <w:rStyle w:val="apple-tab-span"/>
+          <w:rFonts w:ascii="Helvetica Neue" w:hAnsi="Helvetica Neue"/>
+          <w:color w:val="000000"/>
+          <w:sz w:val="17"/>
+          <w:szCs w:val="17"/>
+        </w:rPr>
+        <w:tab/>
+      </w:r>
+      <w:r>
+        <w:rPr>
+          <w:rStyle w:val="apple-tab-span"/>
+          <w:rFonts w:ascii="Helvetica Neue" w:hAnsi="Helvetica Neue"/>
+          <w:color w:val="000000"/>
+          <w:sz w:val="17"/>
+          <w:szCs w:val="17"/>
+        </w:rPr>
+        <w:tab/>
+      </w:r>
+      <w:r>
+        <w:rPr>
+          <w:rStyle w:val="apple-tab-span"/>
+          <w:rFonts w:ascii="Helvetica Neue" w:hAnsi="Helvetica Neue"/>
+          <w:color w:val="000000"/>
+          <w:sz w:val="17"/>
+          <w:szCs w:val="17"/>
+        </w:rPr>
+        <w:tab/>
+      </w:r>
+      <w:r>
+        <w:rPr>
+          <w:rStyle w:val="apple-tab-span"/>
+          <w:rFonts w:ascii="Helvetica Neue" w:hAnsi="Helvetica Neue"/>
+          <w:color w:val="000000"/>
+          <w:sz w:val="17"/>
+          <w:szCs w:val="17"/>
+        </w:rPr>
+        <w:tab/>
+      </w:r>
+      <w:r>
+        <w:rPr>
+          <w:rStyle w:val="apple-tab-span"/>
+          <w:rFonts w:ascii="Helvetica Neue" w:hAnsi="Helvetica Neue"/>
+          <w:color w:val="000000"/>
+          <w:sz w:val="17"/>
+          <w:szCs w:val="17"/>
+        </w:rPr>
+        <w:tab/>
+      </w:r>
+      <w:r>
+        <w:rPr>
+          <w:rFonts w:ascii="Helvetica Neue" w:hAnsi="Helvetica Neue"/>
+          <w:color w:val="000000"/>
+          <w:sz w:val="17"/>
+          <w:szCs w:val="17"/>
+        </w:rPr>
+        <w:t>        Apr 2020 - May 2021</w:t>
+      </w:r>
+    </w:p>
+    <w:p>
+      <w:pPr>
+        <w:pStyle w:val="NormalWeb"/>
+        <w:spacing w:before="0" w:beforeAutospacing="0" w:after="0" w:afterAutospacing="0"/>
+      </w:pPr>
+      <w:proofErr w:type="spellStart"/>
+      <w:r>
+        <w:rPr>
+          <w:rFonts w:ascii="Helvetica Neue" w:hAnsi="Helvetica Neue"/>
+          <w:color w:val="000000"/>
+          <w:sz w:val="17"/>
+          <w:szCs w:val="17"/>
+        </w:rPr>
+        <w:t>BarTur</w:t>
+      </w:r>
+      <w:proofErr w:type="spellEnd"/>
+      <w:r>
+        <w:rPr>
+          <w:rFonts w:ascii="Helvetica Neue" w:hAnsi="Helvetica Neue"/>
+          <w:color w:val="000000"/>
+          <w:sz w:val="17"/>
+          <w:szCs w:val="17"/>
+        </w:rPr>
+        <w:t xml:space="preserve"> Photo Award - COVID-19 Reflections, Highly Commended, London, UK</w:t>
+      </w:r>
+      <w:r>
+        <w:rPr>
+          <w:rStyle w:val="apple-tab-span"/>
+          <w:rFonts w:ascii="Helvetica Neue" w:hAnsi="Helvetica Neue"/>
+          <w:color w:val="000000"/>
+          <w:sz w:val="17"/>
+          <w:szCs w:val="17"/>
+        </w:rPr>
+        <w:tab/>
+      </w:r>
+      <w:r>
+        <w:rPr>
+          <w:rStyle w:val="apple-tab-span"/>
+          <w:rFonts w:ascii="Helvetica Neue" w:hAnsi="Helvetica Neue"/>
+          <w:color w:val="000000"/>
+          <w:sz w:val="17"/>
+          <w:szCs w:val="17"/>
+        </w:rPr>
+        <w:tab/>
+      </w:r>
+      <w:r>
+        <w:rPr>
+          <w:rStyle w:val="apple-tab-span"/>
+          <w:rFonts w:ascii="Helvetica Neue" w:hAnsi="Helvetica Neue"/>
+          <w:color w:val="000000"/>
+          <w:sz w:val="17"/>
+          <w:szCs w:val="17"/>
+        </w:rPr>
+        <w:tab/>
+      </w:r>
+      <w:r>
+        <w:rPr>
+          <w:rStyle w:val="apple-tab-span"/>
+          <w:rFonts w:ascii="Helvetica Neue" w:hAnsi="Helvetica Neue"/>
+          <w:color w:val="000000"/>
+          <w:sz w:val="17"/>
+          <w:szCs w:val="17"/>
+        </w:rPr>
+        <w:tab/>
+      </w:r>
+      <w:r>
+        <w:rPr>
+          <w:rFonts w:ascii="Helvetica Neue" w:hAnsi="Helvetica Neue"/>
+          <w:color w:val="000000"/>
+          <w:sz w:val="17"/>
+          <w:szCs w:val="17"/>
+        </w:rPr>
+        <w:t>            Jun 2020</w:t>
+      </w:r>
+    </w:p>
+    <w:p>
+      <w:pPr>
+        <w:pStyle w:val="NormalWeb"/>
+        <w:spacing w:before="0" w:beforeAutospacing="0" w:after="0" w:afterAutospacing="0"/>
+      </w:pPr>
+      <w:proofErr w:type="spellStart"/>
+      <w:r>
+        <w:rPr>
+          <w:rFonts w:ascii="Helvetica Neue" w:hAnsi="Helvetica Neue"/>
+          <w:color w:val="000000"/>
+          <w:sz w:val="17"/>
+          <w:szCs w:val="17"/>
+        </w:rPr>
+        <w:lastRenderedPageBreak/>
+        <w:t>BarTur</w:t>
+      </w:r>
+      <w:proofErr w:type="spellEnd"/>
+      <w:r>
+        <w:rPr>
+          <w:rFonts w:ascii="Helvetica Neue" w:hAnsi="Helvetica Neue"/>
+          <w:color w:val="000000"/>
+          <w:sz w:val="17"/>
+          <w:szCs w:val="17"/>
+        </w:rPr>
+        <w:t xml:space="preserve"> Photo Award - Unity and Diversity, Shortlisted, London, UK</w:t>
+      </w:r>
+      <w:r>
+        <w:rPr>
+          <w:rStyle w:val="apple-tab-span"/>
+          <w:rFonts w:ascii="Helvetica Neue" w:hAnsi="Helvetica Neue"/>
+          <w:color w:val="000000"/>
+          <w:sz w:val="17"/>
+          <w:szCs w:val="17"/>
+        </w:rPr>
+        <w:tab/>
+      </w:r>
+      <w:r>
+        <w:rPr>
+          <w:rStyle w:val="apple-tab-span"/>
+          <w:rFonts w:ascii="Helvetica Neue" w:hAnsi="Helvetica Neue"/>
+          <w:color w:val="000000"/>
+          <w:sz w:val="17"/>
+          <w:szCs w:val="17"/>
+        </w:rPr>
+        <w:tab/>
+      </w:r>
+      <w:r>
+        <w:rPr>
+          <w:rStyle w:val="apple-tab-span"/>
+          <w:rFonts w:ascii="Helvetica Neue" w:hAnsi="Helvetica Neue"/>
+          <w:color w:val="000000"/>
+          <w:sz w:val="17"/>
+          <w:szCs w:val="17"/>
+        </w:rPr>
+        <w:tab/>
+      </w:r>
+      <w:r>
+        <w:rPr>
+          <w:rStyle w:val="apple-tab-span"/>
+          <w:rFonts w:ascii="Helvetica Neue" w:hAnsi="Helvetica Neue"/>
+          <w:color w:val="000000"/>
+          <w:sz w:val="17"/>
+          <w:szCs w:val="17"/>
+        </w:rPr>
+        <w:tab/>
+      </w:r>
+      <w:r>
+        <w:rPr>
+          <w:rStyle w:val="apple-tab-span"/>
+          <w:rFonts w:ascii="Helvetica Neue" w:hAnsi="Helvetica Neue"/>
+          <w:color w:val="000000"/>
+          <w:sz w:val="17"/>
+          <w:szCs w:val="17"/>
+        </w:rPr>
+        <w:tab/>
+      </w:r>
+      <w:r>
+        <w:rPr>
+          <w:rFonts w:ascii="Helvetica Neue" w:hAnsi="Helvetica Neue"/>
+          <w:color w:val="000000"/>
+          <w:sz w:val="17"/>
+          <w:szCs w:val="17"/>
+        </w:rPr>
+        <w:t>            Feb 2020</w:t>
+      </w:r>
+    </w:p>
+    <w:p>
+      <w:pPr>
+        <w:pStyle w:val="NormalWeb"/>
+        <w:spacing w:before="0" w:beforeAutospacing="0" w:after="0" w:afterAutospacing="0"/>
+      </w:pPr>
+      <w:r>
+        <w:rPr>
+          <w:rFonts w:ascii="Helvetica Neue" w:hAnsi="Helvetica Neue"/>
+          <w:color w:val="000000"/>
+          <w:sz w:val="17"/>
+          <w:szCs w:val="17"/>
+        </w:rPr>
+        <w:t>Tribeca Festival - OUR CITY, MY STORY Short Film Competition, Semi-Finalist, New York, NY</w:t>
+      </w:r>
+      <w:r>
+        <w:rPr>
+          <w:rStyle w:val="apple-tab-span"/>
+          <w:rFonts w:ascii="Helvetica Neue" w:hAnsi="Helvetica Neue"/>
+          <w:color w:val="000000"/>
+          <w:sz w:val="17"/>
+          <w:szCs w:val="17"/>
+        </w:rPr>
+        <w:tab/>
+      </w:r>
+      <w:r>
+        <w:rPr>
+          <w:rStyle w:val="apple-tab-span"/>
+          <w:rFonts w:ascii="Helvetica Neue" w:hAnsi="Helvetica Neue"/>
+          <w:color w:val="000000"/>
+          <w:sz w:val="17"/>
+          <w:szCs w:val="17"/>
+        </w:rPr>
+        <w:tab/>
+      </w:r>
+      <w:r>
+        <w:rPr>
+          <w:rStyle w:val="apple-tab-span"/>
+          <w:rFonts w:ascii="Helvetica Neue" w:hAnsi="Helvetica Neue"/>
+          <w:color w:val="000000"/>
+          <w:sz w:val="17"/>
+          <w:szCs w:val="17"/>
+        </w:rPr>
+        <w:tab/>
+      </w:r>
+      <w:r>
+        <w:rPr>
+          <w:rFonts w:ascii="Helvetica Neue" w:hAnsi="Helvetica Neue"/>
+          <w:color w:val="000000"/>
+          <w:sz w:val="17"/>
+          <w:szCs w:val="17"/>
+        </w:rPr>
+        <w:t>            Apr 2019</w:t>
+      </w:r>
+    </w:p>
+    <w:p>
+      <w:pPr>
+        <w:pStyle w:val="NormalWeb"/>
+        <w:spacing w:before="0" w:beforeAutospacing="0" w:after="0" w:afterAutospacing="0"/>
+      </w:pPr>
+      <w:r>
+        <w:rPr>
+          <w:rFonts w:ascii="Helvetica Neue" w:hAnsi="Helvetica Neue"/>
+          <w:color w:val="000000"/>
+          <w:sz w:val="16"/>
+          <w:szCs w:val="16"/>
+        </w:rPr>
+        <w:t>  </w:t>
+      </w:r>
+    </w:p>
+    <w:p>
+      <w:pPr>
+        <w:pStyle w:val="NormalWeb"/>
+        <w:spacing w:before="0" w:beforeAutospacing="0" w:after="0" w:afterAutospacing="0"/>
+      </w:pPr>
+      <w:r>
+        <w:rPr>
+          <w:rFonts w:ascii="Helvetica Neue" w:hAnsi="Helvetica Neue"/>
           <w:b/>
+          <w:bCs/>
+          <w:color w:val="000000"/>
           <w:sz w:val="20"/>
           <w:szCs w:val="20"/>
         </w:rPr>
-        <w:t>TALKS, CRITIQUES &amp; SERVICE</w:t>
-      </w:r>
-    </w:p>
-    <w:p>
-      <w:pPr>
-        <w:spacing w:line="264" w:lineRule="auto"/>
-        <w:rPr>
-          <w:rFonts w:ascii="Helvetica Neue" w:eastAsia="Helvetica Neue" w:hAnsi="Helvetica Neue" w:cs="Helvetica Neue"/>
+        <w:t>SELECTED EXHIBITIONS &amp; SCREENINGS</w:t>
+      </w:r>
+    </w:p>
+    <w:p>
+      <w:pPr>
+        <w:pStyle w:val="NormalWeb"/>
+        <w:spacing w:before="0" w:beforeAutospacing="0" w:after="0" w:afterAutospacing="0"/>
+      </w:pPr>
+      <w:r>
+        <w:rPr>
+          <w:rFonts w:ascii="Helvetica Neue" w:hAnsi="Helvetica Neue"/>
           <w:i/>
-          <w:sz w:val="17"/>
-          <w:szCs w:val="17"/>
-        </w:rPr>
-      </w:pPr>
-      <w:r>
-        <w:rPr>
-          <w:rFonts w:ascii="Helvetica Neue" w:eastAsia="Helvetica Neue" w:hAnsi="Helvetica Neue" w:cs="Helvetica Neue"/>
+          <w:iCs/>
+          <w:color w:val="000000"/>
+          <w:sz w:val="17"/>
+          <w:szCs w:val="17"/>
+        </w:rPr>
+        <w:t>TBD</w:t>
+      </w:r>
+      <w:r>
+        <w:rPr>
+          <w:rFonts w:ascii="Helvetica Neue" w:hAnsi="Helvetica Neue"/>
+          <w:color w:val="000000"/>
+          <w:sz w:val="17"/>
+          <w:szCs w:val="17"/>
+        </w:rPr>
+        <w:t xml:space="preserve">, Marta </w:t>
+      </w:r>
+      <w:proofErr w:type="spellStart"/>
+      <w:r>
+        <w:rPr>
+          <w:rFonts w:ascii="Helvetica Neue" w:hAnsi="Helvetica Neue"/>
+          <w:color w:val="000000"/>
+          <w:sz w:val="17"/>
+          <w:szCs w:val="17"/>
+        </w:rPr>
+        <w:t>Czok</w:t>
+      </w:r>
+      <w:proofErr w:type="spellEnd"/>
+      <w:r>
+        <w:rPr>
+          <w:rFonts w:ascii="Helvetica Neue" w:hAnsi="Helvetica Neue"/>
+          <w:color w:val="000000"/>
+          <w:sz w:val="17"/>
+          <w:szCs w:val="17"/>
+        </w:rPr>
+        <w:t xml:space="preserve"> Foundation, Venice, IT</w:t>
+      </w:r>
+      <w:r>
+        <w:rPr>
+          <w:rStyle w:val="apple-tab-span"/>
+          <w:rFonts w:ascii="Helvetica Neue" w:hAnsi="Helvetica Neue"/>
+          <w:color w:val="000000"/>
+          <w:sz w:val="17"/>
+          <w:szCs w:val="17"/>
+        </w:rPr>
+        <w:tab/>
+      </w:r>
+      <w:r>
+        <w:rPr>
+          <w:rStyle w:val="apple-tab-span"/>
+          <w:rFonts w:ascii="Helvetica Neue" w:hAnsi="Helvetica Neue"/>
+          <w:color w:val="000000"/>
+          <w:sz w:val="17"/>
+          <w:szCs w:val="17"/>
+        </w:rPr>
+        <w:tab/>
+      </w:r>
+      <w:r>
+        <w:rPr>
+          <w:rStyle w:val="apple-tab-span"/>
+          <w:rFonts w:ascii="Helvetica Neue" w:hAnsi="Helvetica Neue"/>
+          <w:color w:val="000000"/>
+          <w:sz w:val="17"/>
+          <w:szCs w:val="17"/>
+        </w:rPr>
+        <w:tab/>
+      </w:r>
+      <w:r>
+        <w:rPr>
+          <w:rStyle w:val="apple-tab-span"/>
+          <w:rFonts w:ascii="Helvetica Neue" w:hAnsi="Helvetica Neue"/>
+          <w:color w:val="000000"/>
+          <w:sz w:val="17"/>
+          <w:szCs w:val="17"/>
+        </w:rPr>
+        <w:tab/>
+      </w:r>
+      <w:r>
+        <w:rPr>
+          <w:rStyle w:val="apple-tab-span"/>
+          <w:rFonts w:ascii="Helvetica Neue" w:hAnsi="Helvetica Neue"/>
+          <w:color w:val="000000"/>
+          <w:sz w:val="17"/>
+          <w:szCs w:val="17"/>
+        </w:rPr>
+        <w:tab/>
+      </w:r>
+      <w:r>
+        <w:rPr>
+          <w:rStyle w:val="apple-tab-span"/>
+          <w:rFonts w:ascii="Helvetica Neue" w:hAnsi="Helvetica Neue"/>
+          <w:color w:val="000000"/>
+          <w:sz w:val="17"/>
+          <w:szCs w:val="17"/>
+        </w:rPr>
+        <w:tab/>
+      </w:r>
+      <w:r>
+        <w:rPr>
+          <w:rStyle w:val="apple-tab-span"/>
+          <w:rFonts w:ascii="Helvetica Neue" w:hAnsi="Helvetica Neue"/>
+          <w:color w:val="000000"/>
+          <w:sz w:val="17"/>
+          <w:szCs w:val="17"/>
+        </w:rPr>
+        <w:tab/>
+      </w:r>
+      <w:r>
+        <w:rPr>
+          <w:rFonts w:ascii="Helvetica Neue" w:hAnsi="Helvetica Neue"/>
+          <w:color w:val="000000"/>
+          <w:sz w:val="17"/>
+          <w:szCs w:val="17"/>
+        </w:rPr>
+        <w:t xml:space="preserve">     Jan 2026 (forthcoming)</w:t>
+      </w:r>
+    </w:p>
+    <w:p>
+      <w:pPr>
+        <w:pStyle w:val="NormalWeb"/>
+        <w:spacing w:before="0" w:beforeAutospacing="0" w:after="0" w:afterAutospacing="0"/>
+      </w:pPr>
+      <w:r>
+        <w:rPr>
+          <w:rFonts w:ascii="Helvetica Neue" w:hAnsi="Helvetica Neue"/>
           <w:i/>
-          <w:sz w:val="17"/>
-          <w:szCs w:val="17"/>
-        </w:rPr>
-        <w:t>Art Juror</w:t>
-      </w:r>
-      <w:r>
-        <w:rPr>
-          <w:rFonts w:ascii="Helvetica Neue" w:eastAsia="Helvetica Neue" w:hAnsi="Helvetica Neue" w:cs="Helvetica Neue"/>
           <w:iCs/>
+          <w:color w:val="000000"/>
+          <w:sz w:val="17"/>
+          <w:szCs w:val="17"/>
+        </w:rPr>
+        <w:t>Fundament</w:t>
+      </w:r>
+      <w:r>
+        <w:rPr>
+          <w:rFonts w:ascii="Helvetica Neue" w:hAnsi="Helvetica Neue"/>
+          <w:color w:val="000000"/>
+          <w:sz w:val="17"/>
+          <w:szCs w:val="17"/>
+        </w:rPr>
+        <w:t>, 50°50'22.1"N 1°37'02.5"W, The New Forest, UK</w:t>
+      </w:r>
+      <w:r>
+        <w:rPr>
+          <w:rStyle w:val="apple-tab-span"/>
+          <w:rFonts w:ascii="Helvetica Neue" w:hAnsi="Helvetica Neue"/>
+          <w:color w:val="000000"/>
+          <w:sz w:val="17"/>
+          <w:szCs w:val="17"/>
+        </w:rPr>
+        <w:tab/>
+      </w:r>
+      <w:r>
+        <w:rPr>
+          <w:rStyle w:val="apple-tab-span"/>
+          <w:rFonts w:ascii="Helvetica Neue" w:hAnsi="Helvetica Neue"/>
+          <w:color w:val="000000"/>
+          <w:sz w:val="17"/>
+          <w:szCs w:val="17"/>
+        </w:rPr>
+        <w:tab/>
+      </w:r>
+      <w:r>
+        <w:rPr>
+          <w:rStyle w:val="apple-tab-span"/>
+          <w:rFonts w:ascii="Helvetica Neue" w:hAnsi="Helvetica Neue"/>
+          <w:color w:val="000000"/>
+          <w:sz w:val="17"/>
+          <w:szCs w:val="17"/>
+        </w:rPr>
+        <w:tab/>
+      </w:r>
+      <w:r>
+        <w:rPr>
+          <w:rStyle w:val="apple-tab-span"/>
+          <w:rFonts w:ascii="Helvetica Neue" w:hAnsi="Helvetica Neue"/>
+          <w:color w:val="000000"/>
+          <w:sz w:val="17"/>
+          <w:szCs w:val="17"/>
+        </w:rPr>
+        <w:tab/>
+      </w:r>
+      <w:r>
+        <w:rPr>
+          <w:rStyle w:val="apple-tab-span"/>
+          <w:rFonts w:ascii="Helvetica Neue" w:hAnsi="Helvetica Neue"/>
+          <w:color w:val="000000"/>
+          <w:sz w:val="17"/>
+          <w:szCs w:val="17"/>
+        </w:rPr>
+        <w:tab/>
+      </w:r>
+      <w:r>
+        <w:rPr>
+          <w:rFonts w:ascii="Helvetica Neue" w:hAnsi="Helvetica Neue"/>
+          <w:color w:val="000000"/>
+          <w:sz w:val="17"/>
+          <w:szCs w:val="17"/>
+        </w:rPr>
+        <w:t xml:space="preserve">                   Apr - Jul 2025</w:t>
+      </w:r>
+    </w:p>
+    <w:p>
+      <w:pPr>
+        <w:pStyle w:val="NormalWeb"/>
+        <w:spacing w:before="0" w:beforeAutospacing="0" w:after="0" w:afterAutospacing="0"/>
+      </w:pPr>
+      <w:r>
+        <w:rPr>
+          <w:rFonts w:ascii="Helvetica Neue" w:hAnsi="Helvetica Neue"/>
+          <w:i/>
+          <w:iCs/>
+          <w:color w:val="000000"/>
+          <w:sz w:val="17"/>
+          <w:szCs w:val="17"/>
+        </w:rPr>
+        <w:t>dare Dance Festival,</w:t>
+      </w:r>
+      <w:r>
+        <w:rPr>
+          <w:rFonts w:ascii="Helvetica Neue" w:hAnsi="Helvetica Neue"/>
+          <w:color w:val="000000"/>
+          <w:sz w:val="17"/>
+          <w:szCs w:val="17"/>
+        </w:rPr>
+        <w:t xml:space="preserve"> Danaos Cinema, Athens, GR</w:t>
+      </w:r>
+      <w:r>
+        <w:rPr>
+          <w:rStyle w:val="apple-tab-span"/>
+          <w:rFonts w:ascii="Helvetica Neue" w:hAnsi="Helvetica Neue"/>
+          <w:color w:val="000000"/>
+          <w:sz w:val="17"/>
+          <w:szCs w:val="17"/>
+        </w:rPr>
+        <w:tab/>
+      </w:r>
+      <w:r>
+        <w:rPr>
+          <w:rStyle w:val="apple-tab-span"/>
+          <w:rFonts w:ascii="Helvetica Neue" w:hAnsi="Helvetica Neue"/>
+          <w:color w:val="000000"/>
+          <w:sz w:val="17"/>
+          <w:szCs w:val="17"/>
+        </w:rPr>
+        <w:tab/>
+      </w:r>
+      <w:r>
+        <w:rPr>
+          <w:rStyle w:val="apple-tab-span"/>
+          <w:rFonts w:ascii="Helvetica Neue" w:hAnsi="Helvetica Neue"/>
+          <w:color w:val="000000"/>
+          <w:sz w:val="17"/>
+          <w:szCs w:val="17"/>
+        </w:rPr>
+        <w:tab/>
+      </w:r>
+      <w:r>
+        <w:rPr>
+          <w:rStyle w:val="apple-tab-span"/>
+          <w:rFonts w:ascii="Helvetica Neue" w:hAnsi="Helvetica Neue"/>
+          <w:color w:val="000000"/>
+          <w:sz w:val="17"/>
+          <w:szCs w:val="17"/>
+        </w:rPr>
+        <w:tab/>
+      </w:r>
+      <w:r>
+        <w:rPr>
+          <w:rStyle w:val="apple-tab-span"/>
+          <w:rFonts w:ascii="Helvetica Neue" w:hAnsi="Helvetica Neue"/>
+          <w:color w:val="000000"/>
+          <w:sz w:val="17"/>
+          <w:szCs w:val="17"/>
+        </w:rPr>
+        <w:tab/>
+      </w:r>
+      <w:r>
+        <w:rPr>
+          <w:rStyle w:val="apple-tab-span"/>
+          <w:rFonts w:ascii="Helvetica Neue" w:hAnsi="Helvetica Neue"/>
+          <w:color w:val="000000"/>
+          <w:sz w:val="17"/>
+          <w:szCs w:val="17"/>
+        </w:rPr>
+        <w:tab/>
+      </w:r>
+      <w:r>
+        <w:rPr>
+          <w:rStyle w:val="apple-tab-span"/>
+          <w:rFonts w:ascii="Helvetica Neue" w:hAnsi="Helvetica Neue"/>
+          <w:color w:val="000000"/>
+          <w:sz w:val="17"/>
+          <w:szCs w:val="17"/>
+        </w:rPr>
+        <w:tab/>
+      </w:r>
+      <w:r>
+        <w:rPr>
+          <w:rFonts w:ascii="Helvetica Neue" w:hAnsi="Helvetica Neue"/>
+          <w:color w:val="000000"/>
+          <w:sz w:val="17"/>
+          <w:szCs w:val="17"/>
+        </w:rPr>
+        <w:t xml:space="preserve">           May 2025</w:t>
+      </w:r>
+    </w:p>
+    <w:p>
+      <w:pPr>
+        <w:pStyle w:val="NormalWeb"/>
+        <w:spacing w:before="0" w:beforeAutospacing="0" w:after="0" w:afterAutospacing="0"/>
+      </w:pPr>
+      <w:r>
+        <w:rPr>
+          <w:rFonts w:ascii="Helvetica Neue" w:hAnsi="Helvetica Neue"/>
+          <w:i/>
+          <w:iCs/>
+          <w:color w:val="000000"/>
+          <w:sz w:val="17"/>
+          <w:szCs w:val="17"/>
+        </w:rPr>
+        <w:t>Sonder Tracks</w:t>
+      </w:r>
+      <w:r>
+        <w:rPr>
+          <w:rFonts w:ascii="Helvetica Neue" w:hAnsi="Helvetica Neue"/>
+          <w:color w:val="000000"/>
+          <w:sz w:val="17"/>
+          <w:szCs w:val="17"/>
+        </w:rPr>
+        <w:t>, Hairpin Arts Center, Chicago, IL</w:t>
+      </w:r>
+      <w:r>
+        <w:rPr>
+          <w:rStyle w:val="apple-tab-span"/>
+          <w:rFonts w:ascii="Helvetica Neue" w:hAnsi="Helvetica Neue"/>
+          <w:color w:val="000000"/>
+          <w:sz w:val="17"/>
+          <w:szCs w:val="17"/>
+        </w:rPr>
+        <w:tab/>
+      </w:r>
+      <w:r>
+        <w:rPr>
+          <w:rStyle w:val="apple-tab-span"/>
+          <w:rFonts w:ascii="Helvetica Neue" w:hAnsi="Helvetica Neue"/>
+          <w:color w:val="000000"/>
+          <w:sz w:val="17"/>
+          <w:szCs w:val="17"/>
+        </w:rPr>
+        <w:tab/>
+      </w:r>
+      <w:r>
+        <w:rPr>
+          <w:rStyle w:val="apple-tab-span"/>
+          <w:rFonts w:ascii="Helvetica Neue" w:hAnsi="Helvetica Neue"/>
+          <w:color w:val="000000"/>
+          <w:sz w:val="17"/>
+          <w:szCs w:val="17"/>
+        </w:rPr>
+        <w:tab/>
+      </w:r>
+      <w:r>
+        <w:rPr>
+          <w:rStyle w:val="apple-tab-span"/>
+          <w:rFonts w:ascii="Helvetica Neue" w:hAnsi="Helvetica Neue"/>
+          <w:color w:val="000000"/>
+          <w:sz w:val="17"/>
+          <w:szCs w:val="17"/>
+        </w:rPr>
+        <w:tab/>
+      </w:r>
+      <w:r>
+        <w:rPr>
+          <w:rStyle w:val="apple-tab-span"/>
+          <w:rFonts w:ascii="Helvetica Neue" w:hAnsi="Helvetica Neue"/>
+          <w:color w:val="000000"/>
+          <w:sz w:val="17"/>
+          <w:szCs w:val="17"/>
+        </w:rPr>
+        <w:tab/>
+      </w:r>
+      <w:r>
+        <w:rPr>
+          <w:rStyle w:val="apple-tab-span"/>
+          <w:rFonts w:ascii="Helvetica Neue" w:hAnsi="Helvetica Neue"/>
+          <w:color w:val="000000"/>
+          <w:sz w:val="17"/>
+          <w:szCs w:val="17"/>
+        </w:rPr>
+        <w:tab/>
+      </w:r>
+      <w:r>
+        <w:rPr>
+          <w:rStyle w:val="apple-tab-span"/>
+          <w:rFonts w:ascii="Helvetica Neue" w:hAnsi="Helvetica Neue"/>
+          <w:color w:val="000000"/>
+          <w:sz w:val="17"/>
+          <w:szCs w:val="17"/>
+        </w:rPr>
+        <w:tab/>
+      </w:r>
+      <w:r>
+        <w:rPr>
+          <w:rFonts w:ascii="Helvetica Neue" w:hAnsi="Helvetica Neue"/>
+          <w:color w:val="000000"/>
+          <w:sz w:val="17"/>
+          <w:szCs w:val="17"/>
+        </w:rPr>
+        <w:t>            Apr 2025</w:t>
+      </w:r>
+    </w:p>
+    <w:p>
+      <w:pPr>
+        <w:pStyle w:val="NormalWeb"/>
+        <w:spacing w:before="0" w:beforeAutospacing="0" w:after="0" w:afterAutospacing="0"/>
+      </w:pPr>
+      <w:proofErr w:type="spellStart"/>
+      <w:r>
+        <w:rPr>
+          <w:rFonts w:ascii="Helvetica Neue" w:hAnsi="Helvetica Neue"/>
+          <w:color w:val="000000"/>
+          <w:sz w:val="17"/>
+          <w:szCs w:val="17"/>
+        </w:rPr>
+        <w:t>Labocine</w:t>
+      </w:r>
+      <w:proofErr w:type="spellEnd"/>
+      <w:r>
+        <w:rPr>
+          <w:rFonts w:ascii="Helvetica Neue" w:hAnsi="Helvetica Neue"/>
+          <w:color w:val="000000"/>
+          <w:sz w:val="17"/>
+          <w:szCs w:val="17"/>
+        </w:rPr>
+        <w:t xml:space="preserve"> Pro Film Library, online</w:t>
+      </w:r>
+      <w:r>
+        <w:rPr>
+          <w:rStyle w:val="apple-tab-span"/>
+          <w:rFonts w:ascii="Helvetica Neue" w:hAnsi="Helvetica Neue"/>
+          <w:color w:val="000000"/>
+          <w:sz w:val="17"/>
+          <w:szCs w:val="17"/>
+        </w:rPr>
+        <w:tab/>
+      </w:r>
+      <w:r>
+        <w:rPr>
+          <w:rStyle w:val="apple-tab-span"/>
+          <w:rFonts w:ascii="Helvetica Neue" w:hAnsi="Helvetica Neue"/>
+          <w:color w:val="000000"/>
+          <w:sz w:val="17"/>
+          <w:szCs w:val="17"/>
+        </w:rPr>
+        <w:tab/>
+      </w:r>
+      <w:r>
+        <w:rPr>
+          <w:rStyle w:val="apple-tab-span"/>
+          <w:rFonts w:ascii="Helvetica Neue" w:hAnsi="Helvetica Neue"/>
+          <w:color w:val="000000"/>
+          <w:sz w:val="17"/>
+          <w:szCs w:val="17"/>
+        </w:rPr>
+        <w:tab/>
+      </w:r>
+      <w:r>
+        <w:rPr>
+          <w:rStyle w:val="apple-tab-span"/>
+          <w:rFonts w:ascii="Helvetica Neue" w:hAnsi="Helvetica Neue"/>
+          <w:color w:val="000000"/>
+          <w:sz w:val="17"/>
+          <w:szCs w:val="17"/>
+        </w:rPr>
+        <w:tab/>
+      </w:r>
+      <w:r>
+        <w:rPr>
+          <w:rStyle w:val="apple-tab-span"/>
+          <w:rFonts w:ascii="Helvetica Neue" w:hAnsi="Helvetica Neue"/>
+          <w:color w:val="000000"/>
+          <w:sz w:val="17"/>
+          <w:szCs w:val="17"/>
+        </w:rPr>
+        <w:tab/>
+      </w:r>
+      <w:r>
+        <w:rPr>
+          <w:rStyle w:val="apple-tab-span"/>
+          <w:rFonts w:ascii="Helvetica Neue" w:hAnsi="Helvetica Neue"/>
+          <w:color w:val="000000"/>
+          <w:sz w:val="17"/>
+          <w:szCs w:val="17"/>
+        </w:rPr>
+        <w:tab/>
+      </w:r>
+      <w:r>
+        <w:rPr>
+          <w:rStyle w:val="apple-tab-span"/>
+          <w:rFonts w:ascii="Helvetica Neue" w:hAnsi="Helvetica Neue"/>
+          <w:color w:val="000000"/>
+          <w:sz w:val="17"/>
+          <w:szCs w:val="17"/>
+        </w:rPr>
+        <w:tab/>
+      </w:r>
+      <w:r>
+        <w:rPr>
+          <w:rStyle w:val="apple-tab-span"/>
+          <w:rFonts w:ascii="Helvetica Neue" w:hAnsi="Helvetica Neue"/>
+          <w:color w:val="000000"/>
+          <w:sz w:val="17"/>
+          <w:szCs w:val="17"/>
+        </w:rPr>
+        <w:tab/>
+      </w:r>
+      <w:r>
+        <w:rPr>
+          <w:rStyle w:val="apple-tab-span"/>
+          <w:rFonts w:ascii="Helvetica Neue" w:hAnsi="Helvetica Neue"/>
+          <w:color w:val="000000"/>
+          <w:sz w:val="17"/>
+          <w:szCs w:val="17"/>
+        </w:rPr>
+        <w:tab/>
+      </w:r>
+      <w:r>
+        <w:rPr>
+          <w:rFonts w:ascii="Helvetica Neue" w:hAnsi="Helvetica Neue"/>
+          <w:color w:val="000000"/>
+          <w:sz w:val="17"/>
+          <w:szCs w:val="17"/>
+        </w:rPr>
+        <w:t>            Dec 2024</w:t>
+      </w:r>
+    </w:p>
+    <w:p>
+      <w:pPr>
+        <w:pStyle w:val="NormalWeb"/>
+        <w:spacing w:before="0" w:beforeAutospacing="0" w:after="0" w:afterAutospacing="0"/>
+      </w:pPr>
+      <w:r>
+        <w:rPr>
+          <w:rFonts w:ascii="Helvetica Neue" w:hAnsi="Helvetica Neue"/>
+          <w:i/>
+          <w:iCs/>
+          <w:color w:val="000000"/>
+          <w:sz w:val="17"/>
+          <w:szCs w:val="17"/>
+        </w:rPr>
+        <w:t>9th International Exhibition on Experimental Film &amp; Video</w:t>
+      </w:r>
+      <w:r>
+        <w:rPr>
+          <w:rFonts w:ascii="Helvetica Neue" w:hAnsi="Helvetica Neue"/>
+          <w:color w:val="000000"/>
           <w:sz w:val="17"/>
           <w:szCs w:val="17"/>
         </w:rPr>
         <w:t xml:space="preserve">, </w:t>
       </w:r>
-      <w:r>
-        <w:rPr>
-          <w:rFonts w:ascii="Helvetica Neue" w:eastAsia="Helvetica Neue" w:hAnsi="Helvetica Neue" w:cs="Helvetica Neue"/>
+      <w:proofErr w:type="spellStart"/>
+      <w:r>
+        <w:rPr>
+          <w:rFonts w:ascii="Helvetica Neue" w:hAnsi="Helvetica Neue"/>
+          <w:color w:val="000000"/>
+          <w:sz w:val="17"/>
+          <w:szCs w:val="17"/>
+        </w:rPr>
+        <w:t>Czong</w:t>
+      </w:r>
+      <w:proofErr w:type="spellEnd"/>
+      <w:r>
+        <w:rPr>
+          <w:rFonts w:ascii="Helvetica Neue" w:hAnsi="Helvetica Neue"/>
+          <w:color w:val="000000"/>
+          <w:sz w:val="17"/>
+          <w:szCs w:val="17"/>
+        </w:rPr>
+        <w:t xml:space="preserve"> Institute of Contemporary Art, Gimpo, KR</w:t>
+      </w:r>
+      <w:proofErr w:type="gramStart"/>
+      <w:r>
+        <w:rPr>
+          <w:rStyle w:val="apple-tab-span"/>
+          <w:rFonts w:ascii="Helvetica Neue" w:hAnsi="Helvetica Neue"/>
+          <w:color w:val="000000"/>
+          <w:sz w:val="17"/>
+          <w:szCs w:val="17"/>
+        </w:rPr>
+        <w:tab/>
+      </w:r>
+      <w:r>
+        <w:rPr>
+          <w:rFonts w:ascii="Helvetica Neue" w:hAnsi="Helvetica Neue"/>
+          <w:color w:val="000000"/>
+          <w:sz w:val="17"/>
+          <w:szCs w:val="17"/>
+        </w:rPr>
+        <w:t>  May</w:t>
+      </w:r>
+      <w:proofErr w:type="gramEnd"/>
+      <w:r>
+        <w:rPr>
+          <w:rFonts w:ascii="Helvetica Neue" w:hAnsi="Helvetica Neue"/>
+          <w:color w:val="000000"/>
+          <w:sz w:val="17"/>
+          <w:szCs w:val="17"/>
+        </w:rPr>
+        <w:t xml:space="preserve"> - Jun 2024</w:t>
+      </w:r>
+    </w:p>
+    <w:p>
+      <w:pPr>
+        <w:pStyle w:val="NormalWeb"/>
+        <w:spacing w:before="0" w:beforeAutospacing="0" w:after="0" w:afterAutospacing="0"/>
+      </w:pPr>
+      <w:r>
+        <w:rPr>
+          <w:rFonts w:ascii="Helvetica Neue" w:hAnsi="Helvetica Neue"/>
+          <w:i/>
+          <w:iCs/>
+          <w:color w:val="000000"/>
+          <w:sz w:val="17"/>
+          <w:szCs w:val="17"/>
+        </w:rPr>
+        <w:t xml:space="preserve">Video Art </w:t>
+      </w:r>
+      <w:proofErr w:type="spellStart"/>
+      <w:r>
+        <w:rPr>
+          <w:rFonts w:ascii="Helvetica Neue" w:hAnsi="Helvetica Neue"/>
+          <w:i/>
+          <w:iCs/>
+          <w:color w:val="000000"/>
+          <w:sz w:val="17"/>
+          <w:szCs w:val="17"/>
+        </w:rPr>
+        <w:t>Miden</w:t>
+      </w:r>
+      <w:proofErr w:type="spellEnd"/>
+      <w:r>
+        <w:rPr>
+          <w:rFonts w:ascii="Helvetica Neue" w:hAnsi="Helvetica Neue"/>
+          <w:i/>
+          <w:iCs/>
+          <w:color w:val="000000"/>
+          <w:sz w:val="17"/>
+          <w:szCs w:val="17"/>
+        </w:rPr>
+        <w:t>: Moving</w:t>
+      </w:r>
+      <w:r>
+        <w:rPr>
+          <w:rFonts w:ascii="Helvetica Neue" w:hAnsi="Helvetica Neue"/>
+          <w:color w:val="000000"/>
+          <w:sz w:val="17"/>
+          <w:szCs w:val="17"/>
+        </w:rPr>
+        <w:t xml:space="preserve">, </w:t>
+      </w:r>
+      <w:proofErr w:type="spellStart"/>
+      <w:r>
+        <w:rPr>
+          <w:rFonts w:ascii="Helvetica Neue" w:hAnsi="Helvetica Neue"/>
+          <w:color w:val="000000"/>
+          <w:sz w:val="17"/>
+          <w:szCs w:val="17"/>
+        </w:rPr>
+        <w:t>Rethymno</w:t>
+      </w:r>
+      <w:proofErr w:type="spellEnd"/>
+      <w:r>
+        <w:rPr>
+          <w:rFonts w:ascii="Helvetica Neue" w:hAnsi="Helvetica Neue"/>
+          <w:color w:val="000000"/>
+          <w:sz w:val="17"/>
+          <w:szCs w:val="17"/>
+        </w:rPr>
+        <w:t xml:space="preserve"> Days Festival, Venetian Church of Hagia Sophia, Crete Island, GR</w:t>
+      </w:r>
+      <w:r>
+        <w:rPr>
+          <w:rStyle w:val="apple-tab-span"/>
+          <w:rFonts w:ascii="Helvetica Neue" w:hAnsi="Helvetica Neue"/>
+          <w:color w:val="000000"/>
+          <w:sz w:val="17"/>
+          <w:szCs w:val="17"/>
+        </w:rPr>
+        <w:tab/>
+      </w:r>
+      <w:r>
+        <w:rPr>
+          <w:rStyle w:val="apple-tab-span"/>
+          <w:rFonts w:ascii="Helvetica Neue" w:hAnsi="Helvetica Neue"/>
+          <w:color w:val="000000"/>
+          <w:sz w:val="17"/>
+          <w:szCs w:val="17"/>
+        </w:rPr>
+        <w:tab/>
+      </w:r>
+      <w:r>
+        <w:rPr>
+          <w:rFonts w:ascii="Helvetica Neue" w:hAnsi="Helvetica Neue"/>
+          <w:color w:val="000000"/>
+          <w:sz w:val="17"/>
+          <w:szCs w:val="17"/>
+        </w:rPr>
+        <w:t xml:space="preserve">           May 2024</w:t>
+      </w:r>
+    </w:p>
+    <w:p>
+      <w:pPr>
+        <w:pStyle w:val="NormalWeb"/>
+        <w:spacing w:before="0" w:beforeAutospacing="0" w:after="0" w:afterAutospacing="0"/>
+      </w:pPr>
+      <w:r>
+        <w:rPr>
+          <w:rFonts w:ascii="Helvetica Neue" w:hAnsi="Helvetica Neue"/>
+          <w:i/>
+          <w:iCs/>
+          <w:color w:val="000000"/>
+          <w:sz w:val="17"/>
+          <w:szCs w:val="17"/>
+        </w:rPr>
+        <w:t>Waveforms</w:t>
+      </w:r>
+      <w:r>
+        <w:rPr>
+          <w:rFonts w:ascii="Helvetica Neue" w:hAnsi="Helvetica Neue"/>
+          <w:color w:val="000000"/>
+          <w:sz w:val="17"/>
+          <w:szCs w:val="17"/>
+        </w:rPr>
+        <w:t>, AIRMW Cultural Hub, Chicago, IL</w:t>
+      </w:r>
+      <w:r>
+        <w:rPr>
+          <w:rStyle w:val="apple-tab-span"/>
+          <w:rFonts w:ascii="Helvetica Neue" w:hAnsi="Helvetica Neue"/>
+          <w:color w:val="000000"/>
+          <w:sz w:val="17"/>
+          <w:szCs w:val="17"/>
+        </w:rPr>
+        <w:tab/>
+      </w:r>
+      <w:r>
+        <w:rPr>
+          <w:rStyle w:val="apple-tab-span"/>
+          <w:rFonts w:ascii="Helvetica Neue" w:hAnsi="Helvetica Neue"/>
+          <w:color w:val="000000"/>
+          <w:sz w:val="17"/>
+          <w:szCs w:val="17"/>
+        </w:rPr>
+        <w:tab/>
+      </w:r>
+      <w:r>
+        <w:rPr>
+          <w:rStyle w:val="apple-tab-span"/>
+          <w:rFonts w:ascii="Helvetica Neue" w:hAnsi="Helvetica Neue"/>
+          <w:color w:val="000000"/>
+          <w:sz w:val="17"/>
+          <w:szCs w:val="17"/>
+        </w:rPr>
+        <w:tab/>
+      </w:r>
+      <w:r>
+        <w:rPr>
+          <w:rStyle w:val="apple-tab-span"/>
+          <w:rFonts w:ascii="Helvetica Neue" w:hAnsi="Helvetica Neue"/>
+          <w:color w:val="000000"/>
+          <w:sz w:val="17"/>
+          <w:szCs w:val="17"/>
+        </w:rPr>
+        <w:tab/>
+      </w:r>
+      <w:r>
+        <w:rPr>
+          <w:rStyle w:val="apple-tab-span"/>
+          <w:rFonts w:ascii="Helvetica Neue" w:hAnsi="Helvetica Neue"/>
+          <w:color w:val="000000"/>
+          <w:sz w:val="17"/>
+          <w:szCs w:val="17"/>
+        </w:rPr>
+        <w:tab/>
+      </w:r>
+      <w:r>
+        <w:rPr>
+          <w:rStyle w:val="apple-tab-span"/>
+          <w:rFonts w:ascii="Helvetica Neue" w:hAnsi="Helvetica Neue"/>
+          <w:color w:val="000000"/>
+          <w:sz w:val="17"/>
+          <w:szCs w:val="17"/>
+        </w:rPr>
+        <w:tab/>
+      </w:r>
+      <w:r>
+        <w:rPr>
+          <w:rStyle w:val="apple-tab-span"/>
+          <w:rFonts w:ascii="Helvetica Neue" w:hAnsi="Helvetica Neue"/>
+          <w:color w:val="000000"/>
+          <w:sz w:val="17"/>
+          <w:szCs w:val="17"/>
+        </w:rPr>
+        <w:tab/>
+      </w:r>
+      <w:r>
+        <w:rPr>
+          <w:rStyle w:val="apple-tab-span"/>
+          <w:rFonts w:ascii="Helvetica Neue" w:hAnsi="Helvetica Neue"/>
+          <w:color w:val="000000"/>
+          <w:sz w:val="17"/>
+          <w:szCs w:val="17"/>
+        </w:rPr>
+        <w:tab/>
+      </w:r>
+      <w:r>
+        <w:rPr>
+          <w:rFonts w:ascii="Helvetica Neue" w:hAnsi="Helvetica Neue"/>
+          <w:color w:val="000000"/>
+          <w:sz w:val="17"/>
+          <w:szCs w:val="17"/>
+        </w:rPr>
+        <w:t>            Apr 2024</w:t>
+      </w:r>
+    </w:p>
+    <w:p>
+      <w:pPr>
+        <w:pStyle w:val="NormalWeb"/>
+        <w:spacing w:before="0" w:beforeAutospacing="0" w:after="0" w:afterAutospacing="0"/>
+      </w:pPr>
+      <w:r>
+        <w:rPr>
+          <w:rFonts w:ascii="Helvetica Neue" w:hAnsi="Helvetica Neue"/>
+          <w:i/>
+          <w:iCs/>
+          <w:color w:val="000000"/>
+          <w:sz w:val="17"/>
+          <w:szCs w:val="17"/>
+        </w:rPr>
+        <w:t>Moving</w:t>
+      </w:r>
+      <w:r>
+        <w:rPr>
+          <w:rFonts w:ascii="Helvetica Neue" w:hAnsi="Helvetica Neue"/>
+          <w:color w:val="000000"/>
+          <w:sz w:val="17"/>
+          <w:szCs w:val="17"/>
+        </w:rPr>
+        <w:t xml:space="preserve">, Video Art </w:t>
+      </w:r>
+      <w:proofErr w:type="spellStart"/>
+      <w:r>
+        <w:rPr>
+          <w:rFonts w:ascii="Helvetica Neue" w:hAnsi="Helvetica Neue"/>
+          <w:color w:val="000000"/>
+          <w:sz w:val="17"/>
+          <w:szCs w:val="17"/>
+        </w:rPr>
+        <w:t>Miden</w:t>
+      </w:r>
+      <w:proofErr w:type="spellEnd"/>
+      <w:r>
+        <w:rPr>
+          <w:rFonts w:ascii="Helvetica Neue" w:hAnsi="Helvetica Neue"/>
+          <w:color w:val="000000"/>
+          <w:sz w:val="17"/>
+          <w:szCs w:val="17"/>
+        </w:rPr>
+        <w:t>, Old City Hall, Kalamata, GR</w:t>
+      </w:r>
+      <w:r>
+        <w:rPr>
+          <w:rStyle w:val="apple-tab-span"/>
+          <w:rFonts w:ascii="Helvetica Neue" w:hAnsi="Helvetica Neue"/>
+          <w:color w:val="000000"/>
+          <w:sz w:val="17"/>
+          <w:szCs w:val="17"/>
+        </w:rPr>
+        <w:tab/>
+      </w:r>
+      <w:r>
+        <w:rPr>
+          <w:rStyle w:val="apple-tab-span"/>
+          <w:rFonts w:ascii="Helvetica Neue" w:hAnsi="Helvetica Neue"/>
+          <w:color w:val="000000"/>
+          <w:sz w:val="17"/>
+          <w:szCs w:val="17"/>
+        </w:rPr>
+        <w:tab/>
+      </w:r>
+      <w:r>
+        <w:rPr>
+          <w:rStyle w:val="apple-tab-span"/>
+          <w:rFonts w:ascii="Helvetica Neue" w:hAnsi="Helvetica Neue"/>
+          <w:color w:val="000000"/>
+          <w:sz w:val="17"/>
+          <w:szCs w:val="17"/>
+        </w:rPr>
+        <w:tab/>
+      </w:r>
+      <w:r>
+        <w:rPr>
+          <w:rStyle w:val="apple-tab-span"/>
+          <w:rFonts w:ascii="Helvetica Neue" w:hAnsi="Helvetica Neue"/>
+          <w:color w:val="000000"/>
+          <w:sz w:val="17"/>
+          <w:szCs w:val="17"/>
+        </w:rPr>
+        <w:tab/>
+      </w:r>
+      <w:r>
+        <w:rPr>
+          <w:rStyle w:val="apple-tab-span"/>
+          <w:rFonts w:ascii="Helvetica Neue" w:hAnsi="Helvetica Neue"/>
+          <w:color w:val="000000"/>
+          <w:sz w:val="17"/>
+          <w:szCs w:val="17"/>
+        </w:rPr>
+        <w:tab/>
+      </w:r>
+      <w:r>
+        <w:rPr>
+          <w:rStyle w:val="apple-tab-span"/>
+          <w:rFonts w:ascii="Helvetica Neue" w:hAnsi="Helvetica Neue"/>
+          <w:color w:val="000000"/>
+          <w:sz w:val="17"/>
+          <w:szCs w:val="17"/>
+        </w:rPr>
+        <w:tab/>
+      </w:r>
+      <w:r>
+        <w:rPr>
+          <w:rStyle w:val="apple-tab-span"/>
+          <w:rFonts w:ascii="Helvetica Neue" w:hAnsi="Helvetica Neue"/>
+          <w:color w:val="000000"/>
+          <w:sz w:val="17"/>
+          <w:szCs w:val="17"/>
+        </w:rPr>
+        <w:tab/>
+      </w:r>
+      <w:r>
+        <w:rPr>
+          <w:rFonts w:ascii="Helvetica Neue" w:hAnsi="Helvetica Neue"/>
+          <w:color w:val="000000"/>
+          <w:sz w:val="17"/>
+          <w:szCs w:val="17"/>
+        </w:rPr>
+        <w:t xml:space="preserve">             Jul 2023</w:t>
+      </w:r>
+    </w:p>
+    <w:p>
+      <w:pPr>
+        <w:pStyle w:val="NormalWeb"/>
+        <w:spacing w:before="0" w:beforeAutospacing="0" w:after="0" w:afterAutospacing="0"/>
+      </w:pPr>
+      <w:proofErr w:type="spellStart"/>
+      <w:r>
+        <w:rPr>
+          <w:rFonts w:ascii="Helvetica Neue" w:hAnsi="Helvetica Neue"/>
+          <w:color w:val="000000"/>
+          <w:sz w:val="17"/>
+          <w:szCs w:val="17"/>
+        </w:rPr>
+        <w:t>Photoville</w:t>
+      </w:r>
+      <w:proofErr w:type="spellEnd"/>
+      <w:r>
+        <w:rPr>
+          <w:rFonts w:ascii="Helvetica Neue" w:hAnsi="Helvetica Neue"/>
+          <w:color w:val="000000"/>
+          <w:sz w:val="17"/>
+          <w:szCs w:val="17"/>
+        </w:rPr>
+        <w:t xml:space="preserve"> Festival, Brooklyn Bridge Park, Brooklyn, NY</w:t>
+      </w:r>
+      <w:r>
+        <w:rPr>
+          <w:rStyle w:val="apple-tab-span"/>
+          <w:rFonts w:ascii="Helvetica Neue" w:hAnsi="Helvetica Neue"/>
+          <w:color w:val="000000"/>
+          <w:sz w:val="17"/>
+          <w:szCs w:val="17"/>
+        </w:rPr>
+        <w:tab/>
+      </w:r>
+      <w:r>
+        <w:rPr>
+          <w:rStyle w:val="apple-tab-span"/>
+          <w:rFonts w:ascii="Helvetica Neue" w:hAnsi="Helvetica Neue"/>
+          <w:color w:val="000000"/>
+          <w:sz w:val="17"/>
+          <w:szCs w:val="17"/>
+        </w:rPr>
+        <w:tab/>
+      </w:r>
+      <w:r>
+        <w:rPr>
+          <w:rStyle w:val="apple-tab-span"/>
+          <w:rFonts w:ascii="Helvetica Neue" w:hAnsi="Helvetica Neue"/>
+          <w:color w:val="000000"/>
+          <w:sz w:val="17"/>
+          <w:szCs w:val="17"/>
+        </w:rPr>
+        <w:tab/>
+      </w:r>
+      <w:r>
+        <w:rPr>
+          <w:rStyle w:val="apple-tab-span"/>
+          <w:rFonts w:ascii="Helvetica Neue" w:hAnsi="Helvetica Neue"/>
+          <w:color w:val="000000"/>
+          <w:sz w:val="17"/>
+          <w:szCs w:val="17"/>
+        </w:rPr>
+        <w:tab/>
+      </w:r>
+      <w:r>
+        <w:rPr>
+          <w:rStyle w:val="apple-tab-span"/>
+          <w:rFonts w:ascii="Helvetica Neue" w:hAnsi="Helvetica Neue"/>
+          <w:color w:val="000000"/>
+          <w:sz w:val="17"/>
+          <w:szCs w:val="17"/>
+        </w:rPr>
+        <w:tab/>
+      </w:r>
+      <w:r>
+        <w:rPr>
+          <w:rStyle w:val="apple-tab-span"/>
+          <w:rFonts w:ascii="Helvetica Neue" w:hAnsi="Helvetica Neue"/>
+          <w:color w:val="000000"/>
+          <w:sz w:val="17"/>
+          <w:szCs w:val="17"/>
+        </w:rPr>
+        <w:tab/>
+      </w:r>
+      <w:r>
+        <w:rPr>
+          <w:rStyle w:val="apple-tab-span"/>
+          <w:rFonts w:ascii="Helvetica Neue" w:hAnsi="Helvetica Neue"/>
+          <w:color w:val="000000"/>
+          <w:sz w:val="17"/>
+          <w:szCs w:val="17"/>
+        </w:rPr>
+        <w:tab/>
+      </w:r>
+      <w:r>
+        <w:rPr>
+          <w:rFonts w:ascii="Helvetica Neue" w:hAnsi="Helvetica Neue"/>
+          <w:color w:val="000000"/>
+          <w:sz w:val="17"/>
+          <w:szCs w:val="17"/>
+        </w:rPr>
+        <w:t>            Jun 2022</w:t>
+      </w:r>
+    </w:p>
+    <w:p>
+      <w:pPr>
+        <w:pStyle w:val="NormalWeb"/>
+        <w:spacing w:before="0" w:beforeAutospacing="0" w:after="0" w:afterAutospacing="0"/>
+      </w:pPr>
+      <w:proofErr w:type="spellStart"/>
+      <w:r>
+        <w:rPr>
+          <w:rFonts w:ascii="Helvetica Neue" w:hAnsi="Helvetica Neue"/>
+          <w:i/>
+          <w:iCs/>
+          <w:color w:val="000000"/>
+          <w:sz w:val="17"/>
+          <w:szCs w:val="17"/>
+        </w:rPr>
+        <w:t>Co_vid</w:t>
+      </w:r>
+      <w:proofErr w:type="spellEnd"/>
+      <w:r>
+        <w:rPr>
+          <w:rFonts w:ascii="Helvetica Neue" w:hAnsi="Helvetica Neue"/>
+          <w:i/>
+          <w:iCs/>
+          <w:color w:val="000000"/>
+          <w:sz w:val="17"/>
+          <w:szCs w:val="17"/>
+        </w:rPr>
+        <w:t xml:space="preserve">: Wir </w:t>
+      </w:r>
+      <w:proofErr w:type="spellStart"/>
+      <w:r>
+        <w:rPr>
+          <w:rFonts w:ascii="Helvetica Neue" w:hAnsi="Helvetica Neue"/>
+          <w:i/>
+          <w:iCs/>
+          <w:color w:val="000000"/>
+          <w:sz w:val="17"/>
+          <w:szCs w:val="17"/>
+        </w:rPr>
+        <w:t>im</w:t>
+      </w:r>
+      <w:proofErr w:type="spellEnd"/>
+      <w:r>
+        <w:rPr>
+          <w:rFonts w:ascii="Helvetica Neue" w:hAnsi="Helvetica Neue"/>
+          <w:i/>
+          <w:iCs/>
+          <w:color w:val="000000"/>
+          <w:sz w:val="17"/>
+          <w:szCs w:val="17"/>
+        </w:rPr>
+        <w:t xml:space="preserve"> </w:t>
+      </w:r>
+      <w:proofErr w:type="spellStart"/>
+      <w:r>
+        <w:rPr>
+          <w:rFonts w:ascii="Helvetica Neue" w:hAnsi="Helvetica Neue"/>
+          <w:i/>
+          <w:iCs/>
+          <w:color w:val="000000"/>
+          <w:sz w:val="17"/>
+          <w:szCs w:val="17"/>
+        </w:rPr>
+        <w:t>Um_bruch</w:t>
+      </w:r>
+      <w:proofErr w:type="spellEnd"/>
+      <w:r>
+        <w:rPr>
+          <w:rFonts w:ascii="Helvetica Neue" w:hAnsi="Helvetica Neue"/>
+          <w:color w:val="000000"/>
+          <w:sz w:val="17"/>
+          <w:szCs w:val="17"/>
+        </w:rPr>
+        <w:t>, Galerie KUB &amp; KOMM Haus, Leipzig, DE</w:t>
+      </w:r>
+      <w:r>
+        <w:rPr>
+          <w:rStyle w:val="apple-tab-span"/>
+          <w:rFonts w:ascii="Helvetica Neue" w:hAnsi="Helvetica Neue"/>
+          <w:color w:val="000000"/>
+          <w:sz w:val="17"/>
+          <w:szCs w:val="17"/>
+        </w:rPr>
+        <w:tab/>
+      </w:r>
+      <w:r>
+        <w:rPr>
+          <w:rStyle w:val="apple-tab-span"/>
+          <w:rFonts w:ascii="Helvetica Neue" w:hAnsi="Helvetica Neue"/>
+          <w:color w:val="000000"/>
+          <w:sz w:val="17"/>
+          <w:szCs w:val="17"/>
+        </w:rPr>
+        <w:tab/>
+      </w:r>
+      <w:r>
+        <w:rPr>
+          <w:rStyle w:val="apple-tab-span"/>
+          <w:rFonts w:ascii="Helvetica Neue" w:hAnsi="Helvetica Neue"/>
+          <w:color w:val="000000"/>
+          <w:sz w:val="17"/>
+          <w:szCs w:val="17"/>
+        </w:rPr>
+        <w:tab/>
+      </w:r>
+      <w:r>
+        <w:rPr>
+          <w:rStyle w:val="apple-tab-span"/>
+          <w:rFonts w:ascii="Helvetica Neue" w:hAnsi="Helvetica Neue"/>
+          <w:color w:val="000000"/>
+          <w:sz w:val="17"/>
+          <w:szCs w:val="17"/>
+        </w:rPr>
+        <w:tab/>
+      </w:r>
+      <w:proofErr w:type="gramStart"/>
+      <w:r>
+        <w:rPr>
+          <w:rStyle w:val="apple-tab-span"/>
+          <w:rFonts w:ascii="Helvetica Neue" w:hAnsi="Helvetica Neue"/>
+          <w:color w:val="000000"/>
+          <w:sz w:val="17"/>
+          <w:szCs w:val="17"/>
+        </w:rPr>
+        <w:tab/>
+      </w:r>
+      <w:r>
+        <w:rPr>
+          <w:rFonts w:ascii="Helvetica Neue" w:hAnsi="Helvetica Neue"/>
+          <w:color w:val="000000"/>
+          <w:sz w:val="17"/>
+          <w:szCs w:val="17"/>
+        </w:rPr>
+        <w:t>  Sep</w:t>
+      </w:r>
+      <w:proofErr w:type="gramEnd"/>
+      <w:r>
+        <w:rPr>
+          <w:rFonts w:ascii="Helvetica Neue" w:hAnsi="Helvetica Neue"/>
+          <w:color w:val="000000"/>
+          <w:sz w:val="17"/>
+          <w:szCs w:val="17"/>
+        </w:rPr>
+        <w:t xml:space="preserve"> - Oct 2022</w:t>
+      </w:r>
+    </w:p>
+    <w:p>
+      <w:pPr>
+        <w:pStyle w:val="NormalWeb"/>
+        <w:spacing w:before="0" w:beforeAutospacing="0" w:after="0" w:afterAutospacing="0"/>
+      </w:pPr>
+      <w:r>
+        <w:rPr>
+          <w:rFonts w:ascii="Helvetica Neue" w:hAnsi="Helvetica Neue"/>
+          <w:i/>
+          <w:iCs/>
+          <w:color w:val="000000"/>
+          <w:sz w:val="17"/>
+          <w:szCs w:val="17"/>
+        </w:rPr>
+        <w:t>SHE: Behind the Scenes</w:t>
+      </w:r>
+      <w:r>
+        <w:rPr>
+          <w:rFonts w:ascii="Helvetica Neue" w:hAnsi="Helvetica Neue"/>
+          <w:color w:val="000000"/>
+          <w:sz w:val="17"/>
+          <w:szCs w:val="17"/>
+        </w:rPr>
+        <w:t>, Jupiter Museum of Art, Shenzhen, CN</w:t>
+      </w:r>
+      <w:r>
+        <w:rPr>
+          <w:rStyle w:val="apple-tab-span"/>
+          <w:rFonts w:ascii="Helvetica Neue" w:hAnsi="Helvetica Neue"/>
+          <w:color w:val="000000"/>
+          <w:sz w:val="17"/>
+          <w:szCs w:val="17"/>
+        </w:rPr>
+        <w:tab/>
+      </w:r>
+      <w:r>
+        <w:rPr>
+          <w:rStyle w:val="apple-tab-span"/>
+          <w:rFonts w:ascii="Helvetica Neue" w:hAnsi="Helvetica Neue"/>
+          <w:color w:val="000000"/>
+          <w:sz w:val="17"/>
+          <w:szCs w:val="17"/>
+        </w:rPr>
+        <w:tab/>
+      </w:r>
+      <w:r>
+        <w:rPr>
+          <w:rStyle w:val="apple-tab-span"/>
+          <w:rFonts w:ascii="Helvetica Neue" w:hAnsi="Helvetica Neue"/>
+          <w:color w:val="000000"/>
+          <w:sz w:val="17"/>
+          <w:szCs w:val="17"/>
+        </w:rPr>
+        <w:tab/>
+      </w:r>
+      <w:r>
+        <w:rPr>
+          <w:rStyle w:val="apple-tab-span"/>
+          <w:rFonts w:ascii="Helvetica Neue" w:hAnsi="Helvetica Neue"/>
+          <w:color w:val="000000"/>
+          <w:sz w:val="17"/>
+          <w:szCs w:val="17"/>
+        </w:rPr>
+        <w:tab/>
+      </w:r>
+      <w:r>
+        <w:rPr>
+          <w:rStyle w:val="apple-tab-span"/>
+          <w:rFonts w:ascii="Helvetica Neue" w:hAnsi="Helvetica Neue"/>
+          <w:color w:val="000000"/>
+          <w:sz w:val="17"/>
+          <w:szCs w:val="17"/>
+        </w:rPr>
+        <w:tab/>
+      </w:r>
+      <w:r>
+        <w:rPr>
+          <w:rStyle w:val="apple-tab-span"/>
+          <w:rFonts w:ascii="Helvetica Neue" w:hAnsi="Helvetica Neue"/>
+          <w:color w:val="000000"/>
+          <w:sz w:val="17"/>
+          <w:szCs w:val="17"/>
+        </w:rPr>
+        <w:tab/>
+      </w:r>
+      <w:r>
+        <w:rPr>
+          <w:rFonts w:ascii="Helvetica Neue" w:hAnsi="Helvetica Neue"/>
+          <w:color w:val="000000"/>
+          <w:sz w:val="17"/>
+          <w:szCs w:val="17"/>
+        </w:rPr>
+        <w:t>            Oct 2022</w:t>
+      </w:r>
+    </w:p>
+    <w:p>
+      <w:pPr>
+        <w:pStyle w:val="NormalWeb"/>
+        <w:spacing w:before="0" w:beforeAutospacing="0" w:after="0" w:afterAutospacing="0"/>
+      </w:pPr>
+      <w:r>
+        <w:rPr>
+          <w:rFonts w:ascii="Helvetica Neue" w:hAnsi="Helvetica Neue"/>
+          <w:i/>
+          <w:iCs/>
+          <w:color w:val="000000"/>
+          <w:sz w:val="17"/>
+          <w:szCs w:val="17"/>
+        </w:rPr>
+        <w:t>Invisible Shadow</w:t>
+      </w:r>
+      <w:r>
+        <w:rPr>
+          <w:rFonts w:ascii="Helvetica Neue" w:hAnsi="Helvetica Neue"/>
+          <w:color w:val="000000"/>
+          <w:sz w:val="17"/>
+          <w:szCs w:val="17"/>
+        </w:rPr>
+        <w:t>, MP Birla Millennium Art Gallery, London, UK</w:t>
+      </w:r>
+      <w:r>
+        <w:rPr>
+          <w:rStyle w:val="apple-tab-span"/>
+          <w:rFonts w:ascii="Helvetica Neue" w:hAnsi="Helvetica Neue"/>
+          <w:color w:val="000000"/>
+          <w:sz w:val="17"/>
+          <w:szCs w:val="17"/>
+        </w:rPr>
+        <w:tab/>
+      </w:r>
+      <w:r>
+        <w:rPr>
+          <w:rStyle w:val="apple-tab-span"/>
+          <w:rFonts w:ascii="Helvetica Neue" w:hAnsi="Helvetica Neue"/>
+          <w:color w:val="000000"/>
+          <w:sz w:val="17"/>
+          <w:szCs w:val="17"/>
+        </w:rPr>
+        <w:tab/>
+      </w:r>
+      <w:r>
+        <w:rPr>
+          <w:rStyle w:val="apple-tab-span"/>
+          <w:rFonts w:ascii="Helvetica Neue" w:hAnsi="Helvetica Neue"/>
+          <w:color w:val="000000"/>
+          <w:sz w:val="17"/>
+          <w:szCs w:val="17"/>
+        </w:rPr>
+        <w:tab/>
+      </w:r>
+      <w:r>
+        <w:rPr>
+          <w:rStyle w:val="apple-tab-span"/>
+          <w:rFonts w:ascii="Helvetica Neue" w:hAnsi="Helvetica Neue"/>
+          <w:color w:val="000000"/>
+          <w:sz w:val="17"/>
+          <w:szCs w:val="17"/>
+        </w:rPr>
+        <w:tab/>
+      </w:r>
+      <w:r>
+        <w:rPr>
+          <w:rStyle w:val="apple-tab-span"/>
+          <w:rFonts w:ascii="Helvetica Neue" w:hAnsi="Helvetica Neue"/>
+          <w:color w:val="000000"/>
+          <w:sz w:val="17"/>
+          <w:szCs w:val="17"/>
+        </w:rPr>
+        <w:tab/>
+      </w:r>
+      <w:proofErr w:type="gramStart"/>
+      <w:r>
+        <w:rPr>
+          <w:rStyle w:val="apple-tab-span"/>
+          <w:rFonts w:ascii="Helvetica Neue" w:hAnsi="Helvetica Neue"/>
+          <w:color w:val="000000"/>
+          <w:sz w:val="17"/>
+          <w:szCs w:val="17"/>
+        </w:rPr>
+        <w:tab/>
+      </w:r>
+      <w:r>
+        <w:rPr>
+          <w:rFonts w:ascii="Helvetica Neue" w:hAnsi="Helvetica Neue"/>
+          <w:color w:val="000000"/>
+          <w:sz w:val="17"/>
+          <w:szCs w:val="17"/>
+        </w:rPr>
+        <w:t>  May</w:t>
+      </w:r>
+      <w:proofErr w:type="gramEnd"/>
+      <w:r>
+        <w:rPr>
+          <w:rFonts w:ascii="Helvetica Neue" w:hAnsi="Helvetica Neue"/>
+          <w:color w:val="000000"/>
+          <w:sz w:val="17"/>
+          <w:szCs w:val="17"/>
+        </w:rPr>
+        <w:t xml:space="preserve"> - Jun 2022</w:t>
+      </w:r>
+    </w:p>
+    <w:p>
+      <w:pPr>
+        <w:pStyle w:val="NormalWeb"/>
+        <w:spacing w:before="0" w:beforeAutospacing="0" w:after="0" w:afterAutospacing="0"/>
+      </w:pPr>
+      <w:r>
+        <w:rPr>
+          <w:rFonts w:ascii="Helvetica Neue" w:hAnsi="Helvetica Neue"/>
+          <w:i/>
+          <w:iCs/>
+          <w:color w:val="000000"/>
+          <w:sz w:val="17"/>
+          <w:szCs w:val="17"/>
+        </w:rPr>
+        <w:t>Show One</w:t>
+      </w:r>
+      <w:r>
+        <w:rPr>
+          <w:rFonts w:ascii="Helvetica Neue" w:hAnsi="Helvetica Neue"/>
+          <w:color w:val="000000"/>
+          <w:sz w:val="17"/>
+          <w:szCs w:val="17"/>
+        </w:rPr>
+        <w:t>, Gulf + Western Gallery, New York University, New York, NY</w:t>
+      </w:r>
+      <w:r>
+        <w:rPr>
+          <w:rStyle w:val="apple-tab-span"/>
+          <w:rFonts w:ascii="Helvetica Neue" w:hAnsi="Helvetica Neue"/>
+          <w:color w:val="000000"/>
+          <w:sz w:val="17"/>
+          <w:szCs w:val="17"/>
+        </w:rPr>
+        <w:tab/>
+      </w:r>
+      <w:r>
+        <w:rPr>
+          <w:rStyle w:val="apple-tab-span"/>
+          <w:rFonts w:ascii="Helvetica Neue" w:hAnsi="Helvetica Neue"/>
+          <w:color w:val="000000"/>
+          <w:sz w:val="17"/>
+          <w:szCs w:val="17"/>
+        </w:rPr>
+        <w:tab/>
+      </w:r>
+      <w:r>
+        <w:rPr>
+          <w:rStyle w:val="apple-tab-span"/>
+          <w:rFonts w:ascii="Helvetica Neue" w:hAnsi="Helvetica Neue"/>
+          <w:color w:val="000000"/>
+          <w:sz w:val="17"/>
+          <w:szCs w:val="17"/>
+        </w:rPr>
+        <w:tab/>
+      </w:r>
+      <w:r>
+        <w:rPr>
+          <w:rStyle w:val="apple-tab-span"/>
+          <w:rFonts w:ascii="Helvetica Neue" w:hAnsi="Helvetica Neue"/>
+          <w:color w:val="000000"/>
+          <w:sz w:val="17"/>
+          <w:szCs w:val="17"/>
+        </w:rPr>
+        <w:tab/>
+      </w:r>
+      <w:r>
+        <w:rPr>
+          <w:rStyle w:val="apple-tab-span"/>
+          <w:rFonts w:ascii="Helvetica Neue" w:hAnsi="Helvetica Neue"/>
+          <w:color w:val="000000"/>
+          <w:sz w:val="17"/>
+          <w:szCs w:val="17"/>
+        </w:rPr>
+        <w:tab/>
+      </w:r>
+      <w:r>
+        <w:rPr>
+          <w:rFonts w:ascii="Helvetica Neue" w:hAnsi="Helvetica Neue"/>
+          <w:color w:val="000000"/>
+          <w:sz w:val="17"/>
+          <w:szCs w:val="17"/>
+        </w:rPr>
+        <w:t>            Mar 2022</w:t>
+      </w:r>
+    </w:p>
+    <w:p>
+      <w:pPr>
+        <w:pStyle w:val="NormalWeb"/>
+        <w:spacing w:before="0" w:beforeAutospacing="0" w:after="0" w:afterAutospacing="0"/>
+      </w:pPr>
+      <w:r>
+        <w:rPr>
+          <w:rFonts w:ascii="Helvetica Neue" w:hAnsi="Helvetica Neue"/>
+          <w:i/>
+          <w:iCs/>
+          <w:color w:val="000000"/>
+          <w:sz w:val="17"/>
+          <w:szCs w:val="17"/>
+        </w:rPr>
+        <w:t>NYU Tisch Department of Photography &amp; Imaging BFA Thesis Exhibition</w:t>
+      </w:r>
+      <w:r>
+        <w:rPr>
+          <w:rFonts w:ascii="Helvetica Neue" w:hAnsi="Helvetica Neue"/>
+          <w:color w:val="000000"/>
+          <w:sz w:val="17"/>
+          <w:szCs w:val="17"/>
+        </w:rPr>
+        <w:t>, Microscope Gallery, New York, NY</w:t>
+      </w:r>
+      <w:r>
+        <w:rPr>
+          <w:rStyle w:val="apple-tab-span"/>
+          <w:rFonts w:ascii="Helvetica Neue" w:hAnsi="Helvetica Neue"/>
+          <w:color w:val="000000"/>
+          <w:sz w:val="17"/>
+          <w:szCs w:val="17"/>
+        </w:rPr>
+        <w:tab/>
+      </w:r>
+      <w:r>
+        <w:rPr>
+          <w:rFonts w:ascii="Helvetica Neue" w:hAnsi="Helvetica Neue"/>
+          <w:color w:val="000000"/>
+          <w:sz w:val="17"/>
+          <w:szCs w:val="17"/>
+        </w:rPr>
+        <w:t>            Feb 2022</w:t>
+      </w:r>
+    </w:p>
+    <w:p>
+      <w:pPr>
+        <w:pStyle w:val="NormalWeb"/>
+        <w:spacing w:before="0" w:beforeAutospacing="0" w:after="0" w:afterAutospacing="0"/>
+      </w:pPr>
+      <w:r>
+        <w:rPr>
+          <w:rFonts w:ascii="Helvetica Neue" w:hAnsi="Helvetica Neue"/>
+          <w:i/>
+          <w:iCs/>
+          <w:color w:val="000000"/>
+          <w:sz w:val="17"/>
+          <w:szCs w:val="17"/>
+        </w:rPr>
+        <w:t>Land of Post Photo</w:t>
+      </w:r>
+      <w:r>
+        <w:rPr>
+          <w:rFonts w:ascii="Helvetica Neue" w:hAnsi="Helvetica Neue"/>
+          <w:color w:val="000000"/>
+          <w:sz w:val="17"/>
+          <w:szCs w:val="17"/>
+        </w:rPr>
+        <w:t>, Digerati Experimental Media Festival, public LED Screen at 14th &amp; Champa St, Denver, CO</w:t>
+      </w:r>
+      <w:r>
+        <w:rPr>
+          <w:rStyle w:val="apple-tab-span"/>
+          <w:rFonts w:ascii="Helvetica Neue" w:hAnsi="Helvetica Neue"/>
+          <w:color w:val="000000"/>
+          <w:sz w:val="17"/>
+          <w:szCs w:val="17"/>
+        </w:rPr>
+        <w:tab/>
+      </w:r>
+      <w:r>
+        <w:rPr>
+          <w:rFonts w:ascii="Helvetica Neue" w:hAnsi="Helvetica Neue"/>
+          <w:color w:val="000000"/>
+          <w:sz w:val="17"/>
+          <w:szCs w:val="17"/>
+        </w:rPr>
+        <w:t>            Sep 2021</w:t>
+      </w:r>
+    </w:p>
+    <w:p>
+      <w:pPr>
+        <w:pStyle w:val="NormalWeb"/>
+        <w:spacing w:before="0" w:beforeAutospacing="0" w:after="0" w:afterAutospacing="0"/>
+      </w:pPr>
+      <w:r>
+        <w:rPr>
+          <w:rFonts w:ascii="Helvetica Neue" w:hAnsi="Helvetica Neue"/>
+          <w:i/>
+          <w:iCs/>
+          <w:color w:val="000000"/>
+          <w:sz w:val="17"/>
+          <w:szCs w:val="17"/>
+        </w:rPr>
+        <w:t>Scholastic Art &amp; Writing Awards: NYC Regional Exhibition</w:t>
+      </w:r>
+      <w:r>
+        <w:rPr>
+          <w:rFonts w:ascii="Helvetica Neue" w:hAnsi="Helvetica Neue"/>
+          <w:color w:val="000000"/>
+          <w:sz w:val="17"/>
+          <w:szCs w:val="17"/>
+        </w:rPr>
+        <w:t>, The Metropolitan Museum of Art, New York, NY</w:t>
+      </w:r>
+      <w:r>
+        <w:rPr>
+          <w:rStyle w:val="apple-tab-span"/>
+          <w:rFonts w:ascii="Helvetica Neue" w:hAnsi="Helvetica Neue"/>
+          <w:color w:val="000000"/>
+          <w:sz w:val="17"/>
+          <w:szCs w:val="17"/>
+        </w:rPr>
+        <w:tab/>
+      </w:r>
+      <w:r>
+        <w:rPr>
+          <w:rFonts w:ascii="Helvetica Neue" w:hAnsi="Helvetica Neue"/>
+          <w:color w:val="000000"/>
+          <w:sz w:val="17"/>
+          <w:szCs w:val="17"/>
+        </w:rPr>
+        <w:t xml:space="preserve"> Mar - May 2019</w:t>
+      </w:r>
+    </w:p>
+    <w:p/>
+    <w:p>
+      <w:pPr>
+        <w:pStyle w:val="NormalWeb"/>
+        <w:spacing w:before="0" w:beforeAutospacing="0" w:after="0" w:afterAutospacing="0"/>
+      </w:pPr>
+      <w:r>
+        <w:rPr>
+          <w:rFonts w:ascii="Helvetica Neue" w:hAnsi="Helvetica Neue"/>
           <w:b/>
           <w:bCs/>
+          <w:color w:val="000000"/>
+          <w:sz w:val="20"/>
+          <w:szCs w:val="20"/>
+        </w:rPr>
+        <w:t>PRESS</w:t>
+      </w:r>
+    </w:p>
+    <w:p>
+      <w:pPr>
+        <w:pStyle w:val="NormalWeb"/>
+        <w:spacing w:before="0" w:beforeAutospacing="0" w:after="0" w:afterAutospacing="0"/>
+      </w:pPr>
+      <w:r>
+        <w:rPr>
+          <w:rFonts w:ascii="Helvetica Neue" w:hAnsi="Helvetica Neue"/>
+          <w:color w:val="000000"/>
+          <w:sz w:val="17"/>
+          <w:szCs w:val="17"/>
+        </w:rPr>
+        <w:t>“Fundament”, O FLUXO (</w:t>
+      </w:r>
+      <w:hyperlink r:id="rId7" w:history="1">
+        <w:r>
+          <w:rPr>
+            <w:rStyle w:val="Hyperlink"/>
+            <w:rFonts w:ascii="Helvetica Neue" w:hAnsi="Helvetica Neue"/>
+            <w:color w:val="000000"/>
+            <w:sz w:val="17"/>
+            <w:szCs w:val="17"/>
+          </w:rPr>
+          <w:t>link</w:t>
+        </w:r>
+      </w:hyperlink>
+      <w:r>
+        <w:rPr>
+          <w:rFonts w:ascii="Helvetica Neue" w:hAnsi="Helvetica Neue"/>
+          <w:color w:val="000000"/>
+          <w:sz w:val="17"/>
+          <w:szCs w:val="17"/>
+        </w:rPr>
+        <w:t>)</w:t>
+      </w:r>
+      <w:r>
+        <w:rPr>
+          <w:rStyle w:val="apple-tab-span"/>
+          <w:rFonts w:ascii="Helvetica Neue" w:hAnsi="Helvetica Neue"/>
+          <w:color w:val="000000"/>
+          <w:sz w:val="17"/>
+          <w:szCs w:val="17"/>
+        </w:rPr>
+        <w:tab/>
+      </w:r>
+      <w:r>
+        <w:rPr>
+          <w:rStyle w:val="apple-tab-span"/>
+          <w:rFonts w:ascii="Helvetica Neue" w:hAnsi="Helvetica Neue"/>
+          <w:color w:val="000000"/>
+          <w:sz w:val="17"/>
+          <w:szCs w:val="17"/>
+        </w:rPr>
+        <w:tab/>
+      </w:r>
+      <w:r>
+        <w:rPr>
+          <w:rStyle w:val="apple-tab-span"/>
+          <w:rFonts w:ascii="Helvetica Neue" w:hAnsi="Helvetica Neue"/>
+          <w:color w:val="000000"/>
+          <w:sz w:val="17"/>
+          <w:szCs w:val="17"/>
+        </w:rPr>
+        <w:tab/>
+      </w:r>
+      <w:r>
+        <w:rPr>
+          <w:rStyle w:val="apple-tab-span"/>
+          <w:rFonts w:ascii="Helvetica Neue" w:hAnsi="Helvetica Neue"/>
+          <w:color w:val="000000"/>
+          <w:sz w:val="17"/>
+          <w:szCs w:val="17"/>
+        </w:rPr>
+        <w:tab/>
+      </w:r>
+      <w:r>
+        <w:rPr>
+          <w:rStyle w:val="apple-tab-span"/>
+          <w:rFonts w:ascii="Helvetica Neue" w:hAnsi="Helvetica Neue"/>
+          <w:color w:val="000000"/>
+          <w:sz w:val="17"/>
+          <w:szCs w:val="17"/>
+        </w:rPr>
+        <w:tab/>
+      </w:r>
+      <w:r>
+        <w:rPr>
+          <w:rStyle w:val="apple-tab-span"/>
+          <w:rFonts w:ascii="Helvetica Neue" w:hAnsi="Helvetica Neue"/>
+          <w:color w:val="000000"/>
+          <w:sz w:val="17"/>
+          <w:szCs w:val="17"/>
+        </w:rPr>
+        <w:tab/>
+      </w:r>
+      <w:r>
+        <w:rPr>
+          <w:rStyle w:val="apple-tab-span"/>
+          <w:rFonts w:ascii="Helvetica Neue" w:hAnsi="Helvetica Neue"/>
+          <w:color w:val="000000"/>
+          <w:sz w:val="17"/>
+          <w:szCs w:val="17"/>
+        </w:rPr>
+        <w:tab/>
+      </w:r>
+      <w:r>
+        <w:rPr>
+          <w:rStyle w:val="apple-tab-span"/>
+          <w:rFonts w:ascii="Helvetica Neue" w:hAnsi="Helvetica Neue"/>
+          <w:color w:val="000000"/>
+          <w:sz w:val="17"/>
+          <w:szCs w:val="17"/>
+        </w:rPr>
+        <w:tab/>
+      </w:r>
+      <w:r>
+        <w:rPr>
+          <w:rStyle w:val="apple-tab-span"/>
+          <w:rFonts w:ascii="Helvetica Neue" w:hAnsi="Helvetica Neue"/>
+          <w:color w:val="000000"/>
+          <w:sz w:val="17"/>
+          <w:szCs w:val="17"/>
+        </w:rPr>
+        <w:tab/>
+      </w:r>
+      <w:r>
+        <w:rPr>
+          <w:rFonts w:ascii="Helvetica Neue" w:hAnsi="Helvetica Neue"/>
+          <w:color w:val="000000"/>
+          <w:sz w:val="17"/>
+          <w:szCs w:val="17"/>
+        </w:rPr>
+        <w:t>            Jun 2025</w:t>
+      </w:r>
+    </w:p>
+    <w:p>
+      <w:pPr>
+        <w:pStyle w:val="NormalWeb"/>
+        <w:spacing w:before="0" w:beforeAutospacing="0" w:after="0" w:afterAutospacing="0"/>
+      </w:pPr>
+      <w:r>
+        <w:rPr>
+          <w:rFonts w:ascii="Helvetica Neue" w:hAnsi="Helvetica Neue"/>
+          <w:color w:val="000000"/>
+          <w:sz w:val="17"/>
+          <w:szCs w:val="17"/>
+        </w:rPr>
+        <w:t xml:space="preserve">“Fundament”, </w:t>
+      </w:r>
+      <w:proofErr w:type="spellStart"/>
+      <w:proofErr w:type="gramStart"/>
+      <w:r>
+        <w:rPr>
+          <w:rFonts w:ascii="Helvetica Neue" w:hAnsi="Helvetica Neue"/>
+          <w:color w:val="000000"/>
+          <w:sz w:val="17"/>
+          <w:szCs w:val="17"/>
+        </w:rPr>
+        <w:t>saliva.live</w:t>
+      </w:r>
+      <w:proofErr w:type="spellEnd"/>
+      <w:proofErr w:type="gramEnd"/>
+      <w:r>
+        <w:rPr>
+          <w:rFonts w:ascii="Helvetica Neue" w:hAnsi="Helvetica Neue"/>
+          <w:color w:val="000000"/>
+          <w:sz w:val="17"/>
+          <w:szCs w:val="17"/>
+        </w:rPr>
+        <w:t xml:space="preserve"> (</w:t>
+      </w:r>
+      <w:hyperlink r:id="rId8" w:history="1">
+        <w:r>
+          <w:rPr>
+            <w:rStyle w:val="Hyperlink"/>
+            <w:rFonts w:ascii="Helvetica Neue" w:hAnsi="Helvetica Neue"/>
+            <w:color w:val="000000"/>
+            <w:sz w:val="17"/>
+            <w:szCs w:val="17"/>
+          </w:rPr>
+          <w:t>link</w:t>
+        </w:r>
+      </w:hyperlink>
+      <w:r>
+        <w:rPr>
+          <w:rFonts w:ascii="Helvetica Neue" w:hAnsi="Helvetica Neue"/>
+          <w:color w:val="000000"/>
+          <w:sz w:val="17"/>
+          <w:szCs w:val="17"/>
+        </w:rPr>
+        <w:t>)</w:t>
+      </w:r>
+      <w:r>
+        <w:rPr>
+          <w:rStyle w:val="apple-tab-span"/>
+          <w:rFonts w:ascii="Helvetica Neue" w:hAnsi="Helvetica Neue"/>
+          <w:color w:val="000000"/>
+          <w:sz w:val="17"/>
+          <w:szCs w:val="17"/>
+        </w:rPr>
+        <w:tab/>
+      </w:r>
+      <w:r>
+        <w:rPr>
+          <w:rStyle w:val="apple-tab-span"/>
+          <w:rFonts w:ascii="Helvetica Neue" w:hAnsi="Helvetica Neue"/>
+          <w:color w:val="000000"/>
+          <w:sz w:val="17"/>
+          <w:szCs w:val="17"/>
+        </w:rPr>
+        <w:tab/>
+      </w:r>
+      <w:r>
+        <w:rPr>
+          <w:rStyle w:val="apple-tab-span"/>
+          <w:rFonts w:ascii="Helvetica Neue" w:hAnsi="Helvetica Neue"/>
+          <w:color w:val="000000"/>
+          <w:sz w:val="17"/>
+          <w:szCs w:val="17"/>
+        </w:rPr>
+        <w:tab/>
+      </w:r>
+      <w:r>
+        <w:rPr>
+          <w:rStyle w:val="apple-tab-span"/>
+          <w:rFonts w:ascii="Helvetica Neue" w:hAnsi="Helvetica Neue"/>
+          <w:color w:val="000000"/>
+          <w:sz w:val="17"/>
+          <w:szCs w:val="17"/>
+        </w:rPr>
+        <w:tab/>
+      </w:r>
+      <w:r>
+        <w:rPr>
+          <w:rStyle w:val="apple-tab-span"/>
+          <w:rFonts w:ascii="Helvetica Neue" w:hAnsi="Helvetica Neue"/>
+          <w:color w:val="000000"/>
+          <w:sz w:val="17"/>
+          <w:szCs w:val="17"/>
+        </w:rPr>
+        <w:tab/>
+      </w:r>
+      <w:r>
+        <w:rPr>
+          <w:rStyle w:val="apple-tab-span"/>
+          <w:rFonts w:ascii="Helvetica Neue" w:hAnsi="Helvetica Neue"/>
+          <w:color w:val="000000"/>
+          <w:sz w:val="17"/>
+          <w:szCs w:val="17"/>
+        </w:rPr>
+        <w:tab/>
+      </w:r>
+      <w:r>
+        <w:rPr>
+          <w:rStyle w:val="apple-tab-span"/>
+          <w:rFonts w:ascii="Helvetica Neue" w:hAnsi="Helvetica Neue"/>
+          <w:color w:val="000000"/>
+          <w:sz w:val="17"/>
+          <w:szCs w:val="17"/>
+        </w:rPr>
+        <w:tab/>
+      </w:r>
+      <w:r>
+        <w:rPr>
+          <w:rStyle w:val="apple-tab-span"/>
+          <w:rFonts w:ascii="Helvetica Neue" w:hAnsi="Helvetica Neue"/>
+          <w:color w:val="000000"/>
+          <w:sz w:val="17"/>
+          <w:szCs w:val="17"/>
+        </w:rPr>
+        <w:tab/>
+      </w:r>
+      <w:r>
+        <w:rPr>
+          <w:rStyle w:val="apple-tab-span"/>
+          <w:rFonts w:ascii="Helvetica Neue" w:hAnsi="Helvetica Neue"/>
+          <w:color w:val="000000"/>
+          <w:sz w:val="17"/>
+          <w:szCs w:val="17"/>
+        </w:rPr>
+        <w:tab/>
+      </w:r>
+      <w:r>
+        <w:rPr>
+          <w:rFonts w:ascii="Helvetica Neue" w:hAnsi="Helvetica Neue"/>
+          <w:color w:val="000000"/>
+          <w:sz w:val="17"/>
+          <w:szCs w:val="17"/>
+        </w:rPr>
+        <w:t>            Jun 2025</w:t>
+      </w:r>
+    </w:p>
+    <w:p>
+      <w:pPr>
+        <w:pStyle w:val="NormalWeb"/>
+        <w:spacing w:before="0" w:beforeAutospacing="0" w:after="0" w:afterAutospacing="0"/>
+      </w:pPr>
+      <w:r>
+        <w:rPr>
+          <w:rFonts w:ascii="Helvetica Neue" w:hAnsi="Helvetica Neue"/>
+          <w:color w:val="000000"/>
+          <w:sz w:val="17"/>
+          <w:szCs w:val="17"/>
+        </w:rPr>
+        <w:t xml:space="preserve">“The Clock | Jiaqi Liu”, </w:t>
+      </w:r>
+      <w:r>
+        <w:rPr>
+          <w:rFonts w:ascii="Helvetica Neue" w:hAnsi="Helvetica Neue"/>
+          <w:i/>
           <w:iCs/>
-          <w:sz w:val="17"/>
-          <w:szCs w:val="17"/>
-        </w:rPr>
-        <w:t>Scholastic Art &amp; Writing Awards - American Visions Awards</w:t>
-      </w:r>
-      <w:r>
-        <w:rPr>
-          <w:rFonts w:ascii="Helvetica Neue" w:eastAsia="Helvetica Neue" w:hAnsi="Helvetica Neue" w:cs="Helvetica Neue"/>
+          <w:color w:val="000000"/>
+          <w:sz w:val="17"/>
+          <w:szCs w:val="17"/>
+        </w:rPr>
+        <w:t>Digital America</w:t>
+      </w:r>
+      <w:r>
+        <w:rPr>
+          <w:rFonts w:ascii="Helvetica Neue" w:hAnsi="Helvetica Neue"/>
+          <w:color w:val="000000"/>
+          <w:sz w:val="17"/>
+          <w:szCs w:val="17"/>
+        </w:rPr>
+        <w:t>, Issue no. 25 (</w:t>
+      </w:r>
+      <w:hyperlink r:id="rId9" w:history="1">
+        <w:r>
+          <w:rPr>
+            <w:rStyle w:val="Hyperlink"/>
+            <w:rFonts w:ascii="Helvetica Neue" w:hAnsi="Helvetica Neue"/>
+            <w:color w:val="000000"/>
+            <w:sz w:val="17"/>
+            <w:szCs w:val="17"/>
+          </w:rPr>
+          <w:t>link</w:t>
+        </w:r>
+      </w:hyperlink>
+      <w:r>
+        <w:rPr>
+          <w:rFonts w:ascii="Helvetica Neue" w:hAnsi="Helvetica Neue"/>
+          <w:color w:val="000000"/>
+          <w:sz w:val="17"/>
+          <w:szCs w:val="17"/>
+        </w:rPr>
+        <w:t>)</w:t>
+      </w:r>
+      <w:r>
+        <w:rPr>
+          <w:rStyle w:val="apple-tab-span"/>
+          <w:rFonts w:ascii="Helvetica Neue" w:hAnsi="Helvetica Neue"/>
+          <w:color w:val="000000"/>
+          <w:sz w:val="17"/>
+          <w:szCs w:val="17"/>
+        </w:rPr>
+        <w:tab/>
+      </w:r>
+      <w:r>
+        <w:rPr>
+          <w:rStyle w:val="apple-tab-span"/>
+          <w:rFonts w:ascii="Helvetica Neue" w:hAnsi="Helvetica Neue"/>
+          <w:color w:val="000000"/>
+          <w:sz w:val="17"/>
+          <w:szCs w:val="17"/>
+        </w:rPr>
+        <w:tab/>
+      </w:r>
+      <w:r>
+        <w:rPr>
+          <w:rStyle w:val="apple-tab-span"/>
+          <w:rFonts w:ascii="Helvetica Neue" w:hAnsi="Helvetica Neue"/>
+          <w:color w:val="000000"/>
+          <w:sz w:val="17"/>
+          <w:szCs w:val="17"/>
+        </w:rPr>
+        <w:tab/>
+      </w:r>
+      <w:r>
+        <w:rPr>
+          <w:rStyle w:val="apple-tab-span"/>
+          <w:rFonts w:ascii="Helvetica Neue" w:hAnsi="Helvetica Neue"/>
+          <w:color w:val="000000"/>
+          <w:sz w:val="17"/>
+          <w:szCs w:val="17"/>
+        </w:rPr>
+        <w:tab/>
+      </w:r>
+      <w:r>
+        <w:rPr>
+          <w:rStyle w:val="apple-tab-span"/>
+          <w:rFonts w:ascii="Helvetica Neue" w:hAnsi="Helvetica Neue"/>
+          <w:color w:val="000000"/>
+          <w:sz w:val="17"/>
+          <w:szCs w:val="17"/>
+        </w:rPr>
+        <w:tab/>
+      </w:r>
+      <w:r>
+        <w:rPr>
+          <w:rStyle w:val="apple-tab-span"/>
+          <w:rFonts w:ascii="Helvetica Neue" w:hAnsi="Helvetica Neue"/>
+          <w:color w:val="000000"/>
+          <w:sz w:val="17"/>
+          <w:szCs w:val="17"/>
+        </w:rPr>
+        <w:tab/>
+      </w:r>
+      <w:r>
+        <w:rPr>
+          <w:rFonts w:ascii="Helvetica Neue" w:hAnsi="Helvetica Neue"/>
+          <w:color w:val="000000"/>
+          <w:sz w:val="17"/>
+          <w:szCs w:val="17"/>
+        </w:rPr>
+        <w:t>            Apr 2025</w:t>
+      </w:r>
+    </w:p>
+    <w:p>
+      <w:pPr>
+        <w:pStyle w:val="NormalWeb"/>
+        <w:spacing w:before="0" w:beforeAutospacing="0" w:after="0" w:afterAutospacing="0"/>
+      </w:pPr>
+      <w:r>
+        <w:rPr>
+          <w:rFonts w:ascii="Helvetica Neue" w:hAnsi="Helvetica Neue"/>
+          <w:color w:val="000000"/>
+          <w:sz w:val="17"/>
+          <w:szCs w:val="17"/>
+        </w:rPr>
+        <w:t xml:space="preserve">“Jiaqi Liu | Q+A”, </w:t>
+      </w:r>
+      <w:r>
+        <w:rPr>
+          <w:rFonts w:ascii="Helvetica Neue" w:hAnsi="Helvetica Neue"/>
+          <w:i/>
           <w:iCs/>
-          <w:sz w:val="17"/>
-          <w:szCs w:val="17"/>
-        </w:rPr>
-        <w:t>, New York, NY</w:t>
-      </w:r>
-      <w:r>
-        <w:rPr>
-          <w:rFonts w:ascii="Helvetica Neue" w:eastAsia="Helvetica Neue" w:hAnsi="Helvetica Neue" w:cs="Helvetica Neue"/>
+          <w:color w:val="000000"/>
+          <w:sz w:val="17"/>
+          <w:szCs w:val="17"/>
+        </w:rPr>
+        <w:t>Digital America</w:t>
+      </w:r>
+      <w:r>
+        <w:rPr>
+          <w:rFonts w:ascii="Helvetica Neue" w:hAnsi="Helvetica Neue"/>
+          <w:color w:val="000000"/>
+          <w:sz w:val="17"/>
+          <w:szCs w:val="17"/>
+        </w:rPr>
+        <w:t>, Issue no. 25 (</w:t>
+      </w:r>
+      <w:hyperlink r:id="rId10" w:history="1">
+        <w:r>
+          <w:rPr>
+            <w:rStyle w:val="Hyperlink"/>
+            <w:rFonts w:ascii="Helvetica Neue" w:hAnsi="Helvetica Neue"/>
+            <w:color w:val="000000"/>
+            <w:sz w:val="17"/>
+            <w:szCs w:val="17"/>
+          </w:rPr>
+          <w:t>link</w:t>
+        </w:r>
+      </w:hyperlink>
+      <w:r>
+        <w:rPr>
+          <w:rFonts w:ascii="Helvetica Neue" w:hAnsi="Helvetica Neue"/>
+          <w:color w:val="000000"/>
+          <w:sz w:val="17"/>
+          <w:szCs w:val="17"/>
+        </w:rPr>
+        <w:t>)</w:t>
+      </w:r>
+      <w:r>
+        <w:rPr>
+          <w:rStyle w:val="apple-tab-span"/>
+          <w:rFonts w:ascii="Helvetica Neue" w:hAnsi="Helvetica Neue"/>
+          <w:color w:val="000000"/>
+          <w:sz w:val="17"/>
+          <w:szCs w:val="17"/>
+        </w:rPr>
+        <w:tab/>
+      </w:r>
+      <w:r>
+        <w:rPr>
+          <w:rStyle w:val="apple-tab-span"/>
+          <w:rFonts w:ascii="Helvetica Neue" w:hAnsi="Helvetica Neue"/>
+          <w:color w:val="000000"/>
+          <w:sz w:val="17"/>
+          <w:szCs w:val="17"/>
+        </w:rPr>
+        <w:tab/>
+      </w:r>
+      <w:r>
+        <w:rPr>
+          <w:rStyle w:val="apple-tab-span"/>
+          <w:rFonts w:ascii="Helvetica Neue" w:hAnsi="Helvetica Neue"/>
+          <w:color w:val="000000"/>
+          <w:sz w:val="17"/>
+          <w:szCs w:val="17"/>
+        </w:rPr>
+        <w:tab/>
+      </w:r>
+      <w:r>
+        <w:rPr>
+          <w:rStyle w:val="apple-tab-span"/>
+          <w:rFonts w:ascii="Helvetica Neue" w:hAnsi="Helvetica Neue"/>
+          <w:color w:val="000000"/>
+          <w:sz w:val="17"/>
+          <w:szCs w:val="17"/>
+        </w:rPr>
+        <w:tab/>
+      </w:r>
+      <w:r>
+        <w:rPr>
+          <w:rStyle w:val="apple-tab-span"/>
+          <w:rFonts w:ascii="Helvetica Neue" w:hAnsi="Helvetica Neue"/>
+          <w:color w:val="000000"/>
+          <w:sz w:val="17"/>
+          <w:szCs w:val="17"/>
+        </w:rPr>
+        <w:tab/>
+      </w:r>
+      <w:r>
+        <w:rPr>
+          <w:rStyle w:val="apple-tab-span"/>
+          <w:rFonts w:ascii="Helvetica Neue" w:hAnsi="Helvetica Neue"/>
+          <w:color w:val="000000"/>
+          <w:sz w:val="17"/>
+          <w:szCs w:val="17"/>
+        </w:rPr>
+        <w:tab/>
+      </w:r>
+      <w:r>
+        <w:rPr>
+          <w:rStyle w:val="apple-tab-span"/>
+          <w:rFonts w:ascii="Helvetica Neue" w:hAnsi="Helvetica Neue"/>
+          <w:color w:val="000000"/>
+          <w:sz w:val="17"/>
+          <w:szCs w:val="17"/>
+        </w:rPr>
+        <w:tab/>
+      </w:r>
+      <w:r>
+        <w:rPr>
+          <w:rFonts w:ascii="Helvetica Neue" w:hAnsi="Helvetica Neue"/>
+          <w:color w:val="000000"/>
+          <w:sz w:val="17"/>
+          <w:szCs w:val="17"/>
+        </w:rPr>
+        <w:t>            Apr 2025</w:t>
+      </w:r>
+    </w:p>
+    <w:p>
+      <w:pPr>
+        <w:pStyle w:val="NormalWeb"/>
+        <w:spacing w:before="0" w:beforeAutospacing="0" w:after="0" w:afterAutospacing="0"/>
+      </w:pPr>
+      <w:r>
+        <w:rPr>
+          <w:rFonts w:ascii="Helvetica Neue" w:hAnsi="Helvetica Neue"/>
+          <w:color w:val="000000"/>
+          <w:sz w:val="17"/>
+          <w:szCs w:val="17"/>
+        </w:rPr>
+        <w:t xml:space="preserve">“In Conversation with Artist in Residence Jiaqi Liu”, </w:t>
+      </w:r>
+      <w:r>
+        <w:rPr>
+          <w:rFonts w:ascii="Helvetica Neue" w:hAnsi="Helvetica Neue"/>
+          <w:i/>
           <w:iCs/>
-          <w:sz w:val="17"/>
-          <w:szCs w:val="17"/>
-        </w:rPr>
-        <w:tab/>
-      </w:r>
-      <w:r>
-        <w:rPr>
-          <w:rFonts w:ascii="Helvetica Neue" w:eastAsia="Helvetica Neue" w:hAnsi="Helvetica Neue" w:cs="Helvetica Neue"/>
-          <w:iCs/>
-          <w:sz w:val="17"/>
-          <w:szCs w:val="17"/>
-        </w:rPr>
-        <w:tab/>
-      </w:r>
-      <w:r>
-        <w:rPr>
-          <w:rFonts w:ascii="Helvetica Neue" w:eastAsia="Helvetica Neue" w:hAnsi="Helvetica Neue" w:cs="Helvetica Neue"/>
-          <w:iCs/>
-          <w:sz w:val="17"/>
-          <w:szCs w:val="17"/>
-        </w:rPr>
-        <w:tab/>
-        <w:t xml:space="preserve">            Jan 2025</w:t>
-      </w:r>
-    </w:p>
-    <w:p>
-      <w:pPr>
-        <w:spacing w:line="264" w:lineRule="auto"/>
-        <w:rPr>
-          <w:rFonts w:ascii="Helvetica Neue" w:eastAsia="Helvetica Neue" w:hAnsi="Helvetica Neue" w:cs="Helvetica Neue"/>
-          <w:iCs/>
-          <w:sz w:val="17"/>
-          <w:szCs w:val="17"/>
-        </w:rPr>
-      </w:pPr>
-      <w:r>
-        <w:rPr>
-          <w:rFonts w:ascii="Helvetica Neue" w:eastAsia="Helvetica Neue" w:hAnsi="Helvetica Neue" w:cs="Helvetica Neue"/>
-          <w:i/>
-          <w:sz w:val="17"/>
-          <w:szCs w:val="17"/>
-        </w:rPr>
-        <w:t xml:space="preserve">Writing Juror, </w:t>
-      </w:r>
-      <w:r>
-        <w:rPr>
-          <w:rFonts w:ascii="Helvetica Neue" w:eastAsia="Helvetica Neue" w:hAnsi="Helvetica Neue" w:cs="Helvetica Neue"/>
+          <w:color w:val="000000"/>
+          <w:sz w:val="17"/>
+          <w:szCs w:val="17"/>
+        </w:rPr>
+        <w:t>arts letters &amp; numbers Newsletter</w:t>
+      </w:r>
+      <w:r>
+        <w:rPr>
+          <w:rFonts w:ascii="Helvetica Neue" w:hAnsi="Helvetica Neue"/>
+          <w:color w:val="000000"/>
+          <w:sz w:val="17"/>
+          <w:szCs w:val="17"/>
+        </w:rPr>
+        <w:t xml:space="preserve"> (</w:t>
+      </w:r>
+      <w:hyperlink r:id="rId11" w:history="1">
+        <w:r>
+          <w:rPr>
+            <w:rStyle w:val="Hyperlink"/>
+            <w:rFonts w:ascii="Helvetica Neue" w:hAnsi="Helvetica Neue"/>
+            <w:color w:val="000000"/>
+            <w:sz w:val="17"/>
+            <w:szCs w:val="17"/>
+          </w:rPr>
+          <w:t>link</w:t>
+        </w:r>
+      </w:hyperlink>
+      <w:r>
+        <w:rPr>
+          <w:rFonts w:ascii="Helvetica Neue" w:hAnsi="Helvetica Neue"/>
+          <w:color w:val="000000"/>
+          <w:sz w:val="17"/>
+          <w:szCs w:val="17"/>
+        </w:rPr>
+        <w:t>)</w:t>
+      </w:r>
+      <w:r>
+        <w:rPr>
+          <w:rStyle w:val="apple-tab-span"/>
+          <w:rFonts w:ascii="Helvetica Neue" w:hAnsi="Helvetica Neue"/>
+          <w:color w:val="000000"/>
+          <w:sz w:val="17"/>
+          <w:szCs w:val="17"/>
+        </w:rPr>
+        <w:tab/>
+      </w:r>
+      <w:r>
+        <w:rPr>
+          <w:rStyle w:val="apple-tab-span"/>
+          <w:rFonts w:ascii="Helvetica Neue" w:hAnsi="Helvetica Neue"/>
+          <w:color w:val="000000"/>
+          <w:sz w:val="17"/>
+          <w:szCs w:val="17"/>
+        </w:rPr>
+        <w:tab/>
+      </w:r>
+      <w:r>
+        <w:rPr>
+          <w:rStyle w:val="apple-tab-span"/>
+          <w:rFonts w:ascii="Helvetica Neue" w:hAnsi="Helvetica Neue"/>
+          <w:color w:val="000000"/>
+          <w:sz w:val="17"/>
+          <w:szCs w:val="17"/>
+        </w:rPr>
+        <w:tab/>
+      </w:r>
+      <w:r>
+        <w:rPr>
+          <w:rFonts w:ascii="Helvetica Neue" w:hAnsi="Helvetica Neue"/>
+          <w:color w:val="000000"/>
+          <w:sz w:val="17"/>
+          <w:szCs w:val="17"/>
+        </w:rPr>
+        <w:t>            Aug 2023</w:t>
+      </w:r>
+    </w:p>
+    <w:p/>
+    <w:p>
+      <w:pPr>
+        <w:pStyle w:val="NormalWeb"/>
+        <w:spacing w:before="0" w:beforeAutospacing="0" w:after="0" w:afterAutospacing="0"/>
+      </w:pPr>
+      <w:r>
+        <w:rPr>
+          <w:rFonts w:ascii="Helvetica Neue" w:hAnsi="Helvetica Neue"/>
           <w:b/>
           <w:bCs/>
+          <w:color w:val="000000"/>
+          <w:sz w:val="20"/>
+          <w:szCs w:val="20"/>
+        </w:rPr>
+        <w:t>TALKS, CRITIQUES &amp; SERVICE</w:t>
+      </w:r>
+    </w:p>
+    <w:p>
+      <w:pPr>
+        <w:pStyle w:val="NormalWeb"/>
+        <w:spacing w:before="0" w:beforeAutospacing="0" w:after="0" w:afterAutospacing="0"/>
+      </w:pPr>
+      <w:r>
+        <w:rPr>
+          <w:rFonts w:ascii="Helvetica Neue" w:hAnsi="Helvetica Neue"/>
+          <w:i/>
           <w:iCs/>
-          <w:sz w:val="17"/>
-          <w:szCs w:val="17"/>
-        </w:rPr>
-        <w:t>Scholastic Art &amp; Writing Awards</w:t>
-      </w:r>
-      <w:r>
-        <w:rPr>
-          <w:rFonts w:ascii="Helvetica Neue" w:eastAsia="Helvetica Neue" w:hAnsi="Helvetica Neue" w:cs="Helvetica Neue"/>
+          <w:color w:val="000000"/>
+          <w:sz w:val="17"/>
+          <w:szCs w:val="17"/>
+        </w:rPr>
+        <w:t>Grant Review Panelist</w:t>
+      </w:r>
+      <w:r>
+        <w:rPr>
+          <w:rFonts w:ascii="Helvetica Neue" w:hAnsi="Helvetica Neue"/>
+          <w:color w:val="000000"/>
+          <w:sz w:val="17"/>
+          <w:szCs w:val="17"/>
+        </w:rPr>
+        <w:t>, Individual Artist Grants, United Arts, Orlando, FL</w:t>
+      </w:r>
+      <w:r>
+        <w:rPr>
+          <w:rStyle w:val="apple-tab-span"/>
+          <w:rFonts w:ascii="Helvetica Neue" w:hAnsi="Helvetica Neue"/>
+          <w:color w:val="000000"/>
+          <w:sz w:val="17"/>
+          <w:szCs w:val="17"/>
+        </w:rPr>
+        <w:tab/>
+      </w:r>
+      <w:r>
+        <w:rPr>
+          <w:rStyle w:val="apple-tab-span"/>
+          <w:rFonts w:ascii="Helvetica Neue" w:hAnsi="Helvetica Neue"/>
+          <w:color w:val="000000"/>
+          <w:sz w:val="17"/>
+          <w:szCs w:val="17"/>
+        </w:rPr>
+        <w:tab/>
+      </w:r>
+      <w:r>
+        <w:rPr>
+          <w:rStyle w:val="apple-tab-span"/>
+          <w:rFonts w:ascii="Helvetica Neue" w:hAnsi="Helvetica Neue"/>
+          <w:color w:val="000000"/>
+          <w:sz w:val="17"/>
+          <w:szCs w:val="17"/>
+        </w:rPr>
+        <w:tab/>
+      </w:r>
+      <w:r>
+        <w:rPr>
+          <w:rStyle w:val="apple-tab-span"/>
+          <w:rFonts w:ascii="Helvetica Neue" w:hAnsi="Helvetica Neue"/>
+          <w:color w:val="000000"/>
+          <w:sz w:val="17"/>
+          <w:szCs w:val="17"/>
+        </w:rPr>
+        <w:tab/>
+      </w:r>
+      <w:r>
+        <w:rPr>
+          <w:rStyle w:val="apple-tab-span"/>
+          <w:rFonts w:ascii="Helvetica Neue" w:hAnsi="Helvetica Neue"/>
+          <w:color w:val="000000"/>
+          <w:sz w:val="17"/>
+          <w:szCs w:val="17"/>
+        </w:rPr>
+        <w:tab/>
+      </w:r>
+      <w:r>
+        <w:rPr>
+          <w:rFonts w:ascii="Helvetica Neue" w:hAnsi="Helvetica Neue"/>
+          <w:color w:val="000000"/>
+          <w:sz w:val="17"/>
+          <w:szCs w:val="17"/>
+        </w:rPr>
+        <w:t>            Aug 2025</w:t>
+      </w:r>
+    </w:p>
+    <w:p>
+      <w:pPr>
+        <w:pStyle w:val="NormalWeb"/>
+        <w:spacing w:before="0" w:beforeAutospacing="0" w:after="0" w:afterAutospacing="0"/>
+      </w:pPr>
+      <w:r>
+        <w:rPr>
+          <w:rFonts w:ascii="Helvetica Neue" w:hAnsi="Helvetica Neue"/>
+          <w:i/>
+          <w:iCs/>
+          <w:color w:val="000000"/>
+          <w:sz w:val="17"/>
+          <w:szCs w:val="17"/>
+        </w:rPr>
+        <w:t>Art Juror</w:t>
+      </w:r>
+      <w:r>
+        <w:rPr>
+          <w:rFonts w:ascii="Helvetica Neue" w:hAnsi="Helvetica Neue"/>
+          <w:color w:val="000000"/>
+          <w:sz w:val="17"/>
+          <w:szCs w:val="17"/>
+        </w:rPr>
+        <w:t>, Scholastic Art &amp; Writing Awards - American Visions Awards, New York, NY</w:t>
+      </w:r>
+      <w:r>
+        <w:rPr>
+          <w:rStyle w:val="apple-tab-span"/>
+          <w:rFonts w:ascii="Helvetica Neue" w:hAnsi="Helvetica Neue"/>
+          <w:color w:val="000000"/>
+          <w:sz w:val="17"/>
+          <w:szCs w:val="17"/>
+        </w:rPr>
+        <w:tab/>
+      </w:r>
+      <w:r>
+        <w:rPr>
+          <w:rStyle w:val="apple-tab-span"/>
+          <w:rFonts w:ascii="Helvetica Neue" w:hAnsi="Helvetica Neue"/>
+          <w:color w:val="000000"/>
+          <w:sz w:val="17"/>
+          <w:szCs w:val="17"/>
+        </w:rPr>
+        <w:tab/>
+      </w:r>
+      <w:r>
+        <w:rPr>
+          <w:rStyle w:val="apple-tab-span"/>
+          <w:rFonts w:ascii="Helvetica Neue" w:hAnsi="Helvetica Neue"/>
+          <w:color w:val="000000"/>
+          <w:sz w:val="17"/>
+          <w:szCs w:val="17"/>
+        </w:rPr>
+        <w:tab/>
+      </w:r>
+      <w:r>
+        <w:rPr>
+          <w:rStyle w:val="apple-tab-span"/>
+          <w:rFonts w:ascii="Helvetica Neue" w:hAnsi="Helvetica Neue"/>
+          <w:color w:val="000000"/>
+          <w:sz w:val="17"/>
+          <w:szCs w:val="17"/>
+        </w:rPr>
+        <w:tab/>
+      </w:r>
+      <w:r>
+        <w:rPr>
+          <w:rFonts w:ascii="Helvetica Neue" w:hAnsi="Helvetica Neue"/>
+          <w:color w:val="000000"/>
+          <w:sz w:val="17"/>
+          <w:szCs w:val="17"/>
+        </w:rPr>
+        <w:t>            Jan 2025</w:t>
+      </w:r>
+    </w:p>
+    <w:p>
+      <w:pPr>
+        <w:pStyle w:val="NormalWeb"/>
+        <w:spacing w:before="0" w:beforeAutospacing="0" w:after="0" w:afterAutospacing="0"/>
+      </w:pPr>
+      <w:r>
+        <w:rPr>
+          <w:rFonts w:ascii="Helvetica Neue" w:hAnsi="Helvetica Neue"/>
+          <w:i/>
+          <w:iCs/>
+          <w:color w:val="000000"/>
+          <w:sz w:val="17"/>
+          <w:szCs w:val="17"/>
+        </w:rPr>
+        <w:t>Writing Juror</w:t>
+      </w:r>
+      <w:r>
+        <w:rPr>
+          <w:rFonts w:ascii="Helvetica Neue" w:hAnsi="Helvetica Neue"/>
+          <w:color w:val="000000"/>
+          <w:sz w:val="17"/>
+          <w:szCs w:val="17"/>
+        </w:rPr>
+        <w:t>, Scholastic Art &amp; Writing Awards - Poetry &amp; Personal Essay Categories, New York, NY</w:t>
+      </w:r>
+      <w:r>
+        <w:rPr>
+          <w:rStyle w:val="apple-tab-span"/>
+          <w:rFonts w:ascii="Helvetica Neue" w:hAnsi="Helvetica Neue"/>
+          <w:color w:val="000000"/>
+          <w:sz w:val="17"/>
+          <w:szCs w:val="17"/>
+        </w:rPr>
+        <w:tab/>
+      </w:r>
+      <w:r>
+        <w:rPr>
+          <w:rFonts w:ascii="Helvetica Neue" w:hAnsi="Helvetica Neue"/>
+          <w:color w:val="000000"/>
+          <w:sz w:val="17"/>
+          <w:szCs w:val="17"/>
+        </w:rPr>
+        <w:t xml:space="preserve">                           Jan 2025</w:t>
+      </w:r>
+    </w:p>
+    <w:p>
+      <w:pPr>
+        <w:pStyle w:val="NormalWeb"/>
+        <w:spacing w:before="0" w:beforeAutospacing="0" w:after="0" w:afterAutospacing="0"/>
+      </w:pPr>
+      <w:r>
+        <w:rPr>
+          <w:rFonts w:ascii="Helvetica Neue" w:hAnsi="Helvetica Neue"/>
+          <w:i/>
+          <w:iCs/>
+          <w:color w:val="000000"/>
+          <w:sz w:val="17"/>
+          <w:szCs w:val="17"/>
+        </w:rPr>
+        <w:t>Guest Artist &amp; Critic</w:t>
+      </w:r>
+      <w:r>
+        <w:rPr>
+          <w:rFonts w:ascii="Helvetica Neue" w:hAnsi="Helvetica Neue"/>
+          <w:color w:val="000000"/>
+          <w:sz w:val="17"/>
+          <w:szCs w:val="17"/>
+        </w:rPr>
+        <w:t xml:space="preserve">, invited by Ziyi Zhang, </w:t>
+      </w:r>
+      <w:r>
+        <w:rPr>
+          <w:rFonts w:ascii="Helvetica Neue" w:hAnsi="Helvetica Neue"/>
+          <w:i/>
+          <w:iCs/>
+          <w:color w:val="000000"/>
+          <w:sz w:val="17"/>
+          <w:szCs w:val="17"/>
+        </w:rPr>
+        <w:t>PTDW 2040 Studio Drawing: Multi-Level</w:t>
+      </w:r>
+      <w:r>
+        <w:rPr>
+          <w:rFonts w:ascii="Helvetica Neue" w:hAnsi="Helvetica Neue"/>
+          <w:color w:val="000000"/>
+          <w:sz w:val="17"/>
+          <w:szCs w:val="17"/>
+        </w:rPr>
+        <w:t>, SAIC, Chicago, IL</w:t>
+      </w:r>
+      <w:r>
+        <w:rPr>
+          <w:rStyle w:val="apple-tab-span"/>
+          <w:rFonts w:ascii="Helvetica Neue" w:hAnsi="Helvetica Neue"/>
+          <w:color w:val="000000"/>
+          <w:sz w:val="17"/>
+          <w:szCs w:val="17"/>
+        </w:rPr>
+        <w:tab/>
+      </w:r>
+      <w:r>
+        <w:rPr>
+          <w:rStyle w:val="apple-tab-span"/>
+          <w:rFonts w:ascii="Helvetica Neue" w:hAnsi="Helvetica Neue"/>
+          <w:color w:val="000000"/>
+          <w:sz w:val="17"/>
+          <w:szCs w:val="17"/>
+        </w:rPr>
+        <w:tab/>
+      </w:r>
+      <w:r>
+        <w:rPr>
+          <w:rFonts w:ascii="Helvetica Neue" w:hAnsi="Helvetica Neue"/>
+          <w:color w:val="000000"/>
+          <w:sz w:val="17"/>
+          <w:szCs w:val="17"/>
+        </w:rPr>
+        <w:t>            Dec 2024</w:t>
+      </w:r>
+    </w:p>
+    <w:p>
+      <w:pPr>
+        <w:pStyle w:val="NormalWeb"/>
+        <w:spacing w:before="0" w:beforeAutospacing="0" w:after="0" w:afterAutospacing="0"/>
+      </w:pPr>
+      <w:r>
+        <w:rPr>
+          <w:rFonts w:ascii="Helvetica Neue" w:hAnsi="Helvetica Neue"/>
+          <w:i/>
+          <w:iCs/>
+          <w:color w:val="000000"/>
+          <w:sz w:val="17"/>
+          <w:szCs w:val="17"/>
+        </w:rPr>
+        <w:t>Panelist</w:t>
+      </w:r>
+      <w:r>
+        <w:rPr>
+          <w:rFonts w:ascii="Helvetica Neue" w:hAnsi="Helvetica Neue"/>
+          <w:color w:val="000000"/>
+          <w:sz w:val="17"/>
+          <w:szCs w:val="17"/>
+        </w:rPr>
+        <w:t>, MFA Critique Week, School of the Art Institute of Chicago, Chicago, IL</w:t>
+      </w:r>
+      <w:r>
+        <w:rPr>
+          <w:rStyle w:val="apple-tab-span"/>
+          <w:rFonts w:ascii="Helvetica Neue" w:hAnsi="Helvetica Neue"/>
+          <w:color w:val="000000"/>
+          <w:sz w:val="17"/>
+          <w:szCs w:val="17"/>
+        </w:rPr>
+        <w:tab/>
+      </w:r>
+      <w:r>
+        <w:rPr>
+          <w:rStyle w:val="apple-tab-span"/>
+          <w:rFonts w:ascii="Helvetica Neue" w:hAnsi="Helvetica Neue"/>
+          <w:color w:val="000000"/>
+          <w:sz w:val="17"/>
+          <w:szCs w:val="17"/>
+        </w:rPr>
+        <w:tab/>
+      </w:r>
+      <w:r>
+        <w:rPr>
+          <w:rStyle w:val="apple-tab-span"/>
+          <w:rFonts w:ascii="Helvetica Neue" w:hAnsi="Helvetica Neue"/>
+          <w:color w:val="000000"/>
+          <w:sz w:val="17"/>
+          <w:szCs w:val="17"/>
+        </w:rPr>
+        <w:tab/>
+      </w:r>
+      <w:r>
+        <w:rPr>
+          <w:rStyle w:val="apple-tab-span"/>
+          <w:rFonts w:ascii="Helvetica Neue" w:hAnsi="Helvetica Neue"/>
+          <w:color w:val="000000"/>
+          <w:sz w:val="17"/>
+          <w:szCs w:val="17"/>
+        </w:rPr>
+        <w:tab/>
+      </w:r>
+      <w:r>
+        <w:rPr>
+          <w:rFonts w:ascii="Helvetica Neue" w:hAnsi="Helvetica Neue"/>
+          <w:color w:val="000000"/>
+          <w:sz w:val="17"/>
+          <w:szCs w:val="17"/>
+        </w:rPr>
+        <w:t>            Dec 2024</w:t>
+      </w:r>
+    </w:p>
+    <w:p/>
+    <w:p>
+      <w:pPr>
+        <w:pStyle w:val="NormalWeb"/>
+        <w:spacing w:before="0" w:beforeAutospacing="0" w:after="0" w:afterAutospacing="0"/>
+      </w:pPr>
+      <w:r>
+        <w:rPr>
+          <w:rFonts w:ascii="Helvetica Neue" w:hAnsi="Helvetica Neue"/>
           <w:b/>
           <w:bCs/>
-          <w:iCs/>
-          <w:sz w:val="17"/>
-          <w:szCs w:val="17"/>
-        </w:rPr>
-        <w:t xml:space="preserve"> - </w:t>
-      </w:r>
-      <w:r>
-        <w:rPr>
-          <w:rFonts w:ascii="Helvetica Neue" w:eastAsia="Helvetica Neue" w:hAnsi="Helvetica Neue" w:cs="Helvetica Neue"/>
+          <w:color w:val="000000"/>
+          <w:sz w:val="20"/>
+          <w:szCs w:val="20"/>
+        </w:rPr>
+        <w:t>SKILLS &amp; QUALIFICATIONS</w:t>
+      </w:r>
+    </w:p>
+    <w:p>
+      <w:pPr>
+        <w:pStyle w:val="NormalWeb"/>
+        <w:spacing w:before="0" w:beforeAutospacing="0" w:after="0" w:afterAutospacing="0"/>
+      </w:pPr>
+      <w:r>
+        <w:rPr>
+          <w:rFonts w:ascii="Helvetica Neue" w:hAnsi="Helvetica Neue"/>
           <w:b/>
           <w:bCs/>
-          <w:iCs/>
-          <w:sz w:val="17"/>
-          <w:szCs w:val="17"/>
-        </w:rPr>
-        <w:t>Poetry &amp; Personal Essay Categories</w:t>
-      </w:r>
-      <w:r>
-        <w:rPr>
-          <w:rFonts w:ascii="Helvetica Neue" w:eastAsia="Helvetica Neue" w:hAnsi="Helvetica Neue" w:cs="Helvetica Neue"/>
-          <w:iCs/>
-          <w:sz w:val="17"/>
-          <w:szCs w:val="17"/>
-        </w:rPr>
-        <w:t>, New York, NY</w:t>
-      </w:r>
-      <w:r>
-        <w:rPr>
-          <w:rFonts w:ascii="Helvetica Neue" w:eastAsia="Helvetica Neue" w:hAnsi="Helvetica Neue" w:cs="Helvetica Neue"/>
-          <w:iCs/>
-          <w:sz w:val="17"/>
-          <w:szCs w:val="17"/>
-        </w:rPr>
-        <w:tab/>
-      </w:r>
-      <w:r>
-        <w:rPr>
-          <w:rFonts w:ascii="Helvetica Neue" w:eastAsia="Helvetica Neue" w:hAnsi="Helvetica Neue" w:cs="Helvetica Neue"/>
-          <w:iCs/>
-          <w:sz w:val="17"/>
-          <w:szCs w:val="17"/>
-        </w:rPr>
-        <w:tab/>
-        <w:t xml:space="preserve">            Jan 2025</w:t>
-      </w:r>
-    </w:p>
-    <w:p>
-      <w:pPr>
-        <w:spacing w:line="264" w:lineRule="auto"/>
-        <w:rPr>
-          <w:rFonts w:ascii="Helvetica Neue" w:eastAsia="Helvetica Neue" w:hAnsi="Helvetica Neue" w:cs="Helvetica Neue"/>
-          <w:iCs/>
-          <w:sz w:val="17"/>
-          <w:szCs w:val="17"/>
-        </w:rPr>
-      </w:pPr>
-      <w:r>
-        <w:rPr>
-          <w:rFonts w:ascii="Helvetica Neue" w:eastAsia="Helvetica Neue" w:hAnsi="Helvetica Neue" w:cs="Helvetica Neue"/>
-          <w:i/>
-          <w:sz w:val="17"/>
-          <w:szCs w:val="17"/>
-        </w:rPr>
-        <w:t>Guest Artist &amp; Critic</w:t>
-      </w:r>
-      <w:r>
-        <w:rPr>
-          <w:rFonts w:ascii="Helvetica Neue" w:eastAsia="Helvetica Neue" w:hAnsi="Helvetica Neue" w:cs="Helvetica Neue"/>
-          <w:iCs/>
-          <w:sz w:val="17"/>
-          <w:szCs w:val="17"/>
-        </w:rPr>
-        <w:t xml:space="preserve">, invited by Ziyi Zhang, PTDW 2040 Studio Drawing: Multi-Level, </w:t>
-      </w:r>
-      <w:r>
-        <w:rPr>
-          <w:rFonts w:ascii="Helvetica Neue" w:eastAsia="Helvetica Neue" w:hAnsi="Helvetica Neue" w:cs="Helvetica Neue"/>
+          <w:color w:val="000000"/>
+          <w:sz w:val="17"/>
+          <w:szCs w:val="17"/>
+        </w:rPr>
+        <w:t xml:space="preserve">Art &amp; Design: </w:t>
+      </w:r>
+      <w:r>
+        <w:rPr>
+          <w:rFonts w:ascii="Helvetica Neue" w:hAnsi="Helvetica Neue"/>
+          <w:color w:val="000000"/>
+          <w:sz w:val="17"/>
+          <w:szCs w:val="17"/>
+        </w:rPr>
+        <w:t>Digital &amp; Analog Photography, Filmmaking, Creative Coding, Web Design &amp; Development, 3D Modeling, 3D Scanning, 3D Printing, Production Design &amp; Construction, Experience Design, Graphic Design, Drawing, Painting, Crafting</w:t>
+      </w:r>
+    </w:p>
+    <w:p>
+      <w:pPr>
+        <w:pStyle w:val="NormalWeb"/>
+        <w:spacing w:before="0" w:beforeAutospacing="0" w:after="0" w:afterAutospacing="0"/>
+        <w:rPr>
+          <w:rFonts w:ascii="Helvetica Neue" w:hAnsi="Helvetica Neue"/>
+          <w:color w:val="000000"/>
+          <w:sz w:val="17"/>
+          <w:szCs w:val="17"/>
+        </w:rPr>
+      </w:pPr>
+      <w:r>
+        <w:rPr>
+          <w:rFonts w:ascii="Helvetica Neue" w:hAnsi="Helvetica Neue"/>
           <w:b/>
           <w:bCs/>
-          <w:iCs/>
-          <w:sz w:val="17"/>
-          <w:szCs w:val="17"/>
-        </w:rPr>
-        <w:t>S</w:t>
-      </w:r>
-      <w:r>
-        <w:rPr>
-          <w:rFonts w:ascii="Helvetica Neue" w:eastAsia="Helvetica Neue" w:hAnsi="Helvetica Neue" w:cs="Helvetica Neue"/>
+          <w:color w:val="000000"/>
+          <w:sz w:val="17"/>
+          <w:szCs w:val="17"/>
+        </w:rPr>
+        <w:t xml:space="preserve">Creative Tools: </w:t>
+      </w:r>
+      <w:r>
+        <w:rPr>
+          <w:rFonts w:ascii="Helvetica Neue" w:hAnsi="Helvetica Neue"/>
+          <w:color w:val="000000"/>
+          <w:sz w:val="17"/>
+          <w:szCs w:val="17"/>
+        </w:rPr>
+        <w:t xml:space="preserve">Adobe Creative Suite (InDesign, Illustrator, Photoshop, Lightroom, Premiere), Figma, Sketch, Autodesk Fusion 360, Maya, SolidWorks, </w:t>
+      </w:r>
+      <w:proofErr w:type="spellStart"/>
+      <w:r>
+        <w:rPr>
+          <w:rFonts w:ascii="Helvetica Neue" w:hAnsi="Helvetica Neue"/>
+          <w:color w:val="000000"/>
+          <w:sz w:val="17"/>
+          <w:szCs w:val="17"/>
+        </w:rPr>
+        <w:t>ZBrush</w:t>
+      </w:r>
+      <w:proofErr w:type="spellEnd"/>
+      <w:r>
+        <w:rPr>
+          <w:rFonts w:ascii="Helvetica Neue" w:hAnsi="Helvetica Neue"/>
+          <w:color w:val="000000"/>
+          <w:sz w:val="17"/>
+          <w:szCs w:val="17"/>
+        </w:rPr>
+        <w:t xml:space="preserve">, Blender, </w:t>
+      </w:r>
+      <w:proofErr w:type="spellStart"/>
+      <w:r>
+        <w:rPr>
+          <w:rFonts w:ascii="Helvetica Neue" w:hAnsi="Helvetica Neue"/>
+          <w:color w:val="000000"/>
+          <w:sz w:val="17"/>
+          <w:szCs w:val="17"/>
+        </w:rPr>
+        <w:t>Metashape</w:t>
+      </w:r>
+      <w:proofErr w:type="spellEnd"/>
+    </w:p>
+    <w:p>
+      <w:pPr>
+        <w:pStyle w:val="NormalWeb"/>
+        <w:spacing w:before="0" w:beforeAutospacing="0" w:after="0" w:afterAutospacing="0"/>
+      </w:pPr>
+      <w:r>
+        <w:rPr>
+          <w:rFonts w:ascii="Helvetica Neue" w:hAnsi="Helvetica Neue"/>
           <w:b/>
           <w:bCs/>
-          <w:iCs/>
-          <w:sz w:val="17"/>
-          <w:szCs w:val="17"/>
-        </w:rPr>
-        <w:t>AIC</w:t>
-      </w:r>
-      <w:r>
-        <w:rPr>
-          <w:rFonts w:ascii="Helvetica Neue" w:eastAsia="Helvetica Neue" w:hAnsi="Helvetica Neue" w:cs="Helvetica Neue"/>
-          <w:iCs/>
-          <w:sz w:val="17"/>
-          <w:szCs w:val="17"/>
-        </w:rPr>
-        <w:t>, Chicago, IL</w:t>
-      </w:r>
-      <w:r>
-        <w:rPr>
-          <w:rFonts w:ascii="Helvetica Neue" w:eastAsia="Helvetica Neue" w:hAnsi="Helvetica Neue" w:cs="Helvetica Neue"/>
-          <w:iCs/>
-          <w:sz w:val="17"/>
-          <w:szCs w:val="17"/>
-        </w:rPr>
-        <w:tab/>
-      </w:r>
-      <w:r>
-        <w:rPr>
-          <w:rFonts w:ascii="Helvetica Neue" w:eastAsia="Helvetica Neue" w:hAnsi="Helvetica Neue" w:cs="Helvetica Neue"/>
-          <w:iCs/>
-          <w:sz w:val="17"/>
-          <w:szCs w:val="17"/>
-        </w:rPr>
-        <w:tab/>
-        <w:t xml:space="preserve">            Dec 2025</w:t>
-      </w:r>
-    </w:p>
-    <w:p>
-      <w:pPr>
-        <w:spacing w:line="264" w:lineRule="auto"/>
-        <w:rPr>
-          <w:rFonts w:ascii="Helvetica Neue" w:eastAsia="Helvetica Neue" w:hAnsi="Helvetica Neue" w:cs="Helvetica Neue"/>
-          <w:iCs/>
-        </w:rPr>
-      </w:pPr>
-    </w:p>
-    <w:p>
-      <w:pPr>
-        <w:spacing w:line="264" w:lineRule="auto"/>
-        <w:rPr>
-          <w:rFonts w:ascii="Helvetica Neue" w:eastAsia="Helvetica Neue" w:hAnsi="Helvetica Neue" w:cs="Helvetica Neue"/>
-          <w:b/>
-          <w:sz w:val="20"/>
-          <w:szCs w:val="20"/>
-        </w:rPr>
-      </w:pPr>
-      <w:r>
-        <w:rPr>
-          <w:rFonts w:ascii="Helvetica Neue" w:eastAsia="Helvetica Neue" w:hAnsi="Helvetica Neue" w:cs="Helvetica Neue"/>
-          <w:b/>
-          <w:sz w:val="20"/>
-          <w:szCs w:val="20"/>
-        </w:rPr>
-        <w:t>SKILLS &amp; TOOLS</w:t>
+          <w:color w:val="000000"/>
+          <w:sz w:val="17"/>
+          <w:szCs w:val="17"/>
+        </w:rPr>
+        <w:t xml:space="preserve">Teaching: </w:t>
+      </w:r>
+      <w:r>
+        <w:rPr>
+          <w:rFonts w:ascii="Helvetica Neue" w:hAnsi="Helvetica Neue"/>
+          <w:color w:val="000000"/>
+          <w:sz w:val="17"/>
+          <w:szCs w:val="17"/>
+        </w:rPr>
+        <w:t>Advising, Curriculum Design, Lesson Delivery, Classroom Management, EdTech Integration, Equity Advocacy</w:t>
       </w:r>
     </w:p>
     <w:p>
@@ -3540,8 +7488,23 @@
           <w:sz w:val="17"/>
           <w:szCs w:val="17"/>
         </w:rPr>
-        <w:t>Art &amp; Design:</w:t>
-      </w:r>
+        <w:t>Programming:</w:t>
+      </w:r>
+      <w:r>
+        <w:rPr>
+          <w:rFonts w:ascii="Helvetica Neue" w:hAnsi="Helvetica Neue"/>
+          <w:color w:val="000000"/>
+          <w:sz w:val="17"/>
+          <w:szCs w:val="17"/>
+        </w:rPr>
+        <w:t xml:space="preserve"> Python, Java, JavaScript, TypeScript, PHP, HTML, CSS, SASS, jQuery, React.js, p5.js, RiTa.js, Processing</w:t>
+      </w:r>
+    </w:p>
+    <w:p>
+      <w:pPr>
+        <w:pStyle w:val="NormalWeb"/>
+        <w:spacing w:before="0" w:beforeAutospacing="0" w:after="0" w:afterAutospacing="0"/>
+      </w:pPr>
       <w:r>
         <w:rPr>
           <w:rFonts w:ascii="Helvetica Neue" w:hAnsi="Helvetica Neue"/>
@@ -3551,121 +7514,6 @@
           <w:sz w:val="17"/>
           <w:szCs w:val="17"/>
         </w:rPr>
-        <w:t xml:space="preserve"> </w:t>
-      </w:r>
-      <w:r>
-        <w:rPr>
-          <w:rFonts w:ascii="Helvetica Neue" w:hAnsi="Helvetica Neue"/>
-          <w:color w:val="000000"/>
-          <w:sz w:val="17"/>
-          <w:szCs w:val="17"/>
-        </w:rPr>
-        <w:t>Digital &amp; Analog Photography, Videography &amp; Editing, Creative Coding, Web Design &amp; Development, 3D Modeling, 3D Scanning, 3D Printing, Production Design &amp; Construction, Experience Design, Graphic Design, Drawing, Painting, Crafting</w:t>
-      </w:r>
-    </w:p>
-    <w:p>
-      <w:pPr>
-        <w:pStyle w:val="NormalWeb"/>
-        <w:spacing w:before="0" w:beforeAutospacing="0" w:after="0" w:afterAutospacing="0"/>
-      </w:pPr>
-      <w:r>
-        <w:rPr>
-          <w:rFonts w:ascii="Helvetica Neue" w:hAnsi="Helvetica Neue"/>
-          <w:b/>
-          <w:bCs/>
-          <w:color w:val="000000"/>
-          <w:sz w:val="17"/>
-          <w:szCs w:val="17"/>
-        </w:rPr>
-        <w:t xml:space="preserve">Creative Tools: </w:t>
-      </w:r>
-      <w:r>
-        <w:rPr>
-          <w:rFonts w:ascii="Helvetica Neue" w:hAnsi="Helvetica Neue"/>
-          <w:color w:val="000000"/>
-          <w:sz w:val="17"/>
-          <w:szCs w:val="17"/>
-        </w:rPr>
-        <w:t xml:space="preserve">Adobe Creative Suite (InDesign, Illustrator, Photoshop, Lightroom, Premiere), Figma, Sketch, Autodesk Fusion 360, Maya, SolidWorks, </w:t>
-      </w:r>
-      <w:proofErr w:type="spellStart"/>
-      <w:r>
-        <w:rPr>
-          <w:rFonts w:ascii="Helvetica Neue" w:hAnsi="Helvetica Neue"/>
-          <w:color w:val="000000"/>
-          <w:sz w:val="17"/>
-          <w:szCs w:val="17"/>
-        </w:rPr>
-        <w:t>ZBrush</w:t>
-      </w:r>
-      <w:proofErr w:type="spellEnd"/>
-      <w:r>
-        <w:rPr>
-          <w:rFonts w:ascii="Helvetica Neue" w:hAnsi="Helvetica Neue"/>
-          <w:color w:val="000000"/>
-          <w:sz w:val="17"/>
-          <w:szCs w:val="17"/>
-        </w:rPr>
-        <w:t xml:space="preserve">, Blender, </w:t>
-      </w:r>
-      <w:proofErr w:type="spellStart"/>
-      <w:r>
-        <w:rPr>
-          <w:rFonts w:ascii="Helvetica Neue" w:hAnsi="Helvetica Neue"/>
-          <w:color w:val="000000"/>
-          <w:sz w:val="17"/>
-          <w:szCs w:val="17"/>
-        </w:rPr>
-        <w:t>Metashape</w:t>
-      </w:r>
-      <w:proofErr w:type="spellEnd"/>
-    </w:p>
-    <w:p>
-      <w:pPr>
-        <w:pStyle w:val="NormalWeb"/>
-        <w:spacing w:before="0" w:beforeAutospacing="0" w:after="0" w:afterAutospacing="0"/>
-        <w:rPr>
-          <w:rFonts w:ascii="Helvetica Neue" w:hAnsi="Helvetica Neue"/>
-          <w:color w:val="000000"/>
-          <w:sz w:val="17"/>
-          <w:szCs w:val="17"/>
-        </w:rPr>
-      </w:pPr>
-      <w:r>
-        <w:rPr>
-          <w:rFonts w:ascii="Helvetica Neue" w:hAnsi="Helvetica Neue"/>
-          <w:b/>
-          <w:bCs/>
-          <w:color w:val="000000"/>
-          <w:sz w:val="17"/>
-          <w:szCs w:val="17"/>
-        </w:rPr>
-        <w:t>Programming:</w:t>
-      </w:r>
-      <w:r>
-        <w:rPr>
-          <w:rFonts w:ascii="Helvetica Neue" w:hAnsi="Helvetica Neue"/>
-          <w:color w:val="000000"/>
-          <w:sz w:val="17"/>
-          <w:szCs w:val="17"/>
-        </w:rPr>
-        <w:t xml:space="preserve"> Python, Java, JavaScript, TypeScript, PHP, HTML, CSS, SASS, jQuery, React.js, p5.js, RiTa.js, Processing</w:t>
-      </w:r>
-    </w:p>
-    <w:p>
-      <w:pPr>
-        <w:pStyle w:val="NormalWeb"/>
-        <w:spacing w:before="0" w:beforeAutospacing="0" w:after="0" w:afterAutospacing="0"/>
-      </w:pPr>
-      <w:r>
-        <w:rPr>
-          <w:rFonts w:ascii="Helvetica Neue" w:hAnsi="Helvetica Neue"/>
-          <w:b/>
-          <w:bCs/>
-          <w:color w:val="000000"/>
-          <w:sz w:val="17"/>
-          <w:szCs w:val="17"/>
-        </w:rPr>
         <w:t>Languages:</w:t>
       </w:r>
       <w:r>
@@ -3675,7 +7523,7 @@
           <w:sz w:val="17"/>
           <w:szCs w:val="17"/>
         </w:rPr>
-        <w:t xml:space="preserve"> English (Native), Chinese Mandarin (Native), Spanish (Beginner)</w:t>
+        <w:t xml:space="preserve"> English (Native), Chinese Mandarin (Native)</w:t>
       </w:r>
     </w:p>
     <w:sectPr>
@@ -5482,6 +9330,23 @@
       <w:spacing w:before="100" w:beforeAutospacing="1" w:after="100" w:afterAutospacing="1"/>
     </w:pPr>
   </w:style>
+  <w:style w:type="character" w:customStyle="1" w:styleId="apple-tab-span">
+    <w:name w:val="apple-tab-span"/>
+    <w:basedOn w:val="DefaultParagraphFont"/>
+    <w:rsid w:val="005463F2"/>
+  </w:style>
+  <w:style w:type="character" w:styleId="FollowedHyperlink">
+    <w:name w:val="FollowedHyperlink"/>
+    <w:basedOn w:val="DefaultParagraphFont"/>
+    <w:uiPriority w:val="99"/>
+    <w:semiHidden/>
+    <w:unhideWhenUsed/>
+    <w:rsid w:val="005463F2"/>
+    <w:rPr>
+      <w:color w:val="800080" w:themeColor="followedHyperlink"/>
+      <w:u w:val="single"/>
+    </w:rPr>
+  </w:style>
 </w:styles>
 </file>
 
